--- a/PL4UserManual.docx
+++ b/PL4UserManual.docx
@@ -5,33 +5,138 @@
     <w:p>
       <w:pPr>
         <w:jc w:val="center"/>
-      </w:pPr>
-      <w:r>
-        <w:t>PL/0 User’s Guide</w:t>
+        <w:rPr>
+          <w:sz w:val="48"/>
+          <w:szCs w:val="48"/>
+        </w:rPr>
+      </w:pPr>
+      <w:r>
+        <w:rPr>
+          <w:sz w:val="48"/>
+          <w:szCs w:val="48"/>
+        </w:rPr>
+        <w:t xml:space="preserve">PL/0 </w:t>
+      </w:r>
+      <w:r>
+        <w:rPr>
+          <w:sz w:val="48"/>
+          <w:szCs w:val="48"/>
+        </w:rPr>
+        <w:t xml:space="preserve">Compiler </w:t>
+      </w:r>
+      <w:r>
+        <w:rPr>
+          <w:sz w:val="48"/>
+          <w:szCs w:val="48"/>
+        </w:rPr>
+        <w:t>User’s Guide</w:t>
       </w:r>
     </w:p>
     <w:p>
       <w:pPr>
         <w:jc w:val="center"/>
-      </w:pPr>
-      <w:r>
-        <w:t>Dallas Seroski</w:t>
+        <w:rPr>
+          <w:sz w:val="28"/>
+          <w:szCs w:val="48"/>
+        </w:rPr>
+      </w:pPr>
+      <w:r>
+        <w:rPr>
+          <w:sz w:val="28"/>
+          <w:szCs w:val="48"/>
+        </w:rPr>
+        <w:t xml:space="preserve">Authored by </w:t>
+      </w:r>
+      <w:r>
+        <w:rPr>
+          <w:sz w:val="28"/>
+          <w:szCs w:val="48"/>
+        </w:rPr>
+        <w:t xml:space="preserve">Dallas </w:t>
+      </w:r>
+      <w:proofErr w:type="spellStart"/>
+      <w:r>
+        <w:rPr>
+          <w:sz w:val="28"/>
+          <w:szCs w:val="48"/>
+        </w:rPr>
+        <w:t>Seroski</w:t>
+      </w:r>
+      <w:proofErr w:type="spellEnd"/>
+      <w:r>
+        <w:rPr>
+          <w:sz w:val="28"/>
+          <w:szCs w:val="48"/>
+        </w:rPr>
+        <w:t xml:space="preserve">, </w:t>
+      </w:r>
+      <w:r>
+        <w:rPr>
+          <w:sz w:val="28"/>
+          <w:szCs w:val="48"/>
+        </w:rPr>
+        <w:t>David Allen</w:t>
       </w:r>
     </w:p>
     <w:p>
       <w:pPr>
         <w:jc w:val="center"/>
-      </w:pPr>
-      <w:r>
-        <w:t>David Allen</w:t>
+        <w:rPr>
+          <w:sz w:val="28"/>
+          <w:szCs w:val="48"/>
+        </w:rPr>
+      </w:pPr>
+      <w:r>
+        <w:rPr>
+          <w:sz w:val="28"/>
+          <w:szCs w:val="48"/>
+        </w:rPr>
+        <w:t>Version 1.0</w:t>
       </w:r>
     </w:p>
     <w:p>
       <w:pPr>
         <w:jc w:val="center"/>
-      </w:pPr>
-      <w:r>
-        <w:t>April 14. 2017</w:t>
+        <w:rPr>
+          <w:sz w:val="28"/>
+          <w:szCs w:val="48"/>
+        </w:rPr>
+      </w:pPr>
+      <w:r>
+        <w:rPr>
+          <w:sz w:val="28"/>
+          <w:szCs w:val="48"/>
+        </w:rPr>
+        <w:t xml:space="preserve">Released: </w:t>
+      </w:r>
+      <w:r>
+        <w:rPr>
+          <w:sz w:val="28"/>
+          <w:szCs w:val="48"/>
+        </w:rPr>
+        <w:t>April 14</w:t>
+      </w:r>
+      <w:r>
+        <w:rPr>
+          <w:sz w:val="28"/>
+          <w:szCs w:val="48"/>
+          <w:vertAlign w:val="superscript"/>
+        </w:rPr>
+        <w:t>th</w:t>
+      </w:r>
+      <w:r>
+        <w:rPr>
+          <w:sz w:val="28"/>
+          <w:szCs w:val="48"/>
+        </w:rPr>
+        <w:t>,</w:t>
+      </w:r>
+      <w:r>
+        <w:rPr>
+          <w:sz w:val="28"/>
+          <w:szCs w:val="48"/>
+        </w:rPr>
+        <w:t xml:space="preserve"> 2017</w:t>
       </w:r>
     </w:p>
     <w:p/>
@@ -81,20 +186,20 @@
         </w:numPr>
         <w:rPr>
           <w:b/>
-          <w:sz w:val="32"/>
-        </w:rPr>
-      </w:pPr>
-      <w:r>
-        <w:rPr>
-          <w:b/>
-          <w:sz w:val="32"/>
+          <w:sz w:val="28"/>
+        </w:rPr>
+      </w:pPr>
+      <w:r>
+        <w:rPr>
+          <w:b/>
+          <w:sz w:val="28"/>
         </w:rPr>
         <w:t>Setting Up the Platform to Run the C</w:t>
       </w:r>
       <w:r>
         <w:rPr>
           <w:b/>
-          <w:sz w:val="32"/>
+          <w:sz w:val="28"/>
         </w:rPr>
         <w:t>ompiler</w:t>
       </w:r>
@@ -198,13 +303,13 @@
         </w:numPr>
         <w:rPr>
           <w:b/>
-          <w:sz w:val="32"/>
-        </w:rPr>
-      </w:pPr>
-      <w:r>
-        <w:rPr>
-          <w:b/>
-          <w:sz w:val="32"/>
+          <w:sz w:val="28"/>
+        </w:rPr>
+      </w:pPr>
+      <w:r>
+        <w:rPr>
+          <w:b/>
+          <w:sz w:val="28"/>
         </w:rPr>
         <w:t>Compiling the source code for the compiler</w:t>
       </w:r>
@@ -265,225 +370,175 @@
       <w:proofErr w:type="spellStart"/>
       <w:r>
         <w:rPr>
-          <w:rFonts w:cstheme="minorHAnsi"/>
-          <w:sz w:val="24"/>
-          <w:szCs w:val="24"/>
+          <w:rFonts w:ascii="Consolas" w:hAnsi="Consolas" w:cstheme="minorHAnsi"/>
         </w:rPr>
         <w:t>gcc</w:t>
       </w:r>
       <w:proofErr w:type="spellEnd"/>
       <w:r>
         <w:rPr>
-          <w:rFonts w:cstheme="minorHAnsi"/>
-          <w:sz w:val="24"/>
-          <w:szCs w:val="24"/>
+          <w:rFonts w:ascii="Consolas" w:hAnsi="Consolas" w:cstheme="minorHAnsi"/>
         </w:rPr>
         <w:t xml:space="preserve"> -o ./compiler ./</w:t>
       </w:r>
       <w:proofErr w:type="spellStart"/>
       <w:r>
         <w:rPr>
-          <w:rFonts w:cstheme="minorHAnsi"/>
-          <w:sz w:val="24"/>
-          <w:szCs w:val="24"/>
+          <w:rFonts w:ascii="Consolas" w:hAnsi="Consolas" w:cstheme="minorHAnsi"/>
         </w:rPr>
         <w:t>src</w:t>
       </w:r>
       <w:proofErr w:type="spellEnd"/>
       <w:r>
         <w:rPr>
-          <w:rFonts w:cstheme="minorHAnsi"/>
-          <w:sz w:val="24"/>
-          <w:szCs w:val="24"/>
+          <w:rFonts w:ascii="Consolas" w:hAnsi="Consolas" w:cstheme="minorHAnsi"/>
         </w:rPr>
         <w:t>/</w:t>
       </w:r>
       <w:proofErr w:type="spellStart"/>
       <w:r>
         <w:rPr>
-          <w:rFonts w:cstheme="minorHAnsi"/>
-          <w:sz w:val="24"/>
-          <w:szCs w:val="24"/>
+          <w:rFonts w:ascii="Consolas" w:hAnsi="Consolas" w:cstheme="minorHAnsi"/>
         </w:rPr>
         <w:t>compiler.c</w:t>
       </w:r>
       <w:proofErr w:type="spellEnd"/>
       <w:r>
         <w:rPr>
-          <w:rFonts w:cstheme="minorHAnsi"/>
-          <w:sz w:val="24"/>
-          <w:szCs w:val="24"/>
+          <w:rFonts w:ascii="Consolas" w:hAnsi="Consolas" w:cstheme="minorHAnsi"/>
         </w:rPr>
         <w:t xml:space="preserve"> ./</w:t>
       </w:r>
       <w:proofErr w:type="spellStart"/>
       <w:r>
         <w:rPr>
-          <w:rFonts w:cstheme="minorHAnsi"/>
-          <w:sz w:val="24"/>
-          <w:szCs w:val="24"/>
+          <w:rFonts w:ascii="Consolas" w:hAnsi="Consolas" w:cstheme="minorHAnsi"/>
         </w:rPr>
         <w:t>src</w:t>
       </w:r>
       <w:proofErr w:type="spellEnd"/>
       <w:r>
         <w:rPr>
-          <w:rFonts w:cstheme="minorHAnsi"/>
-          <w:sz w:val="24"/>
-          <w:szCs w:val="24"/>
+          <w:rFonts w:ascii="Consolas" w:hAnsi="Consolas" w:cstheme="minorHAnsi"/>
         </w:rPr>
         <w:t>/</w:t>
       </w:r>
       <w:proofErr w:type="spellStart"/>
       <w:r>
         <w:rPr>
-          <w:rFonts w:cstheme="minorHAnsi"/>
-          <w:sz w:val="24"/>
-          <w:szCs w:val="24"/>
+          <w:rFonts w:ascii="Consolas" w:hAnsi="Consolas" w:cstheme="minorHAnsi"/>
         </w:rPr>
         <w:t>errorHandler.c</w:t>
       </w:r>
       <w:proofErr w:type="spellEnd"/>
       <w:r>
         <w:rPr>
-          <w:rFonts w:cstheme="minorHAnsi"/>
-          <w:sz w:val="24"/>
-          <w:szCs w:val="24"/>
+          <w:rFonts w:ascii="Consolas" w:hAnsi="Consolas" w:cstheme="minorHAnsi"/>
         </w:rPr>
         <w:t xml:space="preserve"> ./</w:t>
       </w:r>
       <w:proofErr w:type="spellStart"/>
       <w:r>
         <w:rPr>
-          <w:rFonts w:cstheme="minorHAnsi"/>
-          <w:sz w:val="24"/>
-          <w:szCs w:val="24"/>
+          <w:rFonts w:ascii="Consolas" w:hAnsi="Consolas" w:cstheme="minorHAnsi"/>
         </w:rPr>
         <w:t>src</w:t>
       </w:r>
       <w:proofErr w:type="spellEnd"/>
       <w:r>
         <w:rPr>
-          <w:rFonts w:cstheme="minorHAnsi"/>
-          <w:sz w:val="24"/>
-          <w:szCs w:val="24"/>
+          <w:rFonts w:ascii="Consolas" w:hAnsi="Consolas" w:cstheme="minorHAnsi"/>
         </w:rPr>
         <w:t>/</w:t>
       </w:r>
       <w:proofErr w:type="spellStart"/>
       <w:r>
         <w:rPr>
-          <w:rFonts w:cstheme="minorHAnsi"/>
-          <w:sz w:val="24"/>
-          <w:szCs w:val="24"/>
+          <w:rFonts w:ascii="Consolas" w:hAnsi="Consolas" w:cstheme="minorHAnsi"/>
         </w:rPr>
         <w:t>icg.c</w:t>
       </w:r>
       <w:proofErr w:type="spellEnd"/>
       <w:r>
         <w:rPr>
-          <w:rFonts w:cstheme="minorHAnsi"/>
-          <w:sz w:val="24"/>
-          <w:szCs w:val="24"/>
+          <w:rFonts w:ascii="Consolas" w:hAnsi="Consolas" w:cstheme="minorHAnsi"/>
         </w:rPr>
         <w:t xml:space="preserve"> ./</w:t>
       </w:r>
       <w:proofErr w:type="spellStart"/>
       <w:r>
         <w:rPr>
-          <w:rFonts w:cstheme="minorHAnsi"/>
-          <w:sz w:val="24"/>
-          <w:szCs w:val="24"/>
+          <w:rFonts w:ascii="Consolas" w:hAnsi="Consolas" w:cstheme="minorHAnsi"/>
         </w:rPr>
         <w:t>src</w:t>
       </w:r>
       <w:proofErr w:type="spellEnd"/>
       <w:r>
         <w:rPr>
-          <w:rFonts w:cstheme="minorHAnsi"/>
-          <w:sz w:val="24"/>
-          <w:szCs w:val="24"/>
+          <w:rFonts w:ascii="Consolas" w:hAnsi="Consolas" w:cstheme="minorHAnsi"/>
         </w:rPr>
         <w:t>/P-</w:t>
       </w:r>
       <w:proofErr w:type="spellStart"/>
       <w:r>
         <w:rPr>
-          <w:rFonts w:cstheme="minorHAnsi"/>
-          <w:sz w:val="24"/>
-          <w:szCs w:val="24"/>
+          <w:rFonts w:ascii="Consolas" w:hAnsi="Consolas" w:cstheme="minorHAnsi"/>
         </w:rPr>
         <w:t>machine.c</w:t>
       </w:r>
       <w:proofErr w:type="spellEnd"/>
       <w:r>
         <w:rPr>
-          <w:rFonts w:cstheme="minorHAnsi"/>
-          <w:sz w:val="24"/>
-          <w:szCs w:val="24"/>
+          <w:rFonts w:ascii="Consolas" w:hAnsi="Consolas" w:cstheme="minorHAnsi"/>
         </w:rPr>
         <w:t xml:space="preserve"> ./</w:t>
       </w:r>
       <w:proofErr w:type="spellStart"/>
       <w:r>
         <w:rPr>
-          <w:rFonts w:cstheme="minorHAnsi"/>
-          <w:sz w:val="24"/>
-          <w:szCs w:val="24"/>
+          <w:rFonts w:ascii="Consolas" w:hAnsi="Consolas" w:cstheme="minorHAnsi"/>
         </w:rPr>
         <w:t>src</w:t>
       </w:r>
       <w:proofErr w:type="spellEnd"/>
       <w:r>
         <w:rPr>
-          <w:rFonts w:cstheme="minorHAnsi"/>
-          <w:sz w:val="24"/>
-          <w:szCs w:val="24"/>
+          <w:rFonts w:ascii="Consolas" w:hAnsi="Consolas" w:cstheme="minorHAnsi"/>
         </w:rPr>
         <w:t>/</w:t>
       </w:r>
       <w:proofErr w:type="spellStart"/>
       <w:r>
         <w:rPr>
-          <w:rFonts w:cstheme="minorHAnsi"/>
-          <w:sz w:val="24"/>
-          <w:szCs w:val="24"/>
+          <w:rFonts w:ascii="Consolas" w:hAnsi="Consolas" w:cstheme="minorHAnsi"/>
         </w:rPr>
         <w:t>parser.c</w:t>
       </w:r>
       <w:proofErr w:type="spellEnd"/>
       <w:r>
         <w:rPr>
-          <w:rFonts w:cstheme="minorHAnsi"/>
-          <w:sz w:val="24"/>
-          <w:szCs w:val="24"/>
+          <w:rFonts w:ascii="Consolas" w:hAnsi="Consolas" w:cstheme="minorHAnsi"/>
         </w:rPr>
         <w:t xml:space="preserve"> ./</w:t>
       </w:r>
       <w:proofErr w:type="spellStart"/>
       <w:r>
         <w:rPr>
-          <w:rFonts w:cstheme="minorHAnsi"/>
-          <w:sz w:val="24"/>
-          <w:szCs w:val="24"/>
+          <w:rFonts w:ascii="Consolas" w:hAnsi="Consolas" w:cstheme="minorHAnsi"/>
         </w:rPr>
         <w:t>src</w:t>
       </w:r>
       <w:proofErr w:type="spellEnd"/>
       <w:r>
         <w:rPr>
-          <w:rFonts w:cstheme="minorHAnsi"/>
-          <w:sz w:val="24"/>
-          <w:szCs w:val="24"/>
+          <w:rFonts w:ascii="Consolas" w:hAnsi="Consolas" w:cstheme="minorHAnsi"/>
         </w:rPr>
         <w:t>/</w:t>
       </w:r>
       <w:proofErr w:type="spellStart"/>
       <w:r>
         <w:rPr>
-          <w:rFonts w:cstheme="minorHAnsi"/>
-          <w:sz w:val="24"/>
-          <w:szCs w:val="24"/>
+          <w:rFonts w:ascii="Consolas" w:hAnsi="Consolas" w:cstheme="minorHAnsi"/>
         </w:rPr>
         <w:t>scanner.c</w:t>
       </w:r>
@@ -534,7 +589,25 @@
         <w:rPr>
           <w:sz w:val="24"/>
         </w:rPr>
-        <w:t>Test to see if a compiler.exe file was actually made by typing “./compiler”.</w:t>
+        <w:t>Test to see if a compiler</w:t>
+      </w:r>
+      <w:r>
+        <w:rPr>
+          <w:sz w:val="24"/>
+        </w:rPr>
+        <w:t xml:space="preserve"> file was actually made by typing “</w:t>
+      </w:r>
+      <w:r>
+        <w:rPr>
+          <w:rFonts w:ascii="Consolas" w:hAnsi="Consolas"/>
+        </w:rPr>
+        <w:t>./compiler</w:t>
+      </w:r>
+      <w:r>
+        <w:rPr>
+          <w:sz w:val="24"/>
+        </w:rPr>
+        <w:t>”.</w:t>
       </w:r>
     </w:p>
     <w:p>
@@ -589,20 +662,20 @@
       <w:pPr>
         <w:rPr>
           <w:b/>
-          <w:sz w:val="32"/>
-        </w:rPr>
-      </w:pPr>
-      <w:r>
-        <w:rPr>
-          <w:b/>
-          <w:sz w:val="32"/>
+          <w:sz w:val="28"/>
+        </w:rPr>
+      </w:pPr>
+      <w:r>
+        <w:rPr>
+          <w:b/>
+          <w:sz w:val="28"/>
         </w:rPr>
         <w:t>2.1</w:t>
       </w:r>
       <w:r>
         <w:rPr>
           <w:b/>
-          <w:sz w:val="32"/>
+          <w:sz w:val="28"/>
         </w:rPr>
         <w:tab/>
         <w:t>Runnin</w:t>
@@ -610,85 +683,109 @@
       <w:r>
         <w:rPr>
           <w:b/>
+          <w:sz w:val="28"/>
+        </w:rPr>
+        <w:t>g the Compiler with a PL/0 file</w:t>
+      </w:r>
+    </w:p>
+    <w:p>
+      <w:pPr>
+        <w:ind w:left="720"/>
+        <w:rPr>
+          <w:sz w:val="24"/>
+        </w:rPr>
+      </w:pPr>
+      <w:r>
+        <w:rPr>
+          <w:sz w:val="24"/>
+        </w:rPr>
+        <w:t>The compiler needs at</w:t>
+      </w:r>
+      <w:r>
+        <w:rPr>
+          <w:sz w:val="24"/>
+        </w:rPr>
+        <w:t xml:space="preserve"> </w:t>
+      </w:r>
+      <w:r>
+        <w:rPr>
+          <w:sz w:val="24"/>
+        </w:rPr>
+        <w:t>least 1 argument to run corre</w:t>
+      </w:r>
+      <w:r>
+        <w:rPr>
+          <w:sz w:val="24"/>
+        </w:rPr>
+        <w:t xml:space="preserve">ctly and that is the .pl0 file. To do this you must execute the compiler with the file. </w:t>
+      </w:r>
+      <w:r>
+        <w:rPr>
+          <w:sz w:val="24"/>
+        </w:rPr>
+        <w:t xml:space="preserve">                                                                  </w:t>
+      </w:r>
+      <w:r>
+        <w:rPr>
+          <w:sz w:val="24"/>
+        </w:rPr>
+        <w:t>For example: “</w:t>
+      </w:r>
+      <w:r>
+        <w:rPr>
+          <w:rFonts w:ascii="Consolas" w:hAnsi="Consolas"/>
+        </w:rPr>
+        <w:t>./compiler ./GoodPL0files/test.pl0</w:t>
+      </w:r>
+      <w:r>
+        <w:rPr>
+          <w:sz w:val="24"/>
+        </w:rPr>
+        <w:t>”</w:t>
+      </w:r>
+      <w:r>
+        <w:rPr>
+          <w:sz w:val="24"/>
+        </w:rPr>
+        <w:t xml:space="preserve"> should print out “</w:t>
+      </w:r>
+      <w:r>
+        <w:rPr>
+          <w:rFonts w:ascii="Consolas" w:hAnsi="Consolas"/>
+        </w:rPr>
+        <w:t>No errors, program is syntactically correct.</w:t>
+      </w:r>
+      <w:r>
+        <w:rPr>
+          <w:sz w:val="24"/>
+        </w:rPr>
+        <w:t>” To the command prompt.</w:t>
+      </w:r>
+    </w:p>
+    <w:p>
+      <w:pPr>
+        <w:rPr>
+          <w:b/>
           <w:sz w:val="32"/>
         </w:rPr>
-        <w:t>g the Compiler with a PL/0 file</w:t>
-      </w:r>
-    </w:p>
-    <w:p>
-      <w:pPr>
-        <w:ind w:left="720"/>
-        <w:rPr>
-          <w:sz w:val="24"/>
-        </w:rPr>
-      </w:pPr>
-      <w:r>
-        <w:rPr>
-          <w:sz w:val="24"/>
-        </w:rPr>
-        <w:t>The compiler needs at</w:t>
-      </w:r>
-      <w:r>
-        <w:rPr>
-          <w:sz w:val="24"/>
-        </w:rPr>
-        <w:t xml:space="preserve"> </w:t>
-      </w:r>
-      <w:r>
-        <w:rPr>
-          <w:sz w:val="24"/>
-        </w:rPr>
-        <w:t>least 1 argument to run corre</w:t>
-      </w:r>
-      <w:r>
-        <w:rPr>
-          <w:sz w:val="24"/>
-        </w:rPr>
-        <w:t xml:space="preserve">ctly and that is the .pl0 file. To do this you must execute the compiler with the file. </w:t>
-      </w:r>
-      <w:r>
-        <w:rPr>
-          <w:sz w:val="24"/>
-        </w:rPr>
-        <w:t xml:space="preserve">                                                                  </w:t>
-      </w:r>
-      <w:r>
-        <w:rPr>
-          <w:sz w:val="24"/>
-        </w:rPr>
-        <w:t>For example: “./compiler ./GoodPL0files/test.pl0”</w:t>
-      </w:r>
-      <w:r>
-        <w:rPr>
-          <w:sz w:val="24"/>
-        </w:rPr>
-        <w:t xml:space="preserve"> should print out “No errors, program is syntactically correct.” To the command prompt.</w:t>
-      </w:r>
-    </w:p>
-    <w:p>
-      <w:pPr>
-        <w:rPr>
-          <w:b/>
-          <w:sz w:val="32"/>
-        </w:rPr>
-      </w:pPr>
-      <w:r>
-        <w:rPr>
-          <w:b/>
-          <w:sz w:val="32"/>
+      </w:pPr>
+      <w:r>
+        <w:rPr>
+          <w:b/>
+          <w:sz w:val="28"/>
         </w:rPr>
         <w:t>2.2</w:t>
       </w:r>
       <w:r>
         <w:rPr>
-          <w:sz w:val="24"/>
+          <w:sz w:val="20"/>
         </w:rPr>
         <w:tab/>
       </w:r>
       <w:r>
         <w:rPr>
           <w:b/>
-          <w:sz w:val="32"/>
+          <w:sz w:val="28"/>
         </w:rPr>
         <w:t>Running the Compiler with a PL/0 file and arguments</w:t>
       </w:r>
@@ -779,7 +876,19 @@
           <w:sz w:val="24"/>
         </w:rPr>
         <w:lastRenderedPageBreak/>
-        <w:t>These commands can be run in any order and any combination.                                                                     For example: “./compiler -a -l ./GoodPL0files/test.pl0”</w:t>
+        <w:t>These commands can be run in any order and any combination.                                                                     For example: “</w:t>
+      </w:r>
+      <w:r>
+        <w:rPr>
+          <w:rFonts w:ascii="Consolas" w:hAnsi="Consolas"/>
+        </w:rPr>
+        <w:t>./compiler -a -l ./GoodPL0files/test.pl0</w:t>
+      </w:r>
+      <w:r>
+        <w:rPr>
+          <w:sz w:val="24"/>
+        </w:rPr>
+        <w:t>”</w:t>
       </w:r>
       <w:r>
         <w:rPr>
@@ -826,29 +935,1839 @@
     </w:p>
     <w:p>
       <w:pPr>
-        <w:rPr>
-          <w:sz w:val="24"/>
-        </w:rPr>
-      </w:pPr>
-      <w:r>
+        <w:ind w:left="720"/>
+        <w:rPr>
+          <w:sz w:val="24"/>
+        </w:rPr>
+      </w:pPr>
+      <w:r>
+        <w:rPr>
+          <w:sz w:val="24"/>
+        </w:rPr>
+        <w:t>PL/0 works with co</w:t>
+      </w:r>
+      <w:r>
+        <w:rPr>
+          <w:sz w:val="24"/>
+        </w:rPr>
+        <w:t>nstants, variables, and procedures.</w:t>
+      </w:r>
+      <w:r>
+        <w:rPr>
+          <w:sz w:val="24"/>
+        </w:rPr>
+        <w:t xml:space="preserve">  The grammar for this language is shown below.  </w:t>
+      </w:r>
+      <w:r>
+        <w:rPr>
+          <w:sz w:val="24"/>
+        </w:rPr>
+        <w:t>Generally speaking,</w:t>
+      </w:r>
+      <w:r>
+        <w:rPr>
+          <w:sz w:val="24"/>
+        </w:rPr>
+        <w:t xml:space="preserve"> there are declarations for constants, variables, and procedures followed by the block of code.</w:t>
+      </w:r>
+    </w:p>
+    <w:p>
+      <w:pPr>
+        <w:rPr>
+          <w:sz w:val="24"/>
+        </w:rPr>
+      </w:pPr>
+    </w:p>
+    <w:p>
+      <w:pPr>
+        <w:spacing w:line="240" w:lineRule="auto"/>
+        <w:contextualSpacing/>
+        <w:rPr>
+          <w:b/>
+          <w:u w:val="single"/>
+        </w:rPr>
+      </w:pPr>
+      <w:r>
+        <w:rPr>
+          <w:b/>
+          <w:u w:val="single"/>
+        </w:rPr>
+        <w:t>EBNF of  PL/0:</w:t>
+      </w:r>
+    </w:p>
+    <w:p>
+      <w:pPr>
+        <w:spacing w:line="240" w:lineRule="auto"/>
+        <w:contextualSpacing/>
+        <w:rPr>
+          <w:b/>
+        </w:rPr>
+      </w:pPr>
+    </w:p>
+    <w:p>
+      <w:pPr>
+        <w:shd w:val="clear" w:color="auto" w:fill="1E1E1E"/>
+        <w:spacing w:after="0" w:line="285" w:lineRule="atLeast"/>
+        <w:rPr>
+          <w:rFonts w:ascii="Consolas" w:eastAsia="Times New Roman" w:hAnsi="Consolas" w:cs="Times New Roman"/>
+          <w:color w:val="D4D4D4"/>
+          <w:sz w:val="21"/>
+          <w:szCs w:val="21"/>
+        </w:rPr>
+      </w:pPr>
+      <w:r>
+        <w:rPr>
+          <w:rFonts w:ascii="Consolas" w:eastAsia="Times New Roman" w:hAnsi="Consolas" w:cs="Times New Roman"/>
+          <w:color w:val="D4D4D4"/>
+          <w:sz w:val="21"/>
+          <w:szCs w:val="21"/>
+        </w:rPr>
+        <w:t xml:space="preserve">program ::= block </w:t>
+      </w:r>
+      <w:r>
+        <w:rPr>
+          <w:rFonts w:ascii="Consolas" w:eastAsia="Times New Roman" w:hAnsi="Consolas" w:cs="Times New Roman"/>
+          <w:color w:val="CE9178"/>
+          <w:sz w:val="21"/>
+          <w:szCs w:val="21"/>
+        </w:rPr>
+        <w:t>"."</w:t>
+      </w:r>
+      <w:r>
+        <w:rPr>
+          <w:rFonts w:ascii="Consolas" w:eastAsia="Times New Roman" w:hAnsi="Consolas" w:cs="Times New Roman"/>
+          <w:color w:val="D4D4D4"/>
+          <w:sz w:val="21"/>
+          <w:szCs w:val="21"/>
+        </w:rPr>
+        <w:t xml:space="preserve"> . </w:t>
+      </w:r>
+    </w:p>
+    <w:p>
+      <w:pPr>
+        <w:shd w:val="clear" w:color="auto" w:fill="1E1E1E"/>
+        <w:spacing w:after="0" w:line="285" w:lineRule="atLeast"/>
+        <w:rPr>
+          <w:rFonts w:ascii="Consolas" w:eastAsia="Times New Roman" w:hAnsi="Consolas" w:cs="Times New Roman"/>
+          <w:color w:val="D4D4D4"/>
+          <w:sz w:val="21"/>
+          <w:szCs w:val="21"/>
+        </w:rPr>
+      </w:pPr>
+      <w:r>
+        <w:rPr>
+          <w:rFonts w:ascii="Consolas" w:eastAsia="Times New Roman" w:hAnsi="Consolas" w:cs="Times New Roman"/>
+          <w:color w:val="D4D4D4"/>
+          <w:sz w:val="21"/>
+          <w:szCs w:val="21"/>
+        </w:rPr>
+        <w:t xml:space="preserve">block ::= </w:t>
+      </w:r>
+      <w:proofErr w:type="spellStart"/>
+      <w:r>
+        <w:rPr>
+          <w:rFonts w:ascii="Consolas" w:eastAsia="Times New Roman" w:hAnsi="Consolas" w:cs="Times New Roman"/>
+          <w:color w:val="569CD6"/>
+          <w:sz w:val="21"/>
+          <w:szCs w:val="21"/>
+        </w:rPr>
+        <w:t>const</w:t>
+      </w:r>
+      <w:proofErr w:type="spellEnd"/>
+      <w:r>
+        <w:rPr>
+          <w:rFonts w:ascii="Consolas" w:eastAsia="Times New Roman" w:hAnsi="Consolas" w:cs="Times New Roman"/>
+          <w:color w:val="D4D4D4"/>
+          <w:sz w:val="21"/>
+          <w:szCs w:val="21"/>
+        </w:rPr>
+        <w:t xml:space="preserve">-declaration  </w:t>
+      </w:r>
+      <w:proofErr w:type="spellStart"/>
+      <w:r>
+        <w:rPr>
+          <w:rFonts w:ascii="Consolas" w:eastAsia="Times New Roman" w:hAnsi="Consolas" w:cs="Times New Roman"/>
+          <w:color w:val="D4D4D4"/>
+          <w:sz w:val="21"/>
+          <w:szCs w:val="21"/>
+        </w:rPr>
+        <w:t>var</w:t>
+      </w:r>
+      <w:proofErr w:type="spellEnd"/>
+      <w:r>
+        <w:rPr>
+          <w:rFonts w:ascii="Consolas" w:eastAsia="Times New Roman" w:hAnsi="Consolas" w:cs="Times New Roman"/>
+          <w:color w:val="D4D4D4"/>
+          <w:sz w:val="21"/>
+          <w:szCs w:val="21"/>
+        </w:rPr>
+        <w:t>-declaration  procedure-declaration statement.  </w:t>
+      </w:r>
+    </w:p>
+    <w:p>
+      <w:pPr>
+        <w:shd w:val="clear" w:color="auto" w:fill="1E1E1E"/>
+        <w:spacing w:after="0" w:line="285" w:lineRule="atLeast"/>
+        <w:rPr>
+          <w:rFonts w:ascii="Consolas" w:eastAsia="Times New Roman" w:hAnsi="Consolas" w:cs="Times New Roman"/>
+          <w:color w:val="D4D4D4"/>
+          <w:sz w:val="21"/>
+          <w:szCs w:val="21"/>
+        </w:rPr>
+      </w:pPr>
+      <w:proofErr w:type="spellStart"/>
+      <w:r>
+        <w:rPr>
+          <w:rFonts w:ascii="Consolas" w:eastAsia="Times New Roman" w:hAnsi="Consolas" w:cs="Times New Roman"/>
+          <w:color w:val="D4D4D4"/>
+          <w:sz w:val="21"/>
+          <w:szCs w:val="21"/>
+        </w:rPr>
+        <w:t>constdeclaration</w:t>
+      </w:r>
+      <w:proofErr w:type="spellEnd"/>
+      <w:r>
+        <w:rPr>
+          <w:rFonts w:ascii="Consolas" w:eastAsia="Times New Roman" w:hAnsi="Consolas" w:cs="Times New Roman"/>
+          <w:color w:val="D4D4D4"/>
+          <w:sz w:val="21"/>
+          <w:szCs w:val="21"/>
+        </w:rPr>
+        <w:t xml:space="preserve"> ::= [</w:t>
+      </w:r>
+      <w:r>
+        <w:rPr>
+          <w:rFonts w:ascii="Consolas" w:eastAsia="Times New Roman" w:hAnsi="Consolas" w:cs="Times New Roman"/>
+          <w:color w:val="CE9178"/>
+          <w:sz w:val="21"/>
+          <w:szCs w:val="21"/>
+        </w:rPr>
+        <w:t>"</w:t>
+      </w:r>
+      <w:proofErr w:type="spellStart"/>
+      <w:r>
+        <w:rPr>
+          <w:rFonts w:ascii="Consolas" w:eastAsia="Times New Roman" w:hAnsi="Consolas" w:cs="Times New Roman"/>
+          <w:color w:val="CE9178"/>
+          <w:sz w:val="21"/>
+          <w:szCs w:val="21"/>
+        </w:rPr>
+        <w:t>const</w:t>
+      </w:r>
+      <w:proofErr w:type="spellEnd"/>
+      <w:r>
+        <w:rPr>
+          <w:rFonts w:ascii="Consolas" w:eastAsia="Times New Roman" w:hAnsi="Consolas" w:cs="Times New Roman"/>
+          <w:color w:val="CE9178"/>
+          <w:sz w:val="21"/>
+          <w:szCs w:val="21"/>
+        </w:rPr>
+        <w:t>"</w:t>
+      </w:r>
+      <w:r>
+        <w:rPr>
+          <w:rFonts w:ascii="Consolas" w:eastAsia="Times New Roman" w:hAnsi="Consolas" w:cs="Times New Roman"/>
+          <w:color w:val="D4D4D4"/>
+          <w:sz w:val="21"/>
+          <w:szCs w:val="21"/>
+        </w:rPr>
+        <w:t xml:space="preserve"> ident </w:t>
+      </w:r>
+      <w:r>
+        <w:rPr>
+          <w:rFonts w:ascii="Consolas" w:eastAsia="Times New Roman" w:hAnsi="Consolas" w:cs="Times New Roman"/>
+          <w:color w:val="CE9178"/>
+          <w:sz w:val="21"/>
+          <w:szCs w:val="21"/>
+        </w:rPr>
+        <w:t>"="</w:t>
+      </w:r>
+      <w:r>
+        <w:rPr>
+          <w:rFonts w:ascii="Consolas" w:eastAsia="Times New Roman" w:hAnsi="Consolas" w:cs="Times New Roman"/>
+          <w:color w:val="D4D4D4"/>
+          <w:sz w:val="21"/>
+          <w:szCs w:val="21"/>
+        </w:rPr>
+        <w:t xml:space="preserve"> number {</w:t>
+      </w:r>
+      <w:r>
+        <w:rPr>
+          <w:rFonts w:ascii="Consolas" w:eastAsia="Times New Roman" w:hAnsi="Consolas" w:cs="Times New Roman"/>
+          <w:color w:val="CE9178"/>
+          <w:sz w:val="21"/>
+          <w:szCs w:val="21"/>
+        </w:rPr>
+        <w:t>","</w:t>
+      </w:r>
+      <w:r>
+        <w:rPr>
+          <w:rFonts w:ascii="Consolas" w:eastAsia="Times New Roman" w:hAnsi="Consolas" w:cs="Times New Roman"/>
+          <w:color w:val="D4D4D4"/>
+          <w:sz w:val="21"/>
+          <w:szCs w:val="21"/>
+        </w:rPr>
+        <w:t xml:space="preserve"> ident </w:t>
+      </w:r>
+      <w:r>
+        <w:rPr>
+          <w:rFonts w:ascii="Consolas" w:eastAsia="Times New Roman" w:hAnsi="Consolas" w:cs="Times New Roman"/>
+          <w:color w:val="CE9178"/>
+          <w:sz w:val="21"/>
+          <w:szCs w:val="21"/>
+        </w:rPr>
+        <w:t>"="</w:t>
+      </w:r>
+      <w:r>
+        <w:rPr>
+          <w:rFonts w:ascii="Consolas" w:eastAsia="Times New Roman" w:hAnsi="Consolas" w:cs="Times New Roman"/>
+          <w:color w:val="D4D4D4"/>
+          <w:sz w:val="21"/>
+          <w:szCs w:val="21"/>
+        </w:rPr>
+        <w:t xml:space="preserve"> number} </w:t>
+      </w:r>
+      <w:r>
+        <w:rPr>
+          <w:rFonts w:ascii="Consolas" w:eastAsia="Times New Roman" w:hAnsi="Consolas" w:cs="Times New Roman"/>
+          <w:color w:val="CE9178"/>
+          <w:sz w:val="21"/>
+          <w:szCs w:val="21"/>
+        </w:rPr>
+        <w:t>";"</w:t>
+      </w:r>
+      <w:r>
+        <w:rPr>
+          <w:rFonts w:ascii="Consolas" w:eastAsia="Times New Roman" w:hAnsi="Consolas" w:cs="Times New Roman"/>
+          <w:color w:val="D4D4D4"/>
+          <w:sz w:val="21"/>
+          <w:szCs w:val="21"/>
+        </w:rPr>
+        <w:t>]. </w:t>
+      </w:r>
+    </w:p>
+    <w:p>
+      <w:pPr>
+        <w:shd w:val="clear" w:color="auto" w:fill="1E1E1E"/>
+        <w:spacing w:after="0" w:line="285" w:lineRule="atLeast"/>
+        <w:rPr>
+          <w:rFonts w:ascii="Consolas" w:eastAsia="Times New Roman" w:hAnsi="Consolas" w:cs="Times New Roman"/>
+          <w:color w:val="D4D4D4"/>
+          <w:sz w:val="21"/>
+          <w:szCs w:val="21"/>
+        </w:rPr>
+      </w:pPr>
+      <w:proofErr w:type="spellStart"/>
+      <w:r>
+        <w:rPr>
+          <w:rFonts w:ascii="Consolas" w:eastAsia="Times New Roman" w:hAnsi="Consolas" w:cs="Times New Roman"/>
+          <w:color w:val="D4D4D4"/>
+          <w:sz w:val="21"/>
+          <w:szCs w:val="21"/>
+        </w:rPr>
+        <w:t>var</w:t>
+      </w:r>
+      <w:proofErr w:type="spellEnd"/>
+      <w:r>
+        <w:rPr>
+          <w:rFonts w:ascii="Consolas" w:eastAsia="Times New Roman" w:hAnsi="Consolas" w:cs="Times New Roman"/>
+          <w:color w:val="D4D4D4"/>
+          <w:sz w:val="21"/>
+          <w:szCs w:val="21"/>
+        </w:rPr>
+        <w:t xml:space="preserve">-declaration  ::= [ </w:t>
+      </w:r>
+      <w:r>
+        <w:rPr>
+          <w:rFonts w:ascii="Consolas" w:eastAsia="Times New Roman" w:hAnsi="Consolas" w:cs="Times New Roman"/>
+          <w:color w:val="CE9178"/>
+          <w:sz w:val="21"/>
+          <w:szCs w:val="21"/>
+        </w:rPr>
+        <w:t>"</w:t>
+      </w:r>
+      <w:proofErr w:type="spellStart"/>
+      <w:r>
+        <w:rPr>
+          <w:rFonts w:ascii="Consolas" w:eastAsia="Times New Roman" w:hAnsi="Consolas" w:cs="Times New Roman"/>
+          <w:color w:val="CE9178"/>
+          <w:sz w:val="21"/>
+          <w:szCs w:val="21"/>
+        </w:rPr>
+        <w:t>var</w:t>
+      </w:r>
+      <w:proofErr w:type="spellEnd"/>
+      <w:r>
+        <w:rPr>
+          <w:rFonts w:ascii="Consolas" w:eastAsia="Times New Roman" w:hAnsi="Consolas" w:cs="Times New Roman"/>
+          <w:color w:val="CE9178"/>
+          <w:sz w:val="21"/>
+          <w:szCs w:val="21"/>
+        </w:rPr>
+        <w:t>"</w:t>
+      </w:r>
+      <w:r>
+        <w:rPr>
+          <w:rFonts w:ascii="Consolas" w:eastAsia="Times New Roman" w:hAnsi="Consolas" w:cs="Times New Roman"/>
+          <w:color w:val="CE9178"/>
+          <w:sz w:val="21"/>
+          <w:szCs w:val="21"/>
+        </w:rPr>
+        <w:t xml:space="preserve"> </w:t>
+      </w:r>
+      <w:r>
+        <w:rPr>
+          <w:rFonts w:ascii="Consolas" w:eastAsia="Times New Roman" w:hAnsi="Consolas" w:cs="Times New Roman"/>
+          <w:color w:val="D4D4D4"/>
+          <w:sz w:val="21"/>
+          <w:szCs w:val="21"/>
+        </w:rPr>
+        <w:t>ident {</w:t>
+      </w:r>
+      <w:r>
+        <w:rPr>
+          <w:rFonts w:ascii="Consolas" w:eastAsia="Times New Roman" w:hAnsi="Consolas" w:cs="Times New Roman"/>
+          <w:color w:val="CE9178"/>
+          <w:sz w:val="21"/>
+          <w:szCs w:val="21"/>
+        </w:rPr>
+        <w:t>","</w:t>
+      </w:r>
+      <w:r>
+        <w:rPr>
+          <w:rFonts w:ascii="Consolas" w:eastAsia="Times New Roman" w:hAnsi="Consolas" w:cs="Times New Roman"/>
+          <w:color w:val="D4D4D4"/>
+          <w:sz w:val="21"/>
+          <w:szCs w:val="21"/>
+        </w:rPr>
+        <w:t xml:space="preserve"> ident} “;</w:t>
+      </w:r>
+      <w:r>
+        <w:rPr>
+          <w:rFonts w:ascii="Consolas" w:eastAsia="Times New Roman" w:hAnsi="Consolas" w:cs="Times New Roman"/>
+          <w:color w:val="CE9178"/>
+          <w:sz w:val="21"/>
+          <w:szCs w:val="21"/>
+        </w:rPr>
+        <w:t>"].</w:t>
+      </w:r>
+    </w:p>
+    <w:p>
+      <w:pPr>
+        <w:shd w:val="clear" w:color="auto" w:fill="1E1E1E"/>
+        <w:spacing w:after="0" w:line="285" w:lineRule="atLeast"/>
+        <w:rPr>
+          <w:rFonts w:ascii="Consolas" w:eastAsia="Times New Roman" w:hAnsi="Consolas" w:cs="Times New Roman"/>
+          <w:color w:val="D4D4D4"/>
+          <w:sz w:val="21"/>
+          <w:szCs w:val="21"/>
+        </w:rPr>
+      </w:pPr>
+      <w:r>
+        <w:rPr>
+          <w:rFonts w:ascii="Consolas" w:eastAsia="Times New Roman" w:hAnsi="Consolas" w:cs="Times New Roman"/>
+          <w:color w:val="CE9178"/>
+          <w:sz w:val="21"/>
+          <w:szCs w:val="21"/>
+        </w:rPr>
+        <w:t>procedure-declaration ::= { "</w:t>
+      </w:r>
+      <w:r>
+        <w:rPr>
+          <w:rFonts w:ascii="Consolas" w:eastAsia="Times New Roman" w:hAnsi="Consolas" w:cs="Times New Roman"/>
+          <w:color w:val="D4D4D4"/>
+          <w:sz w:val="21"/>
+          <w:szCs w:val="21"/>
+        </w:rPr>
+        <w:t>procedure</w:t>
+      </w:r>
+      <w:r>
+        <w:rPr>
+          <w:rFonts w:ascii="Consolas" w:eastAsia="Times New Roman" w:hAnsi="Consolas" w:cs="Times New Roman"/>
+          <w:color w:val="CE9178"/>
+          <w:sz w:val="21"/>
+          <w:szCs w:val="21"/>
+        </w:rPr>
+        <w:t>" ident "</w:t>
+      </w:r>
+      <w:r>
+        <w:rPr>
+          <w:rFonts w:ascii="Consolas" w:eastAsia="Times New Roman" w:hAnsi="Consolas" w:cs="Times New Roman"/>
+          <w:color w:val="D4D4D4"/>
+          <w:sz w:val="21"/>
+          <w:szCs w:val="21"/>
+        </w:rPr>
+        <w:t>;</w:t>
+      </w:r>
+      <w:r>
+        <w:rPr>
+          <w:rFonts w:ascii="Consolas" w:eastAsia="Times New Roman" w:hAnsi="Consolas" w:cs="Times New Roman"/>
+          <w:color w:val="CE9178"/>
+          <w:sz w:val="21"/>
+          <w:szCs w:val="21"/>
+        </w:rPr>
+        <w:t>" block "</w:t>
+      </w:r>
+      <w:r>
+        <w:rPr>
+          <w:rFonts w:ascii="Consolas" w:eastAsia="Times New Roman" w:hAnsi="Consolas" w:cs="Times New Roman"/>
+          <w:color w:val="D4D4D4"/>
+          <w:sz w:val="21"/>
+          <w:szCs w:val="21"/>
+        </w:rPr>
+        <w:t>;</w:t>
+      </w:r>
+      <w:r>
+        <w:rPr>
+          <w:rFonts w:ascii="Consolas" w:eastAsia="Times New Roman" w:hAnsi="Consolas" w:cs="Times New Roman"/>
+          <w:color w:val="CE9178"/>
+          <w:sz w:val="21"/>
+          <w:szCs w:val="21"/>
+        </w:rPr>
+        <w:t>" }</w:t>
+      </w:r>
+    </w:p>
+    <w:p>
+      <w:pPr>
+        <w:shd w:val="clear" w:color="auto" w:fill="1E1E1E"/>
+        <w:spacing w:after="0" w:line="285" w:lineRule="atLeast"/>
+        <w:rPr>
+          <w:rFonts w:ascii="Consolas" w:eastAsia="Times New Roman" w:hAnsi="Consolas" w:cs="Times New Roman"/>
+          <w:color w:val="D4D4D4"/>
+          <w:sz w:val="21"/>
+          <w:szCs w:val="21"/>
+        </w:rPr>
+      </w:pPr>
+      <w:r>
+        <w:rPr>
+          <w:rFonts w:ascii="Consolas" w:eastAsia="Times New Roman" w:hAnsi="Consolas" w:cs="Times New Roman"/>
+          <w:color w:val="CE9178"/>
+          <w:sz w:val="21"/>
+          <w:szCs w:val="21"/>
+        </w:rPr>
+        <w:t>statement   ::= [ ident "</w:t>
+      </w:r>
+      <w:r>
+        <w:rPr>
+          <w:rFonts w:ascii="Consolas" w:eastAsia="Times New Roman" w:hAnsi="Consolas" w:cs="Times New Roman"/>
+          <w:color w:val="D4D4D4"/>
+          <w:sz w:val="21"/>
+          <w:szCs w:val="21"/>
+        </w:rPr>
+        <w:t>:=</w:t>
+      </w:r>
+      <w:r>
+        <w:rPr>
+          <w:rFonts w:ascii="Consolas" w:eastAsia="Times New Roman" w:hAnsi="Consolas" w:cs="Times New Roman"/>
+          <w:color w:val="CE9178"/>
+          <w:sz w:val="21"/>
+          <w:szCs w:val="21"/>
+        </w:rPr>
+        <w:t>" expression</w:t>
+      </w:r>
+    </w:p>
+    <w:p>
+      <w:pPr>
+        <w:shd w:val="clear" w:color="auto" w:fill="1E1E1E"/>
+        <w:spacing w:after="0" w:line="285" w:lineRule="atLeast"/>
+        <w:rPr>
+          <w:rFonts w:ascii="Consolas" w:eastAsia="Times New Roman" w:hAnsi="Consolas" w:cs="Times New Roman"/>
+          <w:color w:val="D4D4D4"/>
+          <w:sz w:val="21"/>
+          <w:szCs w:val="21"/>
+        </w:rPr>
+      </w:pPr>
+      <w:r>
+        <w:rPr>
+          <w:rFonts w:ascii="Consolas" w:eastAsia="Times New Roman" w:hAnsi="Consolas" w:cs="Times New Roman"/>
+          <w:color w:val="CE9178"/>
+          <w:sz w:val="21"/>
+          <w:szCs w:val="21"/>
+        </w:rPr>
+        <w:t>                | "</w:t>
+      </w:r>
+      <w:r>
+        <w:rPr>
+          <w:rFonts w:ascii="Consolas" w:eastAsia="Times New Roman" w:hAnsi="Consolas" w:cs="Times New Roman"/>
+          <w:color w:val="D4D4D4"/>
+          <w:sz w:val="21"/>
+          <w:szCs w:val="21"/>
+        </w:rPr>
+        <w:t>call</w:t>
+      </w:r>
+      <w:r>
+        <w:rPr>
+          <w:rFonts w:ascii="Consolas" w:eastAsia="Times New Roman" w:hAnsi="Consolas" w:cs="Times New Roman"/>
+          <w:color w:val="CE9178"/>
+          <w:sz w:val="21"/>
+          <w:szCs w:val="21"/>
+        </w:rPr>
+        <w:t>" ident</w:t>
+      </w:r>
+    </w:p>
+    <w:p>
+      <w:pPr>
+        <w:shd w:val="clear" w:color="auto" w:fill="1E1E1E"/>
+        <w:spacing w:after="0" w:line="285" w:lineRule="atLeast"/>
+        <w:rPr>
+          <w:rFonts w:ascii="Consolas" w:eastAsia="Times New Roman" w:hAnsi="Consolas" w:cs="Times New Roman"/>
+          <w:color w:val="D4D4D4"/>
+          <w:sz w:val="21"/>
+          <w:szCs w:val="21"/>
+        </w:rPr>
+      </w:pPr>
+      <w:r>
+        <w:rPr>
+          <w:rFonts w:ascii="Consolas" w:eastAsia="Times New Roman" w:hAnsi="Consolas" w:cs="Times New Roman"/>
+          <w:color w:val="CE9178"/>
+          <w:sz w:val="21"/>
+          <w:szCs w:val="21"/>
+        </w:rPr>
+        <w:t>                | "</w:t>
+      </w:r>
+      <w:r>
+        <w:rPr>
+          <w:rFonts w:ascii="Consolas" w:eastAsia="Times New Roman" w:hAnsi="Consolas" w:cs="Times New Roman"/>
+          <w:color w:val="D4D4D4"/>
+          <w:sz w:val="21"/>
+          <w:szCs w:val="21"/>
+        </w:rPr>
+        <w:t>begin</w:t>
+      </w:r>
+      <w:r>
+        <w:rPr>
+          <w:rFonts w:ascii="Consolas" w:eastAsia="Times New Roman" w:hAnsi="Consolas" w:cs="Times New Roman"/>
+          <w:color w:val="CE9178"/>
+          <w:sz w:val="21"/>
+          <w:szCs w:val="21"/>
+        </w:rPr>
+        <w:t>" statement { "</w:t>
+      </w:r>
+      <w:r>
+        <w:rPr>
+          <w:rFonts w:ascii="Consolas" w:eastAsia="Times New Roman" w:hAnsi="Consolas" w:cs="Times New Roman"/>
+          <w:color w:val="D4D4D4"/>
+          <w:sz w:val="21"/>
+          <w:szCs w:val="21"/>
+        </w:rPr>
+        <w:t>;</w:t>
+      </w:r>
+      <w:r>
+        <w:rPr>
+          <w:rFonts w:ascii="Consolas" w:eastAsia="Times New Roman" w:hAnsi="Consolas" w:cs="Times New Roman"/>
+          <w:color w:val="CE9178"/>
+          <w:sz w:val="21"/>
+          <w:szCs w:val="21"/>
+        </w:rPr>
+        <w:t>" statement } "</w:t>
+      </w:r>
+      <w:r>
+        <w:rPr>
+          <w:rFonts w:ascii="Consolas" w:eastAsia="Times New Roman" w:hAnsi="Consolas" w:cs="Times New Roman"/>
+          <w:color w:val="D4D4D4"/>
+          <w:sz w:val="21"/>
+          <w:szCs w:val="21"/>
+        </w:rPr>
+        <w:t>end</w:t>
+      </w:r>
+      <w:r>
+        <w:rPr>
+          <w:rFonts w:ascii="Consolas" w:eastAsia="Times New Roman" w:hAnsi="Consolas" w:cs="Times New Roman"/>
+          <w:color w:val="CE9178"/>
+          <w:sz w:val="21"/>
+          <w:szCs w:val="21"/>
+        </w:rPr>
+        <w:t xml:space="preserve">" </w:t>
+      </w:r>
+    </w:p>
+    <w:p>
+      <w:pPr>
+        <w:shd w:val="clear" w:color="auto" w:fill="1E1E1E"/>
+        <w:spacing w:after="0" w:line="285" w:lineRule="atLeast"/>
+        <w:rPr>
+          <w:rFonts w:ascii="Consolas" w:eastAsia="Times New Roman" w:hAnsi="Consolas" w:cs="Times New Roman"/>
+          <w:color w:val="D4D4D4"/>
+          <w:sz w:val="21"/>
+          <w:szCs w:val="21"/>
+        </w:rPr>
+      </w:pPr>
+      <w:r>
+        <w:rPr>
+          <w:rFonts w:ascii="Consolas" w:eastAsia="Times New Roman" w:hAnsi="Consolas" w:cs="Times New Roman"/>
+          <w:color w:val="CE9178"/>
+          <w:sz w:val="21"/>
+          <w:szCs w:val="21"/>
+        </w:rPr>
+        <w:t>                | "</w:t>
+      </w:r>
+      <w:r>
+        <w:rPr>
+          <w:rFonts w:ascii="Consolas" w:eastAsia="Times New Roman" w:hAnsi="Consolas" w:cs="Times New Roman"/>
+          <w:color w:val="C586C0"/>
+          <w:sz w:val="21"/>
+          <w:szCs w:val="21"/>
+        </w:rPr>
+        <w:t>if</w:t>
+      </w:r>
+      <w:r>
+        <w:rPr>
+          <w:rFonts w:ascii="Consolas" w:eastAsia="Times New Roman" w:hAnsi="Consolas" w:cs="Times New Roman"/>
+          <w:color w:val="CE9178"/>
+          <w:sz w:val="21"/>
+          <w:szCs w:val="21"/>
+        </w:rPr>
+        <w:t>" condition "</w:t>
+      </w:r>
+      <w:r>
+        <w:rPr>
+          <w:rFonts w:ascii="Consolas" w:eastAsia="Times New Roman" w:hAnsi="Consolas" w:cs="Times New Roman"/>
+          <w:color w:val="D4D4D4"/>
+          <w:sz w:val="21"/>
+          <w:szCs w:val="21"/>
+        </w:rPr>
+        <w:t>then</w:t>
+      </w:r>
+      <w:r>
+        <w:rPr>
+          <w:rFonts w:ascii="Consolas" w:eastAsia="Times New Roman" w:hAnsi="Consolas" w:cs="Times New Roman"/>
+          <w:color w:val="CE9178"/>
+          <w:sz w:val="21"/>
+          <w:szCs w:val="21"/>
+        </w:rPr>
+        <w:t>" statement ["</w:t>
+      </w:r>
+      <w:r>
+        <w:rPr>
+          <w:rFonts w:ascii="Consolas" w:eastAsia="Times New Roman" w:hAnsi="Consolas" w:cs="Times New Roman"/>
+          <w:color w:val="C586C0"/>
+          <w:sz w:val="21"/>
+          <w:szCs w:val="21"/>
+        </w:rPr>
+        <w:t>else</w:t>
+      </w:r>
+      <w:r>
+        <w:rPr>
+          <w:rFonts w:ascii="Consolas" w:eastAsia="Times New Roman" w:hAnsi="Consolas" w:cs="Times New Roman"/>
+          <w:color w:val="CE9178"/>
+          <w:sz w:val="21"/>
+          <w:szCs w:val="21"/>
+        </w:rPr>
+        <w:t>" statement]</w:t>
+      </w:r>
+    </w:p>
+    <w:p>
+      <w:pPr>
+        <w:shd w:val="clear" w:color="auto" w:fill="1E1E1E"/>
+        <w:spacing w:after="0" w:line="285" w:lineRule="atLeast"/>
+        <w:rPr>
+          <w:rFonts w:ascii="Consolas" w:eastAsia="Times New Roman" w:hAnsi="Consolas" w:cs="Times New Roman"/>
+          <w:color w:val="D4D4D4"/>
+          <w:sz w:val="21"/>
+          <w:szCs w:val="21"/>
+        </w:rPr>
+      </w:pPr>
+      <w:r>
+        <w:rPr>
+          <w:rFonts w:ascii="Consolas" w:eastAsia="Times New Roman" w:hAnsi="Consolas" w:cs="Times New Roman"/>
+          <w:color w:val="CE9178"/>
+          <w:sz w:val="21"/>
+          <w:szCs w:val="21"/>
+        </w:rPr>
+        <w:t>                | "</w:t>
+      </w:r>
+      <w:r>
+        <w:rPr>
+          <w:rFonts w:ascii="Consolas" w:eastAsia="Times New Roman" w:hAnsi="Consolas" w:cs="Times New Roman"/>
+          <w:color w:val="C586C0"/>
+          <w:sz w:val="21"/>
+          <w:szCs w:val="21"/>
+        </w:rPr>
+        <w:t>while</w:t>
+      </w:r>
+      <w:r>
+        <w:rPr>
+          <w:rFonts w:ascii="Consolas" w:eastAsia="Times New Roman" w:hAnsi="Consolas" w:cs="Times New Roman"/>
+          <w:color w:val="CE9178"/>
+          <w:sz w:val="21"/>
+          <w:szCs w:val="21"/>
+        </w:rPr>
+        <w:t>" condition "</w:t>
+      </w:r>
+      <w:r>
+        <w:rPr>
+          <w:rFonts w:ascii="Consolas" w:eastAsia="Times New Roman" w:hAnsi="Consolas" w:cs="Times New Roman"/>
+          <w:color w:val="C586C0"/>
+          <w:sz w:val="21"/>
+          <w:szCs w:val="21"/>
+        </w:rPr>
+        <w:t>do</w:t>
+      </w:r>
+      <w:r>
+        <w:rPr>
+          <w:rFonts w:ascii="Consolas" w:eastAsia="Times New Roman" w:hAnsi="Consolas" w:cs="Times New Roman"/>
+          <w:color w:val="CE9178"/>
+          <w:sz w:val="21"/>
+          <w:szCs w:val="21"/>
+        </w:rPr>
+        <w:t>" statement</w:t>
+      </w:r>
+    </w:p>
+    <w:p>
+      <w:pPr>
+        <w:shd w:val="clear" w:color="auto" w:fill="1E1E1E"/>
+        <w:spacing w:after="0" w:line="285" w:lineRule="atLeast"/>
+        <w:rPr>
+          <w:rFonts w:ascii="Consolas" w:eastAsia="Times New Roman" w:hAnsi="Consolas" w:cs="Times New Roman"/>
+          <w:color w:val="D4D4D4"/>
+          <w:sz w:val="21"/>
+          <w:szCs w:val="21"/>
+        </w:rPr>
+      </w:pPr>
+      <w:r>
+        <w:rPr>
+          <w:rFonts w:ascii="Consolas" w:eastAsia="Times New Roman" w:hAnsi="Consolas" w:cs="Times New Roman"/>
+          <w:color w:val="CE9178"/>
+          <w:sz w:val="21"/>
+          <w:szCs w:val="21"/>
+        </w:rPr>
+        <w:t>                | "</w:t>
+      </w:r>
+      <w:r>
+        <w:rPr>
+          <w:rFonts w:ascii="Consolas" w:eastAsia="Times New Roman" w:hAnsi="Consolas" w:cs="Times New Roman"/>
+          <w:color w:val="D4D4D4"/>
+          <w:sz w:val="21"/>
+          <w:szCs w:val="21"/>
+        </w:rPr>
+        <w:t>read</w:t>
+      </w:r>
+      <w:r>
+        <w:rPr>
+          <w:rFonts w:ascii="Consolas" w:eastAsia="Times New Roman" w:hAnsi="Consolas" w:cs="Times New Roman"/>
+          <w:color w:val="CE9178"/>
+          <w:sz w:val="21"/>
+          <w:szCs w:val="21"/>
+        </w:rPr>
+        <w:t>" ident</w:t>
+      </w:r>
+    </w:p>
+    <w:p>
+      <w:pPr>
+        <w:shd w:val="clear" w:color="auto" w:fill="1E1E1E"/>
+        <w:spacing w:after="0" w:line="285" w:lineRule="atLeast"/>
+        <w:rPr>
+          <w:rFonts w:ascii="Consolas" w:eastAsia="Times New Roman" w:hAnsi="Consolas" w:cs="Times New Roman"/>
+          <w:color w:val="D4D4D4"/>
+          <w:sz w:val="21"/>
+          <w:szCs w:val="21"/>
+        </w:rPr>
+      </w:pPr>
+      <w:r>
+        <w:rPr>
+          <w:rFonts w:ascii="Consolas" w:eastAsia="Times New Roman" w:hAnsi="Consolas" w:cs="Times New Roman"/>
+          <w:color w:val="CE9178"/>
+          <w:sz w:val="21"/>
+          <w:szCs w:val="21"/>
+        </w:rPr>
+        <w:t>                | "</w:t>
+      </w:r>
+      <w:r>
+        <w:rPr>
+          <w:rFonts w:ascii="Consolas" w:eastAsia="Times New Roman" w:hAnsi="Consolas" w:cs="Times New Roman"/>
+          <w:color w:val="D4D4D4"/>
+          <w:sz w:val="21"/>
+          <w:szCs w:val="21"/>
+        </w:rPr>
+        <w:t>write</w:t>
+      </w:r>
+      <w:r>
+        <w:rPr>
+          <w:rFonts w:ascii="Consolas" w:eastAsia="Times New Roman" w:hAnsi="Consolas" w:cs="Times New Roman"/>
+          <w:color w:val="CE9178"/>
+          <w:sz w:val="21"/>
+          <w:szCs w:val="21"/>
+        </w:rPr>
+        <w:t>" expression</w:t>
+      </w:r>
+    </w:p>
+    <w:p>
+      <w:pPr>
+        <w:shd w:val="clear" w:color="auto" w:fill="1E1E1E"/>
+        <w:spacing w:after="0" w:line="285" w:lineRule="atLeast"/>
+        <w:rPr>
+          <w:rFonts w:ascii="Consolas" w:eastAsia="Times New Roman" w:hAnsi="Consolas" w:cs="Times New Roman"/>
+          <w:color w:val="D4D4D4"/>
+          <w:sz w:val="21"/>
+          <w:szCs w:val="21"/>
+        </w:rPr>
+      </w:pPr>
+      <w:r>
+        <w:rPr>
+          <w:rFonts w:ascii="Consolas" w:eastAsia="Times New Roman" w:hAnsi="Consolas" w:cs="Times New Roman"/>
+          <w:color w:val="CE9178"/>
+          <w:sz w:val="21"/>
+          <w:szCs w:val="21"/>
+        </w:rPr>
+        <w:t xml:space="preserve">                | e ] .  </w:t>
+      </w:r>
+    </w:p>
+    <w:p>
+      <w:pPr>
+        <w:shd w:val="clear" w:color="auto" w:fill="1E1E1E"/>
+        <w:spacing w:after="0" w:line="285" w:lineRule="atLeast"/>
+        <w:rPr>
+          <w:rFonts w:ascii="Consolas" w:eastAsia="Times New Roman" w:hAnsi="Consolas" w:cs="Times New Roman"/>
+          <w:color w:val="D4D4D4"/>
+          <w:sz w:val="21"/>
+          <w:szCs w:val="21"/>
+        </w:rPr>
+      </w:pPr>
+      <w:r>
+        <w:rPr>
+          <w:rFonts w:ascii="Consolas" w:eastAsia="Times New Roman" w:hAnsi="Consolas" w:cs="Times New Roman"/>
+          <w:color w:val="CE9178"/>
+          <w:sz w:val="21"/>
+          <w:szCs w:val="21"/>
+        </w:rPr>
+        <w:t>condition ::= "</w:t>
+      </w:r>
+      <w:r>
+        <w:rPr>
+          <w:rFonts w:ascii="Consolas" w:eastAsia="Times New Roman" w:hAnsi="Consolas" w:cs="Times New Roman"/>
+          <w:color w:val="D4D4D4"/>
+          <w:sz w:val="21"/>
+          <w:szCs w:val="21"/>
+        </w:rPr>
+        <w:t>odd</w:t>
+      </w:r>
+      <w:r>
+        <w:rPr>
+          <w:rFonts w:ascii="Consolas" w:eastAsia="Times New Roman" w:hAnsi="Consolas" w:cs="Times New Roman"/>
+          <w:color w:val="CE9178"/>
+          <w:sz w:val="21"/>
+          <w:szCs w:val="21"/>
+        </w:rPr>
+        <w:t xml:space="preserve">" expression </w:t>
+      </w:r>
+    </w:p>
+    <w:p>
+      <w:pPr>
+        <w:shd w:val="clear" w:color="auto" w:fill="1E1E1E"/>
+        <w:spacing w:after="0" w:line="285" w:lineRule="atLeast"/>
+        <w:rPr>
+          <w:rFonts w:ascii="Consolas" w:eastAsia="Times New Roman" w:hAnsi="Consolas" w:cs="Times New Roman"/>
+          <w:color w:val="D4D4D4"/>
+          <w:sz w:val="21"/>
+          <w:szCs w:val="21"/>
+        </w:rPr>
+      </w:pPr>
+      <w:r>
+        <w:rPr>
+          <w:rFonts w:ascii="Consolas" w:eastAsia="Times New Roman" w:hAnsi="Consolas" w:cs="Times New Roman"/>
+          <w:color w:val="CE9178"/>
+          <w:sz w:val="21"/>
+          <w:szCs w:val="21"/>
+        </w:rPr>
+        <w:t xml:space="preserve">                | expression  </w:t>
+      </w:r>
+      <w:proofErr w:type="spellStart"/>
+      <w:r>
+        <w:rPr>
+          <w:rFonts w:ascii="Consolas" w:eastAsia="Times New Roman" w:hAnsi="Consolas" w:cs="Times New Roman"/>
+          <w:color w:val="CE9178"/>
+          <w:sz w:val="21"/>
+          <w:szCs w:val="21"/>
+        </w:rPr>
+        <w:t>rel</w:t>
+      </w:r>
+      <w:proofErr w:type="spellEnd"/>
+      <w:r>
+        <w:rPr>
+          <w:rFonts w:ascii="Consolas" w:eastAsia="Times New Roman" w:hAnsi="Consolas" w:cs="Times New Roman"/>
+          <w:color w:val="CE9178"/>
+          <w:sz w:val="21"/>
+          <w:szCs w:val="21"/>
+        </w:rPr>
+        <w:t xml:space="preserve">-op  expression.  </w:t>
+      </w:r>
+    </w:p>
+    <w:p>
+      <w:pPr>
+        <w:shd w:val="clear" w:color="auto" w:fill="1E1E1E"/>
+        <w:spacing w:after="0" w:line="285" w:lineRule="atLeast"/>
+        <w:rPr>
+          <w:rFonts w:ascii="Consolas" w:eastAsia="Times New Roman" w:hAnsi="Consolas" w:cs="Times New Roman"/>
+          <w:color w:val="D4D4D4"/>
+          <w:sz w:val="21"/>
+          <w:szCs w:val="21"/>
+        </w:rPr>
+      </w:pPr>
+      <w:proofErr w:type="spellStart"/>
+      <w:r>
+        <w:rPr>
+          <w:rFonts w:ascii="Consolas" w:eastAsia="Times New Roman" w:hAnsi="Consolas" w:cs="Times New Roman"/>
+          <w:color w:val="CE9178"/>
+          <w:sz w:val="21"/>
+          <w:szCs w:val="21"/>
+        </w:rPr>
+        <w:t>rel</w:t>
+      </w:r>
+      <w:proofErr w:type="spellEnd"/>
+      <w:r>
+        <w:rPr>
+          <w:rFonts w:ascii="Consolas" w:eastAsia="Times New Roman" w:hAnsi="Consolas" w:cs="Times New Roman"/>
+          <w:color w:val="CE9178"/>
+          <w:sz w:val="21"/>
+          <w:szCs w:val="21"/>
+        </w:rPr>
+        <w:t>-op ::= "</w:t>
+      </w:r>
+      <w:r>
+        <w:rPr>
+          <w:rFonts w:ascii="Consolas" w:eastAsia="Times New Roman" w:hAnsi="Consolas" w:cs="Times New Roman"/>
+          <w:color w:val="D4D4D4"/>
+          <w:sz w:val="21"/>
+          <w:szCs w:val="21"/>
+        </w:rPr>
+        <w:t>=</w:t>
+      </w:r>
+      <w:r>
+        <w:rPr>
+          <w:rFonts w:ascii="Consolas" w:eastAsia="Times New Roman" w:hAnsi="Consolas" w:cs="Times New Roman"/>
+          <w:color w:val="CE9178"/>
+          <w:sz w:val="21"/>
+          <w:szCs w:val="21"/>
+        </w:rPr>
+        <w:t>"|“!="</w:t>
+      </w:r>
+      <w:r>
+        <w:rPr>
+          <w:rFonts w:ascii="Consolas" w:eastAsia="Times New Roman" w:hAnsi="Consolas" w:cs="Times New Roman"/>
+          <w:color w:val="D4D4D4"/>
+          <w:sz w:val="21"/>
+          <w:szCs w:val="21"/>
+        </w:rPr>
+        <w:t>|</w:t>
+      </w:r>
+      <w:r>
+        <w:rPr>
+          <w:rFonts w:ascii="Consolas" w:eastAsia="Times New Roman" w:hAnsi="Consolas" w:cs="Times New Roman"/>
+          <w:color w:val="CE9178"/>
+          <w:sz w:val="21"/>
+          <w:szCs w:val="21"/>
+        </w:rPr>
+        <w:t>"&lt;"</w:t>
+      </w:r>
+      <w:r>
+        <w:rPr>
+          <w:rFonts w:ascii="Consolas" w:eastAsia="Times New Roman" w:hAnsi="Consolas" w:cs="Times New Roman"/>
+          <w:color w:val="D4D4D4"/>
+          <w:sz w:val="21"/>
+          <w:szCs w:val="21"/>
+        </w:rPr>
+        <w:t>|</w:t>
+      </w:r>
+      <w:r>
+        <w:rPr>
+          <w:rFonts w:ascii="Consolas" w:eastAsia="Times New Roman" w:hAnsi="Consolas" w:cs="Times New Roman"/>
+          <w:color w:val="CE9178"/>
+          <w:sz w:val="21"/>
+          <w:szCs w:val="21"/>
+        </w:rPr>
+        <w:t>"&lt;="</w:t>
+      </w:r>
+      <w:r>
+        <w:rPr>
+          <w:rFonts w:ascii="Consolas" w:eastAsia="Times New Roman" w:hAnsi="Consolas" w:cs="Times New Roman"/>
+          <w:color w:val="D4D4D4"/>
+          <w:sz w:val="21"/>
+          <w:szCs w:val="21"/>
+        </w:rPr>
+        <w:t>|</w:t>
+      </w:r>
+      <w:r>
+        <w:rPr>
+          <w:rFonts w:ascii="Consolas" w:eastAsia="Times New Roman" w:hAnsi="Consolas" w:cs="Times New Roman"/>
+          <w:color w:val="CE9178"/>
+          <w:sz w:val="21"/>
+          <w:szCs w:val="21"/>
+        </w:rPr>
+        <w:t>"&gt;"</w:t>
+      </w:r>
+      <w:r>
+        <w:rPr>
+          <w:rFonts w:ascii="Consolas" w:eastAsia="Times New Roman" w:hAnsi="Consolas" w:cs="Times New Roman"/>
+          <w:color w:val="D4D4D4"/>
+          <w:sz w:val="21"/>
+          <w:szCs w:val="21"/>
+        </w:rPr>
+        <w:t>|</w:t>
+      </w:r>
+      <w:r>
+        <w:rPr>
+          <w:rFonts w:ascii="Consolas" w:eastAsia="Times New Roman" w:hAnsi="Consolas" w:cs="Times New Roman"/>
+          <w:color w:val="CE9178"/>
+          <w:sz w:val="21"/>
+          <w:szCs w:val="21"/>
+        </w:rPr>
+        <w:t>"&gt;=“.</w:t>
+      </w:r>
+    </w:p>
+    <w:p>
+      <w:pPr>
+        <w:shd w:val="clear" w:color="auto" w:fill="1E1E1E"/>
+        <w:spacing w:after="0" w:line="285" w:lineRule="atLeast"/>
+        <w:rPr>
+          <w:rFonts w:ascii="Consolas" w:eastAsia="Times New Roman" w:hAnsi="Consolas" w:cs="Times New Roman"/>
+          <w:color w:val="D4D4D4"/>
+          <w:sz w:val="21"/>
+          <w:szCs w:val="21"/>
+        </w:rPr>
+      </w:pPr>
+      <w:r>
+        <w:rPr>
+          <w:rFonts w:ascii="Consolas" w:eastAsia="Times New Roman" w:hAnsi="Consolas" w:cs="Times New Roman"/>
+          <w:color w:val="CE9178"/>
+          <w:sz w:val="21"/>
+          <w:szCs w:val="21"/>
+        </w:rPr>
+        <w:t>expression ::= [ "</w:t>
+      </w:r>
+      <w:r>
+        <w:rPr>
+          <w:rFonts w:ascii="Consolas" w:eastAsia="Times New Roman" w:hAnsi="Consolas" w:cs="Times New Roman"/>
+          <w:color w:val="D4D4D4"/>
+          <w:sz w:val="21"/>
+          <w:szCs w:val="21"/>
+        </w:rPr>
+        <w:t>+</w:t>
+      </w:r>
+      <w:r>
+        <w:rPr>
+          <w:rFonts w:ascii="Consolas" w:eastAsia="Times New Roman" w:hAnsi="Consolas" w:cs="Times New Roman"/>
+          <w:color w:val="CE9178"/>
+          <w:sz w:val="21"/>
+          <w:szCs w:val="21"/>
+        </w:rPr>
+        <w:t>"|"</w:t>
+      </w:r>
+      <w:r>
+        <w:rPr>
+          <w:rFonts w:ascii="Consolas" w:eastAsia="Times New Roman" w:hAnsi="Consolas" w:cs="Times New Roman"/>
+          <w:color w:val="D4D4D4"/>
+          <w:sz w:val="21"/>
+          <w:szCs w:val="21"/>
+        </w:rPr>
+        <w:t>-</w:t>
+      </w:r>
+      <w:r>
+        <w:rPr>
+          <w:rFonts w:ascii="Consolas" w:eastAsia="Times New Roman" w:hAnsi="Consolas" w:cs="Times New Roman"/>
+          <w:color w:val="CE9178"/>
+          <w:sz w:val="21"/>
+          <w:szCs w:val="21"/>
+        </w:rPr>
+        <w:t>"] term { ("</w:t>
+      </w:r>
+      <w:r>
+        <w:rPr>
+          <w:rFonts w:ascii="Consolas" w:eastAsia="Times New Roman" w:hAnsi="Consolas" w:cs="Times New Roman"/>
+          <w:color w:val="D4D4D4"/>
+          <w:sz w:val="21"/>
+          <w:szCs w:val="21"/>
+        </w:rPr>
+        <w:t>+</w:t>
+      </w:r>
+      <w:r>
+        <w:rPr>
+          <w:rFonts w:ascii="Consolas" w:eastAsia="Times New Roman" w:hAnsi="Consolas" w:cs="Times New Roman"/>
+          <w:color w:val="CE9178"/>
+          <w:sz w:val="21"/>
+          <w:szCs w:val="21"/>
+        </w:rPr>
+        <w:t>"|"</w:t>
+      </w:r>
+      <w:r>
+        <w:rPr>
+          <w:rFonts w:ascii="Consolas" w:eastAsia="Times New Roman" w:hAnsi="Consolas" w:cs="Times New Roman"/>
+          <w:color w:val="D4D4D4"/>
+          <w:sz w:val="21"/>
+          <w:szCs w:val="21"/>
+        </w:rPr>
+        <w:t>-</w:t>
+      </w:r>
+      <w:r>
+        <w:rPr>
+          <w:rFonts w:ascii="Consolas" w:eastAsia="Times New Roman" w:hAnsi="Consolas" w:cs="Times New Roman"/>
+          <w:color w:val="CE9178"/>
+          <w:sz w:val="21"/>
+          <w:szCs w:val="21"/>
+        </w:rPr>
+        <w:t>") term}.</w:t>
+      </w:r>
+    </w:p>
+    <w:p>
+      <w:pPr>
+        <w:shd w:val="clear" w:color="auto" w:fill="1E1E1E"/>
+        <w:spacing w:after="0" w:line="285" w:lineRule="atLeast"/>
+        <w:rPr>
+          <w:rFonts w:ascii="Consolas" w:eastAsia="Times New Roman" w:hAnsi="Consolas" w:cs="Times New Roman"/>
+          <w:color w:val="D4D4D4"/>
+          <w:sz w:val="21"/>
+          <w:szCs w:val="21"/>
+        </w:rPr>
+      </w:pPr>
+      <w:r>
+        <w:rPr>
+          <w:rFonts w:ascii="Consolas" w:eastAsia="Times New Roman" w:hAnsi="Consolas" w:cs="Times New Roman"/>
+          <w:color w:val="CE9178"/>
+          <w:sz w:val="21"/>
+          <w:szCs w:val="21"/>
+        </w:rPr>
+        <w:t>term ::= factor {("</w:t>
+      </w:r>
+      <w:r>
+        <w:rPr>
+          <w:rFonts w:ascii="Consolas" w:eastAsia="Times New Roman" w:hAnsi="Consolas" w:cs="Times New Roman"/>
+          <w:color w:val="D4D4D4"/>
+          <w:sz w:val="21"/>
+          <w:szCs w:val="21"/>
+        </w:rPr>
+        <w:t>*</w:t>
+      </w:r>
+      <w:r>
+        <w:rPr>
+          <w:rFonts w:ascii="Consolas" w:eastAsia="Times New Roman" w:hAnsi="Consolas" w:cs="Times New Roman"/>
+          <w:color w:val="CE9178"/>
+          <w:sz w:val="21"/>
+          <w:szCs w:val="21"/>
+        </w:rPr>
+        <w:t>"|"</w:t>
+      </w:r>
+      <w:r>
+        <w:rPr>
+          <w:rFonts w:ascii="Consolas" w:eastAsia="Times New Roman" w:hAnsi="Consolas" w:cs="Times New Roman"/>
+          <w:color w:val="D4D4D4"/>
+          <w:sz w:val="21"/>
+          <w:szCs w:val="21"/>
+        </w:rPr>
+        <w:t>/</w:t>
+      </w:r>
+      <w:r>
+        <w:rPr>
+          <w:rFonts w:ascii="Consolas" w:eastAsia="Times New Roman" w:hAnsi="Consolas" w:cs="Times New Roman"/>
+          <w:color w:val="CE9178"/>
+          <w:sz w:val="21"/>
+          <w:szCs w:val="21"/>
+        </w:rPr>
+        <w:t xml:space="preserve">") factor}. </w:t>
+      </w:r>
+    </w:p>
+    <w:p>
+      <w:pPr>
+        <w:shd w:val="clear" w:color="auto" w:fill="1E1E1E"/>
+        <w:spacing w:after="0" w:line="285" w:lineRule="atLeast"/>
+        <w:rPr>
+          <w:rFonts w:ascii="Consolas" w:eastAsia="Times New Roman" w:hAnsi="Consolas" w:cs="Times New Roman"/>
+          <w:color w:val="D4D4D4"/>
+          <w:sz w:val="21"/>
+          <w:szCs w:val="21"/>
+        </w:rPr>
+      </w:pPr>
+      <w:r>
+        <w:rPr>
+          <w:rFonts w:ascii="Consolas" w:eastAsia="Times New Roman" w:hAnsi="Consolas" w:cs="Times New Roman"/>
+          <w:color w:val="CE9178"/>
+          <w:sz w:val="21"/>
+          <w:szCs w:val="21"/>
+        </w:rPr>
+        <w:t>factor ::= ident | number | "</w:t>
+      </w:r>
+      <w:r>
+        <w:rPr>
+          <w:rFonts w:ascii="Consolas" w:eastAsia="Times New Roman" w:hAnsi="Consolas" w:cs="Times New Roman"/>
+          <w:color w:val="D4D4D4"/>
+          <w:sz w:val="21"/>
+          <w:szCs w:val="21"/>
+        </w:rPr>
+        <w:t>(</w:t>
+      </w:r>
+      <w:r>
+        <w:rPr>
+          <w:rFonts w:ascii="Consolas" w:eastAsia="Times New Roman" w:hAnsi="Consolas" w:cs="Times New Roman"/>
+          <w:color w:val="CE9178"/>
+          <w:sz w:val="21"/>
+          <w:szCs w:val="21"/>
+        </w:rPr>
+        <w:t>" expression "</w:t>
+      </w:r>
+      <w:r>
+        <w:rPr>
+          <w:rFonts w:ascii="Consolas" w:eastAsia="Times New Roman" w:hAnsi="Consolas" w:cs="Times New Roman"/>
+          <w:color w:val="D4D4D4"/>
+          <w:sz w:val="21"/>
+          <w:szCs w:val="21"/>
+        </w:rPr>
+        <w:t>)“.</w:t>
+      </w:r>
+    </w:p>
+    <w:p>
+      <w:pPr>
+        <w:shd w:val="clear" w:color="auto" w:fill="1E1E1E"/>
+        <w:spacing w:after="0" w:line="285" w:lineRule="atLeast"/>
+        <w:rPr>
+          <w:rFonts w:ascii="Consolas" w:eastAsia="Times New Roman" w:hAnsi="Consolas" w:cs="Times New Roman"/>
+          <w:color w:val="D4D4D4"/>
+          <w:sz w:val="21"/>
+          <w:szCs w:val="21"/>
+        </w:rPr>
+      </w:pPr>
+      <w:r>
+        <w:rPr>
+          <w:rFonts w:ascii="Consolas" w:eastAsia="Times New Roman" w:hAnsi="Consolas" w:cs="Times New Roman"/>
+          <w:color w:val="D4D4D4"/>
+          <w:sz w:val="21"/>
+          <w:szCs w:val="21"/>
+        </w:rPr>
+        <w:t>number ::= digit {digit}.</w:t>
+      </w:r>
+    </w:p>
+    <w:p>
+      <w:pPr>
+        <w:shd w:val="clear" w:color="auto" w:fill="1E1E1E"/>
+        <w:spacing w:after="0" w:line="285" w:lineRule="atLeast"/>
+        <w:rPr>
+          <w:rFonts w:ascii="Consolas" w:eastAsia="Times New Roman" w:hAnsi="Consolas" w:cs="Times New Roman"/>
+          <w:color w:val="D4D4D4"/>
+          <w:sz w:val="21"/>
+          <w:szCs w:val="21"/>
+        </w:rPr>
+      </w:pPr>
+      <w:r>
+        <w:rPr>
+          <w:rFonts w:ascii="Consolas" w:eastAsia="Times New Roman" w:hAnsi="Consolas" w:cs="Times New Roman"/>
+          <w:color w:val="D4D4D4"/>
+          <w:sz w:val="21"/>
+          <w:szCs w:val="21"/>
+        </w:rPr>
+        <w:t>ident ::= letter {letter | digit}.</w:t>
+      </w:r>
+    </w:p>
+    <w:p>
+      <w:pPr>
+        <w:shd w:val="clear" w:color="auto" w:fill="1E1E1E"/>
+        <w:spacing w:after="0" w:line="285" w:lineRule="atLeast"/>
+        <w:rPr>
+          <w:rFonts w:ascii="Consolas" w:eastAsia="Times New Roman" w:hAnsi="Consolas" w:cs="Times New Roman"/>
+          <w:color w:val="D4D4D4"/>
+          <w:sz w:val="21"/>
+          <w:szCs w:val="21"/>
+        </w:rPr>
+      </w:pPr>
+      <w:r>
+        <w:rPr>
+          <w:rFonts w:ascii="Consolas" w:eastAsia="Times New Roman" w:hAnsi="Consolas" w:cs="Times New Roman"/>
+          <w:color w:val="D4D4D4"/>
+          <w:sz w:val="21"/>
+          <w:szCs w:val="21"/>
+        </w:rPr>
+        <w:t xml:space="preserve">digit ;;= </w:t>
+      </w:r>
+      <w:r>
+        <w:rPr>
+          <w:rFonts w:ascii="Consolas" w:eastAsia="Times New Roman" w:hAnsi="Consolas" w:cs="Times New Roman"/>
+          <w:color w:val="CE9178"/>
+          <w:sz w:val="21"/>
+          <w:szCs w:val="21"/>
+        </w:rPr>
+        <w:t>"0"</w:t>
+      </w:r>
+      <w:r>
+        <w:rPr>
+          <w:rFonts w:ascii="Consolas" w:eastAsia="Times New Roman" w:hAnsi="Consolas" w:cs="Times New Roman"/>
+          <w:color w:val="D4D4D4"/>
+          <w:sz w:val="21"/>
+          <w:szCs w:val="21"/>
+        </w:rPr>
+        <w:t xml:space="preserve"> | </w:t>
+      </w:r>
+      <w:r>
+        <w:rPr>
+          <w:rFonts w:ascii="Consolas" w:eastAsia="Times New Roman" w:hAnsi="Consolas" w:cs="Times New Roman"/>
+          <w:color w:val="CE9178"/>
+          <w:sz w:val="21"/>
+          <w:szCs w:val="21"/>
+        </w:rPr>
+        <w:t>"1"</w:t>
+      </w:r>
+      <w:r>
+        <w:rPr>
+          <w:rFonts w:ascii="Consolas" w:eastAsia="Times New Roman" w:hAnsi="Consolas" w:cs="Times New Roman"/>
+          <w:color w:val="D4D4D4"/>
+          <w:sz w:val="21"/>
+          <w:szCs w:val="21"/>
+        </w:rPr>
+        <w:t xml:space="preserve"> | </w:t>
+      </w:r>
+      <w:r>
+        <w:rPr>
+          <w:rFonts w:ascii="Consolas" w:eastAsia="Times New Roman" w:hAnsi="Consolas" w:cs="Times New Roman"/>
+          <w:color w:val="CE9178"/>
+          <w:sz w:val="21"/>
+          <w:szCs w:val="21"/>
+        </w:rPr>
+        <w:t>"2"</w:t>
+      </w:r>
+      <w:r>
+        <w:rPr>
+          <w:rFonts w:ascii="Consolas" w:eastAsia="Times New Roman" w:hAnsi="Consolas" w:cs="Times New Roman"/>
+          <w:color w:val="D4D4D4"/>
+          <w:sz w:val="21"/>
+          <w:szCs w:val="21"/>
+        </w:rPr>
+        <w:t xml:space="preserve"> | </w:t>
+      </w:r>
+      <w:r>
+        <w:rPr>
+          <w:rFonts w:ascii="Consolas" w:eastAsia="Times New Roman" w:hAnsi="Consolas" w:cs="Times New Roman"/>
+          <w:color w:val="CE9178"/>
+          <w:sz w:val="21"/>
+          <w:szCs w:val="21"/>
+        </w:rPr>
+        <w:t>"3"</w:t>
+      </w:r>
+      <w:r>
+        <w:rPr>
+          <w:rFonts w:ascii="Consolas" w:eastAsia="Times New Roman" w:hAnsi="Consolas" w:cs="Times New Roman"/>
+          <w:color w:val="D4D4D4"/>
+          <w:sz w:val="21"/>
+          <w:szCs w:val="21"/>
+        </w:rPr>
+        <w:t xml:space="preserve"> | </w:t>
+      </w:r>
+      <w:r>
+        <w:rPr>
+          <w:rFonts w:ascii="Consolas" w:eastAsia="Times New Roman" w:hAnsi="Consolas" w:cs="Times New Roman"/>
+          <w:color w:val="CE9178"/>
+          <w:sz w:val="21"/>
+          <w:szCs w:val="21"/>
+        </w:rPr>
+        <w:t>"4"</w:t>
+      </w:r>
+      <w:r>
+        <w:rPr>
+          <w:rFonts w:ascii="Consolas" w:eastAsia="Times New Roman" w:hAnsi="Consolas" w:cs="Times New Roman"/>
+          <w:color w:val="D4D4D4"/>
+          <w:sz w:val="21"/>
+          <w:szCs w:val="21"/>
+        </w:rPr>
+        <w:t xml:space="preserve"> | </w:t>
+      </w:r>
+      <w:r>
+        <w:rPr>
+          <w:rFonts w:ascii="Consolas" w:eastAsia="Times New Roman" w:hAnsi="Consolas" w:cs="Times New Roman"/>
+          <w:color w:val="CE9178"/>
+          <w:sz w:val="21"/>
+          <w:szCs w:val="21"/>
+        </w:rPr>
+        <w:t>"5"</w:t>
+      </w:r>
+      <w:r>
+        <w:rPr>
+          <w:rFonts w:ascii="Consolas" w:eastAsia="Times New Roman" w:hAnsi="Consolas" w:cs="Times New Roman"/>
+          <w:color w:val="D4D4D4"/>
+          <w:sz w:val="21"/>
+          <w:szCs w:val="21"/>
+        </w:rPr>
+        <w:t xml:space="preserve"> | </w:t>
+      </w:r>
+      <w:r>
+        <w:rPr>
+          <w:rFonts w:ascii="Consolas" w:eastAsia="Times New Roman" w:hAnsi="Consolas" w:cs="Times New Roman"/>
+          <w:color w:val="CE9178"/>
+          <w:sz w:val="21"/>
+          <w:szCs w:val="21"/>
+        </w:rPr>
+        <w:t>"6"</w:t>
+      </w:r>
+      <w:r>
+        <w:rPr>
+          <w:rFonts w:ascii="Consolas" w:eastAsia="Times New Roman" w:hAnsi="Consolas" w:cs="Times New Roman"/>
+          <w:color w:val="D4D4D4"/>
+          <w:sz w:val="21"/>
+          <w:szCs w:val="21"/>
+        </w:rPr>
+        <w:t xml:space="preserve"> | </w:t>
+      </w:r>
+      <w:r>
+        <w:rPr>
+          <w:rFonts w:ascii="Consolas" w:eastAsia="Times New Roman" w:hAnsi="Consolas" w:cs="Times New Roman"/>
+          <w:color w:val="CE9178"/>
+          <w:sz w:val="21"/>
+          <w:szCs w:val="21"/>
+        </w:rPr>
+        <w:t>"7"</w:t>
+      </w:r>
+      <w:r>
+        <w:rPr>
+          <w:rFonts w:ascii="Consolas" w:eastAsia="Times New Roman" w:hAnsi="Consolas" w:cs="Times New Roman"/>
+          <w:color w:val="D4D4D4"/>
+          <w:sz w:val="21"/>
+          <w:szCs w:val="21"/>
+        </w:rPr>
+        <w:t xml:space="preserve"> | </w:t>
+      </w:r>
+      <w:r>
+        <w:rPr>
+          <w:rFonts w:ascii="Consolas" w:eastAsia="Times New Roman" w:hAnsi="Consolas" w:cs="Times New Roman"/>
+          <w:color w:val="CE9178"/>
+          <w:sz w:val="21"/>
+          <w:szCs w:val="21"/>
+        </w:rPr>
+        <w:t>"8"</w:t>
+      </w:r>
+      <w:r>
+        <w:rPr>
+          <w:rFonts w:ascii="Consolas" w:eastAsia="Times New Roman" w:hAnsi="Consolas" w:cs="Times New Roman"/>
+          <w:color w:val="D4D4D4"/>
+          <w:sz w:val="21"/>
+          <w:szCs w:val="21"/>
+        </w:rPr>
+        <w:t xml:space="preserve"> | </w:t>
+      </w:r>
+      <w:r>
+        <w:rPr>
+          <w:rFonts w:ascii="Consolas" w:eastAsia="Times New Roman" w:hAnsi="Consolas" w:cs="Times New Roman"/>
+          <w:color w:val="CE9178"/>
+          <w:sz w:val="21"/>
+          <w:szCs w:val="21"/>
+        </w:rPr>
+        <w:t>"9“.</w:t>
+      </w:r>
+    </w:p>
+    <w:p>
+      <w:pPr>
+        <w:shd w:val="clear" w:color="auto" w:fill="1E1E1E"/>
+        <w:spacing w:after="0" w:line="285" w:lineRule="atLeast"/>
+        <w:rPr>
+          <w:rFonts w:ascii="Consolas" w:eastAsia="Times New Roman" w:hAnsi="Consolas" w:cs="Times New Roman"/>
+          <w:color w:val="D4D4D4"/>
+          <w:sz w:val="21"/>
+          <w:szCs w:val="21"/>
+        </w:rPr>
+      </w:pPr>
+      <w:r>
+        <w:rPr>
+          <w:rFonts w:ascii="Consolas" w:eastAsia="Times New Roman" w:hAnsi="Consolas" w:cs="Times New Roman"/>
+          <w:color w:val="CE9178"/>
+          <w:sz w:val="21"/>
+          <w:szCs w:val="21"/>
+        </w:rPr>
+        <w:t>letter ::= "</w:t>
+      </w:r>
+      <w:r>
+        <w:rPr>
+          <w:rFonts w:ascii="Consolas" w:eastAsia="Times New Roman" w:hAnsi="Consolas" w:cs="Times New Roman"/>
+          <w:color w:val="D4D4D4"/>
+          <w:sz w:val="21"/>
+          <w:szCs w:val="21"/>
+        </w:rPr>
+        <w:t>a</w:t>
+      </w:r>
+      <w:r>
+        <w:rPr>
+          <w:rFonts w:ascii="Consolas" w:eastAsia="Times New Roman" w:hAnsi="Consolas" w:cs="Times New Roman"/>
+          <w:color w:val="CE9178"/>
+          <w:sz w:val="21"/>
+          <w:szCs w:val="21"/>
+        </w:rPr>
+        <w:t>" | "</w:t>
+      </w:r>
+      <w:r>
+        <w:rPr>
+          <w:rFonts w:ascii="Consolas" w:eastAsia="Times New Roman" w:hAnsi="Consolas" w:cs="Times New Roman"/>
+          <w:color w:val="D4D4D4"/>
+          <w:sz w:val="21"/>
+          <w:szCs w:val="21"/>
+        </w:rPr>
+        <w:t>b</w:t>
+      </w:r>
+      <w:r>
+        <w:rPr>
+          <w:rFonts w:ascii="Consolas" w:eastAsia="Times New Roman" w:hAnsi="Consolas" w:cs="Times New Roman"/>
+          <w:color w:val="CE9178"/>
+          <w:sz w:val="21"/>
+          <w:szCs w:val="21"/>
+        </w:rPr>
+        <w:t>" | … | "</w:t>
+      </w:r>
+      <w:r>
+        <w:rPr>
+          <w:rFonts w:ascii="Consolas" w:eastAsia="Times New Roman" w:hAnsi="Consolas" w:cs="Times New Roman"/>
+          <w:color w:val="D4D4D4"/>
+          <w:sz w:val="21"/>
+          <w:szCs w:val="21"/>
+        </w:rPr>
+        <w:t>y</w:t>
+      </w:r>
+      <w:r>
+        <w:rPr>
+          <w:rFonts w:ascii="Consolas" w:eastAsia="Times New Roman" w:hAnsi="Consolas" w:cs="Times New Roman"/>
+          <w:color w:val="CE9178"/>
+          <w:sz w:val="21"/>
+          <w:szCs w:val="21"/>
+        </w:rPr>
+        <w:t>" | "</w:t>
+      </w:r>
+      <w:r>
+        <w:rPr>
+          <w:rFonts w:ascii="Consolas" w:eastAsia="Times New Roman" w:hAnsi="Consolas" w:cs="Times New Roman"/>
+          <w:color w:val="D4D4D4"/>
+          <w:sz w:val="21"/>
+          <w:szCs w:val="21"/>
+        </w:rPr>
+        <w:t>z</w:t>
+      </w:r>
+      <w:r>
+        <w:rPr>
+          <w:rFonts w:ascii="Consolas" w:eastAsia="Times New Roman" w:hAnsi="Consolas" w:cs="Times New Roman"/>
+          <w:color w:val="CE9178"/>
+          <w:sz w:val="21"/>
+          <w:szCs w:val="21"/>
+        </w:rPr>
+        <w:t>" | "</w:t>
+      </w:r>
+      <w:r>
+        <w:rPr>
+          <w:rFonts w:ascii="Consolas" w:eastAsia="Times New Roman" w:hAnsi="Consolas" w:cs="Times New Roman"/>
+          <w:color w:val="D4D4D4"/>
+          <w:sz w:val="21"/>
+          <w:szCs w:val="21"/>
+        </w:rPr>
+        <w:t>A</w:t>
+      </w:r>
+      <w:r>
+        <w:rPr>
+          <w:rFonts w:ascii="Consolas" w:eastAsia="Times New Roman" w:hAnsi="Consolas" w:cs="Times New Roman"/>
+          <w:color w:val="CE9178"/>
+          <w:sz w:val="21"/>
+          <w:szCs w:val="21"/>
+        </w:rPr>
+        <w:t>" | "</w:t>
+      </w:r>
+      <w:r>
+        <w:rPr>
+          <w:rFonts w:ascii="Consolas" w:eastAsia="Times New Roman" w:hAnsi="Consolas" w:cs="Times New Roman"/>
+          <w:color w:val="D4D4D4"/>
+          <w:sz w:val="21"/>
+          <w:szCs w:val="21"/>
+        </w:rPr>
+        <w:t>B</w:t>
+      </w:r>
+      <w:r>
+        <w:rPr>
+          <w:rFonts w:ascii="Consolas" w:eastAsia="Times New Roman" w:hAnsi="Consolas" w:cs="Times New Roman"/>
+          <w:color w:val="CE9178"/>
+          <w:sz w:val="21"/>
+          <w:szCs w:val="21"/>
+        </w:rPr>
+        <w:t>" | ... | "</w:t>
+      </w:r>
+      <w:r>
+        <w:rPr>
+          <w:rFonts w:ascii="Consolas" w:eastAsia="Times New Roman" w:hAnsi="Consolas" w:cs="Times New Roman"/>
+          <w:color w:val="D4D4D4"/>
+          <w:sz w:val="21"/>
+          <w:szCs w:val="21"/>
+        </w:rPr>
+        <w:t>Y</w:t>
+      </w:r>
+      <w:r>
+        <w:rPr>
+          <w:rFonts w:ascii="Consolas" w:eastAsia="Times New Roman" w:hAnsi="Consolas" w:cs="Times New Roman"/>
+          <w:color w:val="CE9178"/>
+          <w:sz w:val="21"/>
+          <w:szCs w:val="21"/>
+        </w:rPr>
+        <w:t>" | "</w:t>
+      </w:r>
+      <w:r>
+        <w:rPr>
+          <w:rFonts w:ascii="Consolas" w:eastAsia="Times New Roman" w:hAnsi="Consolas" w:cs="Times New Roman"/>
+          <w:color w:val="D4D4D4"/>
+          <w:sz w:val="21"/>
+          <w:szCs w:val="21"/>
+        </w:rPr>
+        <w:t>Z</w:t>
+      </w:r>
+      <w:r>
+        <w:rPr>
+          <w:rFonts w:ascii="Consolas" w:eastAsia="Times New Roman" w:hAnsi="Consolas" w:cs="Times New Roman"/>
+          <w:color w:val="CE9178"/>
+          <w:sz w:val="21"/>
+          <w:szCs w:val="21"/>
+        </w:rPr>
+        <w:t>".</w:t>
+      </w:r>
+    </w:p>
+    <w:p>
+      <w:pPr>
+        <w:spacing w:line="240" w:lineRule="auto"/>
+        <w:contextualSpacing/>
+        <w:rPr>
+          <w:b/>
+        </w:rPr>
+      </w:pPr>
+    </w:p>
+    <w:p>
+      <w:pPr>
+        <w:spacing w:line="240" w:lineRule="auto"/>
+        <w:contextualSpacing/>
+        <w:jc w:val="both"/>
+      </w:pPr>
+      <w:r>
+        <w:rPr>
+          <w:b/>
+        </w:rPr>
+        <w:t xml:space="preserve"> </w:t>
+      </w:r>
+    </w:p>
+    <w:p>
+      <w:pPr>
+        <w:spacing w:line="240" w:lineRule="auto"/>
+        <w:contextualSpacing/>
+        <w:jc w:val="both"/>
+        <w:rPr>
+          <w:rFonts w:ascii="Times" w:eastAsia="Times New Roman" w:hAnsi="Times" w:cs="Times"/>
+          <w:b/>
+          <w:szCs w:val="32"/>
+        </w:rPr>
+      </w:pPr>
+      <w:r>
+        <w:rPr>
+          <w:rFonts w:ascii="Times" w:eastAsia="Times New Roman" w:hAnsi="Times" w:cs="Times"/>
+          <w:b/>
+          <w:szCs w:val="32"/>
+        </w:rPr>
+        <w:t>Based on Wirth’</w:t>
+      </w:r>
+      <w:r>
+        <w:rPr>
+          <w:rFonts w:ascii="Times" w:eastAsia="Times New Roman" w:hAnsi="Times" w:cs="Times"/>
+          <w:b/>
+          <w:szCs w:val="32"/>
+        </w:rPr>
+        <w:t>s definition for EBNF we have the following rule</w:t>
+      </w:r>
+      <w:r>
+        <w:rPr>
+          <w:rFonts w:ascii="Times" w:eastAsia="Times New Roman" w:hAnsi="Times" w:cs="Times"/>
+          <w:b/>
+          <w:szCs w:val="32"/>
+        </w:rPr>
+        <w:t>:</w:t>
+      </w:r>
+    </w:p>
+    <w:p>
+      <w:pPr>
+        <w:spacing w:line="240" w:lineRule="auto"/>
+        <w:contextualSpacing/>
+        <w:jc w:val="both"/>
+        <w:rPr>
+          <w:rFonts w:ascii="Times" w:eastAsia="Times New Roman" w:hAnsi="Times" w:cs="Times"/>
+          <w:b/>
+          <w:szCs w:val="32"/>
+        </w:rPr>
+      </w:pPr>
+      <w:r>
+        <w:rPr>
+          <w:rFonts w:ascii="Times" w:eastAsia="Times New Roman" w:hAnsi="Times" w:cs="Times"/>
+          <w:b/>
+          <w:szCs w:val="32"/>
+        </w:rPr>
+        <w:t>[ ] means an o</w:t>
+      </w:r>
+      <w:r>
+        <w:rPr>
+          <w:rFonts w:ascii="Times" w:eastAsia="Times New Roman" w:hAnsi="Times" w:cs="Times"/>
+          <w:b/>
+          <w:szCs w:val="32"/>
+        </w:rPr>
+        <w:t>ptional item.</w:t>
+      </w:r>
+    </w:p>
+    <w:p>
+      <w:pPr>
+        <w:spacing w:line="240" w:lineRule="auto"/>
+        <w:contextualSpacing/>
+        <w:jc w:val="both"/>
+        <w:rPr>
+          <w:rFonts w:ascii="Times" w:eastAsia="Times New Roman" w:hAnsi="Times" w:cs="Times"/>
+          <w:b/>
+          <w:szCs w:val="32"/>
+        </w:rPr>
+      </w:pPr>
+      <w:r>
+        <w:rPr>
+          <w:rFonts w:ascii="Times" w:eastAsia="Times New Roman" w:hAnsi="Times" w:cs="Times"/>
+          <w:b/>
+          <w:szCs w:val="32"/>
+        </w:rPr>
+        <w:t>{ } means repeat 0 or more times.</w:t>
+      </w:r>
+    </w:p>
+    <w:p>
+      <w:pPr>
+        <w:spacing w:line="240" w:lineRule="auto"/>
+        <w:contextualSpacing/>
+        <w:jc w:val="both"/>
+        <w:rPr>
+          <w:rFonts w:ascii="Times" w:eastAsia="Times New Roman" w:hAnsi="Times" w:cs="Times"/>
+          <w:b/>
+          <w:szCs w:val="32"/>
+        </w:rPr>
+      </w:pPr>
+      <w:r>
+        <w:rPr>
+          <w:rFonts w:ascii="Times" w:eastAsia="Times New Roman" w:hAnsi="Times" w:cs="Times"/>
+          <w:b/>
+          <w:szCs w:val="32"/>
+        </w:rPr>
+        <w:t>Terminal symbols are enclosed in quote marks.</w:t>
+      </w:r>
+    </w:p>
+    <w:p>
+      <w:pPr>
+        <w:spacing w:line="240" w:lineRule="auto"/>
+        <w:contextualSpacing/>
+        <w:jc w:val="both"/>
+        <w:rPr>
+          <w:b/>
+        </w:rPr>
+      </w:pPr>
+      <w:r>
+        <w:rPr>
+          <w:rFonts w:ascii="Times" w:eastAsia="Times New Roman" w:hAnsi="Times" w:cs="Times"/>
+          <w:b/>
+          <w:szCs w:val="32"/>
+        </w:rPr>
+        <w:t>A period is used to indicate the end of the definition of a syntactic class.</w:t>
+      </w:r>
+    </w:p>
+    <w:p>
+      <w:pPr>
+        <w:rPr>
+          <w:sz w:val="24"/>
+        </w:rPr>
+      </w:pPr>
+    </w:p>
+    <w:p>
+      <w:pPr>
         <w:rPr>
           <w:b/>
           <w:sz w:val="32"/>
         </w:rPr>
-        <w:tab/>
-      </w:r>
-      <w:r>
-        <w:rPr>
-          <w:sz w:val="24"/>
-        </w:rPr>
-        <w:t>PL/0 works with co</w:t>
-      </w:r>
-      <w:r>
-        <w:rPr>
-          <w:sz w:val="24"/>
-        </w:rPr>
-        <w:t>nstants, variables, and procedures.</w:t>
-      </w:r>
+      </w:pPr>
     </w:p>
     <w:p>
       <w:pPr>
@@ -862,6 +2781,7 @@
           <w:b/>
           <w:sz w:val="32"/>
         </w:rPr>
+        <w:lastRenderedPageBreak/>
         <w:t>3.1</w:t>
       </w:r>
       <w:r>
@@ -898,8 +2818,255 @@
         <w:rPr>
           <w:sz w:val="24"/>
         </w:rPr>
-        <w:t>Example: “/* This is a comment */”</w:t>
-      </w:r>
+        <w:t>Example:</w:t>
+      </w:r>
+    </w:p>
+    <w:p>
+      <w:pPr>
+        <w:shd w:val="clear" w:color="auto" w:fill="1E1E1E"/>
+        <w:spacing w:after="0" w:line="285" w:lineRule="atLeast"/>
+        <w:rPr>
+          <w:rFonts w:ascii="Consolas" w:eastAsia="Times New Roman" w:hAnsi="Consolas" w:cs="Times New Roman"/>
+          <w:color w:val="D4D4D4"/>
+          <w:sz w:val="21"/>
+          <w:szCs w:val="21"/>
+        </w:rPr>
+      </w:pPr>
+      <w:r>
+        <w:rPr>
+          <w:rFonts w:ascii="Consolas" w:eastAsia="Times New Roman" w:hAnsi="Consolas" w:cs="Times New Roman"/>
+          <w:color w:val="D4D4D4"/>
+          <w:sz w:val="21"/>
+          <w:szCs w:val="21"/>
+        </w:rPr>
+        <w:t xml:space="preserve">      begin </w:t>
+      </w:r>
+      <w:r>
+        <w:rPr>
+          <w:rFonts w:ascii="Consolas" w:eastAsia="Times New Roman" w:hAnsi="Consolas" w:cs="Times New Roman"/>
+          <w:color w:val="608B4E"/>
+          <w:sz w:val="21"/>
+          <w:szCs w:val="21"/>
+        </w:rPr>
+        <w:t>/* proc c */</w:t>
+      </w:r>
+    </w:p>
+    <w:p>
+      <w:pPr>
+        <w:shd w:val="clear" w:color="auto" w:fill="1E1E1E"/>
+        <w:spacing w:after="0" w:line="285" w:lineRule="atLeast"/>
+        <w:rPr>
+          <w:rFonts w:ascii="Consolas" w:eastAsia="Times New Roman" w:hAnsi="Consolas" w:cs="Times New Roman"/>
+          <w:color w:val="D4D4D4"/>
+          <w:sz w:val="21"/>
+          <w:szCs w:val="21"/>
+        </w:rPr>
+      </w:pPr>
+      <w:r>
+        <w:rPr>
+          <w:rFonts w:ascii="Consolas" w:eastAsia="Times New Roman" w:hAnsi="Consolas" w:cs="Times New Roman"/>
+          <w:color w:val="D4D4D4"/>
+          <w:sz w:val="21"/>
+          <w:szCs w:val="21"/>
+        </w:rPr>
+        <w:t xml:space="preserve">        z:=</w:t>
+      </w:r>
+      <w:r>
+        <w:rPr>
+          <w:rFonts w:ascii="Consolas" w:eastAsia="Times New Roman" w:hAnsi="Consolas" w:cs="Times New Roman"/>
+          <w:color w:val="B5CEA8"/>
+          <w:sz w:val="21"/>
+          <w:szCs w:val="21"/>
+        </w:rPr>
+        <w:t>1</w:t>
+      </w:r>
+      <w:r>
+        <w:rPr>
+          <w:rFonts w:ascii="Consolas" w:eastAsia="Times New Roman" w:hAnsi="Consolas" w:cs="Times New Roman"/>
+          <w:color w:val="D4D4D4"/>
+          <w:sz w:val="21"/>
+          <w:szCs w:val="21"/>
+        </w:rPr>
+        <w:t xml:space="preserve">; </w:t>
+      </w:r>
+      <w:r>
+        <w:rPr>
+          <w:rFonts w:ascii="Consolas" w:eastAsia="Times New Roman" w:hAnsi="Consolas" w:cs="Times New Roman"/>
+          <w:color w:val="608B4E"/>
+          <w:sz w:val="21"/>
+          <w:szCs w:val="21"/>
+        </w:rPr>
+        <w:t>/* z is local */</w:t>
+      </w:r>
+    </w:p>
+    <w:p>
+      <w:pPr>
+        <w:shd w:val="clear" w:color="auto" w:fill="1E1E1E"/>
+        <w:spacing w:after="0" w:line="285" w:lineRule="atLeast"/>
+        <w:rPr>
+          <w:rFonts w:ascii="Consolas" w:eastAsia="Times New Roman" w:hAnsi="Consolas" w:cs="Times New Roman"/>
+          <w:color w:val="D4D4D4"/>
+          <w:sz w:val="21"/>
+          <w:szCs w:val="21"/>
+        </w:rPr>
+      </w:pPr>
+      <w:r>
+        <w:rPr>
+          <w:rFonts w:ascii="Consolas" w:eastAsia="Times New Roman" w:hAnsi="Consolas" w:cs="Times New Roman"/>
+          <w:color w:val="D4D4D4"/>
+          <w:sz w:val="21"/>
+          <w:szCs w:val="21"/>
+        </w:rPr>
+        <w:t xml:space="preserve">        x:= y + z + w; </w:t>
+      </w:r>
+      <w:r>
+        <w:rPr>
+          <w:rFonts w:ascii="Consolas" w:eastAsia="Times New Roman" w:hAnsi="Consolas" w:cs="Times New Roman"/>
+          <w:color w:val="608B4E"/>
+          <w:sz w:val="21"/>
+          <w:szCs w:val="21"/>
+        </w:rPr>
+        <w:t xml:space="preserve">/* </w:t>
+      </w:r>
+      <w:proofErr w:type="spellStart"/>
+      <w:r>
+        <w:rPr>
+          <w:rFonts w:ascii="Consolas" w:eastAsia="Times New Roman" w:hAnsi="Consolas" w:cs="Times New Roman"/>
+          <w:color w:val="608B4E"/>
+          <w:sz w:val="21"/>
+          <w:szCs w:val="21"/>
+        </w:rPr>
+        <w:t>x_a</w:t>
+      </w:r>
+      <w:proofErr w:type="spellEnd"/>
+      <w:r>
+        <w:rPr>
+          <w:rFonts w:ascii="Consolas" w:eastAsia="Times New Roman" w:hAnsi="Consolas" w:cs="Times New Roman"/>
+          <w:color w:val="608B4E"/>
+          <w:sz w:val="21"/>
+          <w:szCs w:val="21"/>
+        </w:rPr>
+        <w:t xml:space="preserve"> = </w:t>
+      </w:r>
+      <w:proofErr w:type="spellStart"/>
+      <w:r>
+        <w:rPr>
+          <w:rFonts w:ascii="Consolas" w:eastAsia="Times New Roman" w:hAnsi="Consolas" w:cs="Times New Roman"/>
+          <w:color w:val="608B4E"/>
+          <w:sz w:val="21"/>
+          <w:szCs w:val="21"/>
+        </w:rPr>
+        <w:t>y_c</w:t>
+      </w:r>
+      <w:proofErr w:type="spellEnd"/>
+      <w:r>
+        <w:rPr>
+          <w:rFonts w:ascii="Consolas" w:eastAsia="Times New Roman" w:hAnsi="Consolas" w:cs="Times New Roman"/>
+          <w:color w:val="608B4E"/>
+          <w:sz w:val="21"/>
+          <w:szCs w:val="21"/>
+        </w:rPr>
+        <w:t xml:space="preserve"> + </w:t>
+      </w:r>
+      <w:proofErr w:type="spellStart"/>
+      <w:r>
+        <w:rPr>
+          <w:rFonts w:ascii="Consolas" w:eastAsia="Times New Roman" w:hAnsi="Consolas" w:cs="Times New Roman"/>
+          <w:color w:val="608B4E"/>
+          <w:sz w:val="21"/>
+          <w:szCs w:val="21"/>
+        </w:rPr>
+        <w:t>z_c</w:t>
+      </w:r>
+      <w:proofErr w:type="spellEnd"/>
+      <w:r>
+        <w:rPr>
+          <w:rFonts w:ascii="Consolas" w:eastAsia="Times New Roman" w:hAnsi="Consolas" w:cs="Times New Roman"/>
+          <w:color w:val="608B4E"/>
+          <w:sz w:val="21"/>
+          <w:szCs w:val="21"/>
+        </w:rPr>
+        <w:t xml:space="preserve"> + </w:t>
+      </w:r>
+      <w:proofErr w:type="spellStart"/>
+      <w:r>
+        <w:rPr>
+          <w:rFonts w:ascii="Consolas" w:eastAsia="Times New Roman" w:hAnsi="Consolas" w:cs="Times New Roman"/>
+          <w:color w:val="608B4E"/>
+          <w:sz w:val="21"/>
+          <w:szCs w:val="21"/>
+        </w:rPr>
+        <w:t>w_base</w:t>
+      </w:r>
+      <w:proofErr w:type="spellEnd"/>
+      <w:r>
+        <w:rPr>
+          <w:rFonts w:ascii="Consolas" w:eastAsia="Times New Roman" w:hAnsi="Consolas" w:cs="Times New Roman"/>
+          <w:color w:val="608B4E"/>
+          <w:sz w:val="21"/>
+          <w:szCs w:val="21"/>
+        </w:rPr>
+        <w:t xml:space="preserve"> = (0 + 1 + 5) = 6 */</w:t>
+      </w:r>
+    </w:p>
+    <w:p>
+      <w:pPr>
+        <w:shd w:val="clear" w:color="auto" w:fill="1E1E1E"/>
+        <w:spacing w:after="0" w:line="285" w:lineRule="atLeast"/>
+        <w:rPr>
+          <w:rFonts w:ascii="Consolas" w:eastAsia="Times New Roman" w:hAnsi="Consolas" w:cs="Times New Roman"/>
+          <w:color w:val="D4D4D4"/>
+          <w:sz w:val="21"/>
+          <w:szCs w:val="21"/>
+        </w:rPr>
+      </w:pPr>
+      <w:r>
+        <w:rPr>
+          <w:rFonts w:ascii="Consolas" w:eastAsia="Times New Roman" w:hAnsi="Consolas" w:cs="Times New Roman"/>
+          <w:color w:val="D4D4D4"/>
+          <w:sz w:val="21"/>
+          <w:szCs w:val="21"/>
+        </w:rPr>
+        <w:t xml:space="preserve">        write x; </w:t>
+      </w:r>
+      <w:r>
+        <w:rPr>
+          <w:rFonts w:ascii="Consolas" w:eastAsia="Times New Roman" w:hAnsi="Consolas" w:cs="Times New Roman"/>
+          <w:color w:val="608B4E"/>
+          <w:sz w:val="21"/>
+          <w:szCs w:val="21"/>
+        </w:rPr>
+        <w:t>/* should print 6 */</w:t>
+      </w:r>
+    </w:p>
+    <w:p>
+      <w:pPr>
+        <w:shd w:val="clear" w:color="auto" w:fill="1E1E1E"/>
+        <w:spacing w:after="0" w:line="285" w:lineRule="atLeast"/>
+        <w:rPr>
+          <w:rFonts w:ascii="Consolas" w:eastAsia="Times New Roman" w:hAnsi="Consolas" w:cs="Times New Roman"/>
+          <w:color w:val="D4D4D4"/>
+          <w:sz w:val="21"/>
+          <w:szCs w:val="21"/>
+        </w:rPr>
+      </w:pPr>
+      <w:r>
+        <w:rPr>
+          <w:rFonts w:ascii="Consolas" w:eastAsia="Times New Roman" w:hAnsi="Consolas" w:cs="Times New Roman"/>
+          <w:color w:val="D4D4D4"/>
+          <w:sz w:val="21"/>
+          <w:szCs w:val="21"/>
+        </w:rPr>
+        <w:t xml:space="preserve">      end;</w:t>
+      </w:r>
+    </w:p>
+    <w:p>
+      <w:pPr>
+        <w:ind w:left="720"/>
+        <w:rPr>
+          <w:sz w:val="24"/>
+        </w:rPr>
+      </w:pPr>
     </w:p>
     <w:p>
       <w:pPr>
@@ -934,116 +3101,25 @@
         <w:rPr>
           <w:sz w:val="24"/>
         </w:rPr>
-        <w:t>There are 3 data types that are supposed by the PL/0 language.</w:t>
-      </w:r>
-    </w:p>
-    <w:p>
-      <w:pPr>
-        <w:pStyle w:val="ListParagraph"/>
-        <w:numPr>
-          <w:ilvl w:val="0"/>
-          <w:numId w:val="11"/>
-        </w:numPr>
-        <w:rPr>
-          <w:sz w:val="24"/>
-        </w:rPr>
-      </w:pPr>
-      <w:proofErr w:type="spellStart"/>
-      <w:r>
-        <w:rPr>
-          <w:sz w:val="24"/>
-        </w:rPr>
-        <w:t>Contants</w:t>
-      </w:r>
-      <w:proofErr w:type="spellEnd"/>
-      <w:r>
-        <w:rPr>
-          <w:sz w:val="24"/>
-        </w:rPr>
-        <w:t>: Example: “</w:t>
-      </w:r>
-      <w:proofErr w:type="spellStart"/>
-      <w:r>
-        <w:rPr>
-          <w:sz w:val="24"/>
-        </w:rPr>
-        <w:t>const</w:t>
-      </w:r>
-      <w:proofErr w:type="spellEnd"/>
-      <w:r>
-        <w:rPr>
-          <w:sz w:val="24"/>
-        </w:rPr>
-        <w:t xml:space="preserve"> foo</w:t>
-      </w:r>
-      <w:r>
-        <w:rPr>
-          <w:sz w:val="24"/>
-        </w:rPr>
-        <w:t>”</w:t>
-      </w:r>
-    </w:p>
-    <w:p>
-      <w:pPr>
-        <w:pStyle w:val="ListParagraph"/>
-        <w:numPr>
-          <w:ilvl w:val="0"/>
-          <w:numId w:val="11"/>
-        </w:numPr>
-        <w:rPr>
-          <w:sz w:val="24"/>
-        </w:rPr>
-      </w:pPr>
-      <w:r>
-        <w:rPr>
-          <w:sz w:val="24"/>
-        </w:rPr>
-        <w:t>Integers: Example: “</w:t>
-      </w:r>
-      <w:proofErr w:type="spellStart"/>
-      <w:r>
-        <w:rPr>
-          <w:sz w:val="24"/>
-        </w:rPr>
-        <w:t>int</w:t>
-      </w:r>
-      <w:proofErr w:type="spellEnd"/>
-      <w:r>
-        <w:rPr>
-          <w:sz w:val="24"/>
-        </w:rPr>
-        <w:t xml:space="preserve"> foo”</w:t>
-      </w:r>
-    </w:p>
-    <w:p>
-      <w:pPr>
-        <w:pStyle w:val="ListParagraph"/>
-        <w:numPr>
-          <w:ilvl w:val="0"/>
-          <w:numId w:val="11"/>
-        </w:numPr>
-        <w:rPr>
-          <w:sz w:val="24"/>
-        </w:rPr>
-      </w:pPr>
-      <w:r>
-        <w:rPr>
-          <w:sz w:val="24"/>
-        </w:rPr>
-        <w:t>Procedures: Example: “Procedure foo”</w:t>
-      </w:r>
-    </w:p>
-    <w:p>
-      <w:pPr>
-        <w:rPr>
-          <w:sz w:val="24"/>
-        </w:rPr>
-      </w:pPr>
-      <w:r>
-        <w:rPr>
-          <w:sz w:val="24"/>
-        </w:rPr>
-        <w:t>Each of these data types must have an identifier. In the examples that identifier is “foo”.</w:t>
+        <w:t>There are 3 data types that ar</w:t>
+      </w:r>
+      <w:r>
+        <w:rPr>
+          <w:sz w:val="24"/>
+        </w:rPr>
+        <w:t xml:space="preserve">e supposed by the PL/0 language:  Constants, integers, and procedures.  </w:t>
+      </w:r>
+      <w:r>
+        <w:rPr>
+          <w:sz w:val="24"/>
+        </w:rPr>
+        <w:t>Each of these data types must have an identifier</w:t>
+      </w:r>
+      <w:r>
+        <w:rPr>
+          <w:sz w:val="24"/>
+        </w:rPr>
+        <w:t>.</w:t>
       </w:r>
     </w:p>
     <w:p>
@@ -1128,22 +3204,83 @@
         <w:rPr>
           <w:sz w:val="24"/>
         </w:rPr>
-        <w:t>Example: “</w:t>
-      </w:r>
+        <w:t xml:space="preserve">Example: </w:t>
+      </w:r>
+    </w:p>
+    <w:p>
+      <w:pPr>
+        <w:shd w:val="clear" w:color="auto" w:fill="1E1E1E"/>
+        <w:spacing w:after="0" w:line="285" w:lineRule="atLeast"/>
+        <w:rPr>
+          <w:rFonts w:ascii="Consolas" w:eastAsia="Times New Roman" w:hAnsi="Consolas" w:cs="Times New Roman"/>
+          <w:color w:val="D4D4D4"/>
+          <w:sz w:val="21"/>
+          <w:szCs w:val="21"/>
+        </w:rPr>
+      </w:pPr>
       <w:proofErr w:type="spellStart"/>
       <w:r>
         <w:rPr>
-          <w:sz w:val="24"/>
+          <w:rFonts w:ascii="Consolas" w:eastAsia="Times New Roman" w:hAnsi="Consolas" w:cs="Times New Roman"/>
+          <w:color w:val="569CD6"/>
+          <w:sz w:val="21"/>
+          <w:szCs w:val="21"/>
         </w:rPr>
         <w:t>const</w:t>
       </w:r>
       <w:proofErr w:type="spellEnd"/>
       <w:r>
         <w:rPr>
-          <w:sz w:val="24"/>
-        </w:rPr>
-        <w:t xml:space="preserve"> foo1 = 1, foo2 = 2”</w:t>
-      </w:r>
+          <w:rFonts w:ascii="Consolas" w:eastAsia="Times New Roman" w:hAnsi="Consolas" w:cs="Times New Roman"/>
+          <w:color w:val="D4D4D4"/>
+          <w:sz w:val="21"/>
+          <w:szCs w:val="21"/>
+        </w:rPr>
+        <w:t xml:space="preserve"> foo = </w:t>
+      </w:r>
+      <w:r>
+        <w:rPr>
+          <w:rFonts w:ascii="Consolas" w:eastAsia="Times New Roman" w:hAnsi="Consolas" w:cs="Times New Roman"/>
+          <w:color w:val="B5CEA8"/>
+          <w:sz w:val="21"/>
+          <w:szCs w:val="21"/>
+        </w:rPr>
+        <w:t>3</w:t>
+      </w:r>
+      <w:r>
+        <w:rPr>
+          <w:rFonts w:ascii="Consolas" w:eastAsia="Times New Roman" w:hAnsi="Consolas" w:cs="Times New Roman"/>
+          <w:color w:val="D4D4D4"/>
+          <w:sz w:val="21"/>
+          <w:szCs w:val="21"/>
+        </w:rPr>
+        <w:t xml:space="preserve">, bar = </w:t>
+      </w:r>
+      <w:r>
+        <w:rPr>
+          <w:rFonts w:ascii="Consolas" w:eastAsia="Times New Roman" w:hAnsi="Consolas" w:cs="Times New Roman"/>
+          <w:color w:val="B5CEA8"/>
+          <w:sz w:val="21"/>
+          <w:szCs w:val="21"/>
+        </w:rPr>
+        <w:t>2</w:t>
+      </w:r>
+      <w:r>
+        <w:rPr>
+          <w:rFonts w:ascii="Consolas" w:eastAsia="Times New Roman" w:hAnsi="Consolas" w:cs="Times New Roman"/>
+          <w:color w:val="D4D4D4"/>
+          <w:sz w:val="21"/>
+          <w:szCs w:val="21"/>
+        </w:rPr>
+        <w:t>;</w:t>
+      </w:r>
+    </w:p>
+    <w:p>
+      <w:pPr>
+        <w:rPr>
+          <w:sz w:val="24"/>
+        </w:rPr>
+      </w:pPr>
     </w:p>
     <w:p>
       <w:pPr>
@@ -1195,67 +3332,142 @@
     </w:p>
     <w:p>
       <w:pPr>
-        <w:rPr>
-          <w:sz w:val="24"/>
-        </w:rPr>
-      </w:pPr>
-      <w:r>
-        <w:rPr>
-          <w:sz w:val="24"/>
-        </w:rPr>
-        <w:t>“</w:t>
-      </w:r>
+        <w:shd w:val="clear" w:color="auto" w:fill="1E1E1E"/>
+        <w:spacing w:after="0" w:line="285" w:lineRule="atLeast"/>
+        <w:rPr>
+          <w:rFonts w:ascii="Consolas" w:eastAsia="Times New Roman" w:hAnsi="Consolas" w:cs="Times New Roman"/>
+          <w:color w:val="D4D4D4"/>
+          <w:sz w:val="21"/>
+          <w:szCs w:val="21"/>
+        </w:rPr>
+      </w:pPr>
       <w:proofErr w:type="spellStart"/>
       <w:r>
         <w:rPr>
-          <w:sz w:val="24"/>
-        </w:rPr>
-        <w:t>int</w:t>
+          <w:rFonts w:ascii="Consolas" w:eastAsia="Times New Roman" w:hAnsi="Consolas" w:cs="Times New Roman"/>
+          <w:color w:val="D4D4D4"/>
+          <w:sz w:val="21"/>
+          <w:szCs w:val="21"/>
+        </w:rPr>
+        <w:t>var</w:t>
       </w:r>
       <w:proofErr w:type="spellEnd"/>
       <w:r>
         <w:rPr>
-          <w:sz w:val="24"/>
-        </w:rPr>
-        <w:t xml:space="preserve"> foo </w:t>
-      </w:r>
-      <w:r>
-        <w:rPr>
-          <w:sz w:val="24"/>
-        </w:rPr>
-        <w:t>:</w:t>
-      </w:r>
-      <w:r>
-        <w:rPr>
-          <w:sz w:val="24"/>
-        </w:rPr>
-        <w:t>= 2;</w:t>
-      </w:r>
-    </w:p>
-    <w:p>
-      <w:pPr>
-        <w:rPr>
-          <w:sz w:val="24"/>
-        </w:rPr>
-      </w:pPr>
-      <w:r>
-        <w:rPr>
-          <w:sz w:val="24"/>
-        </w:rPr>
-        <w:tab/>
-        <w:t xml:space="preserve">foo </w:t>
-      </w:r>
-      <w:r>
-        <w:rPr>
-          <w:sz w:val="24"/>
-        </w:rPr>
-        <w:t>:</w:t>
-      </w:r>
-      <w:r>
-        <w:rPr>
-          <w:sz w:val="24"/>
-        </w:rPr>
-        <w:t>= foo + 2;”</w:t>
+          <w:rFonts w:ascii="Consolas" w:eastAsia="Times New Roman" w:hAnsi="Consolas" w:cs="Times New Roman"/>
+          <w:color w:val="D4D4D4"/>
+          <w:sz w:val="21"/>
+          <w:szCs w:val="21"/>
+        </w:rPr>
+        <w:t xml:space="preserve"> foo, bar</w:t>
+      </w:r>
+      <w:r>
+        <w:rPr>
+          <w:rFonts w:ascii="Consolas" w:eastAsia="Times New Roman" w:hAnsi="Consolas" w:cs="Times New Roman"/>
+          <w:color w:val="D4D4D4"/>
+          <w:sz w:val="21"/>
+          <w:szCs w:val="21"/>
+        </w:rPr>
+        <w:t>;</w:t>
+      </w:r>
+    </w:p>
+    <w:p>
+      <w:pPr>
+        <w:shd w:val="clear" w:color="auto" w:fill="1E1E1E"/>
+        <w:spacing w:after="0" w:line="285" w:lineRule="atLeast"/>
+        <w:rPr>
+          <w:rFonts w:ascii="Consolas" w:eastAsia="Times New Roman" w:hAnsi="Consolas" w:cs="Times New Roman"/>
+          <w:color w:val="D4D4D4"/>
+          <w:sz w:val="21"/>
+          <w:szCs w:val="21"/>
+        </w:rPr>
+      </w:pPr>
+      <w:r>
+        <w:rPr>
+          <w:rFonts w:ascii="Consolas" w:eastAsia="Times New Roman" w:hAnsi="Consolas" w:cs="Times New Roman"/>
+          <w:color w:val="D4D4D4"/>
+          <w:sz w:val="21"/>
+          <w:szCs w:val="21"/>
+        </w:rPr>
+        <w:t>begin</w:t>
+      </w:r>
+    </w:p>
+    <w:p>
+      <w:pPr>
+        <w:shd w:val="clear" w:color="auto" w:fill="1E1E1E"/>
+        <w:spacing w:after="0" w:line="285" w:lineRule="atLeast"/>
+        <w:rPr>
+          <w:rFonts w:ascii="Consolas" w:eastAsia="Times New Roman" w:hAnsi="Consolas" w:cs="Times New Roman"/>
+          <w:color w:val="D4D4D4"/>
+          <w:sz w:val="21"/>
+          <w:szCs w:val="21"/>
+        </w:rPr>
+      </w:pPr>
+      <w:r>
+        <w:rPr>
+          <w:rFonts w:ascii="Consolas" w:eastAsia="Times New Roman" w:hAnsi="Consolas" w:cs="Times New Roman"/>
+          <w:color w:val="D4D4D4"/>
+          <w:sz w:val="21"/>
+          <w:szCs w:val="21"/>
+        </w:rPr>
+        <w:t>    </w:t>
+      </w:r>
+      <w:r>
+        <w:rPr>
+          <w:rFonts w:ascii="Consolas" w:eastAsia="Times New Roman" w:hAnsi="Consolas" w:cs="Times New Roman"/>
+          <w:color w:val="D4D4D4"/>
+          <w:sz w:val="21"/>
+          <w:szCs w:val="21"/>
+        </w:rPr>
+        <w:t>foo</w:t>
+      </w:r>
+      <w:r>
+        <w:rPr>
+          <w:rFonts w:ascii="Consolas" w:eastAsia="Times New Roman" w:hAnsi="Consolas" w:cs="Times New Roman"/>
+          <w:color w:val="D4D4D4"/>
+          <w:sz w:val="21"/>
+          <w:szCs w:val="21"/>
+        </w:rPr>
+        <w:t xml:space="preserve">:= </w:t>
+      </w:r>
+      <w:r>
+        <w:rPr>
+          <w:rFonts w:ascii="Consolas" w:eastAsia="Times New Roman" w:hAnsi="Consolas" w:cs="Times New Roman"/>
+          <w:color w:val="B5CEA8"/>
+          <w:sz w:val="21"/>
+          <w:szCs w:val="21"/>
+        </w:rPr>
+        <w:t>4</w:t>
+      </w:r>
+      <w:r>
+        <w:rPr>
+          <w:rFonts w:ascii="Consolas" w:eastAsia="Times New Roman" w:hAnsi="Consolas" w:cs="Times New Roman"/>
+          <w:color w:val="D4D4D4"/>
+          <w:sz w:val="21"/>
+          <w:szCs w:val="21"/>
+        </w:rPr>
+        <w:t>;</w:t>
+      </w:r>
+    </w:p>
+    <w:p>
+      <w:pPr>
+        <w:shd w:val="clear" w:color="auto" w:fill="1E1E1E"/>
+        <w:spacing w:after="0" w:line="285" w:lineRule="atLeast"/>
+        <w:rPr>
+          <w:rFonts w:ascii="Consolas" w:eastAsia="Times New Roman" w:hAnsi="Consolas" w:cs="Times New Roman"/>
+          <w:color w:val="D4D4D4"/>
+          <w:sz w:val="21"/>
+          <w:szCs w:val="21"/>
+        </w:rPr>
+      </w:pPr>
+      <w:r>
+        <w:rPr>
+          <w:rFonts w:ascii="Consolas" w:eastAsia="Times New Roman" w:hAnsi="Consolas" w:cs="Times New Roman"/>
+          <w:color w:val="D4D4D4"/>
+          <w:sz w:val="21"/>
+          <w:szCs w:val="21"/>
+        </w:rPr>
+        <w:t>end</w:t>
       </w:r>
     </w:p>
     <w:p>
@@ -1278,11 +3490,36 @@
           <w:sz w:val="32"/>
         </w:rPr>
       </w:pPr>
-      <w:r>
+    </w:p>
+    <w:p>
+      <w:pPr>
         <w:rPr>
           <w:b/>
           <w:sz w:val="32"/>
         </w:rPr>
+      </w:pPr>
+    </w:p>
+    <w:p>
+      <w:pPr>
+        <w:rPr>
+          <w:b/>
+          <w:sz w:val="32"/>
+        </w:rPr>
+      </w:pPr>
+    </w:p>
+    <w:p>
+      <w:pPr>
+        <w:rPr>
+          <w:b/>
+          <w:sz w:val="32"/>
+        </w:rPr>
+      </w:pPr>
+      <w:r>
+        <w:rPr>
+          <w:b/>
+          <w:sz w:val="32"/>
+        </w:rPr>
+        <w:lastRenderedPageBreak/>
         <w:t>3.2.3</w:t>
       </w:r>
       <w:r>
@@ -1323,81 +3560,1278 @@
         <w:rPr>
           <w:sz w:val="24"/>
         </w:rPr>
-        <w:lastRenderedPageBreak/>
         <w:t>Example:</w:t>
       </w:r>
     </w:p>
     <w:p>
       <w:pPr>
-        <w:rPr>
-          <w:sz w:val="24"/>
-        </w:rPr>
-      </w:pPr>
-      <w:r>
-        <w:rPr>
-          <w:sz w:val="24"/>
-        </w:rPr>
-        <w:t>“procedure foo;</w:t>
-      </w:r>
-    </w:p>
-    <w:p>
-      <w:pPr>
-        <w:rPr>
-          <w:sz w:val="24"/>
-        </w:rPr>
-      </w:pPr>
-      <w:r>
-        <w:rPr>
-          <w:sz w:val="24"/>
-        </w:rPr>
-        <w:t>begin</w:t>
-      </w:r>
-    </w:p>
-    <w:p>
-      <w:pPr>
-        <w:rPr>
-          <w:sz w:val="24"/>
+        <w:shd w:val="clear" w:color="auto" w:fill="1E1E1E"/>
+        <w:spacing w:after="0" w:line="285" w:lineRule="atLeast"/>
+        <w:rPr>
+          <w:rFonts w:ascii="Consolas" w:eastAsia="Times New Roman" w:hAnsi="Consolas" w:cs="Times New Roman"/>
+          <w:color w:val="D4D4D4"/>
+          <w:sz w:val="21"/>
+          <w:szCs w:val="21"/>
         </w:rPr>
       </w:pPr>
       <w:proofErr w:type="spellStart"/>
       <w:r>
         <w:rPr>
-          <w:sz w:val="24"/>
-        </w:rPr>
-        <w:t>Int</w:t>
+          <w:rFonts w:ascii="Consolas" w:eastAsia="Times New Roman" w:hAnsi="Consolas" w:cs="Times New Roman"/>
+          <w:color w:val="D4D4D4"/>
+          <w:sz w:val="21"/>
+          <w:szCs w:val="21"/>
+        </w:rPr>
+        <w:t>var</w:t>
       </w:r>
       <w:proofErr w:type="spellEnd"/>
       <w:r>
         <w:rPr>
-          <w:sz w:val="24"/>
-        </w:rPr>
-        <w:t xml:space="preserve"> x </w:t>
-      </w:r>
-      <w:r>
-        <w:rPr>
-          <w:sz w:val="24"/>
-        </w:rPr>
-        <w:t>:</w:t>
-      </w:r>
-      <w:r>
-        <w:rPr>
-          <w:sz w:val="24"/>
-        </w:rPr>
-        <w:t>= 3;</w:t>
-      </w:r>
-    </w:p>
-    <w:p>
-      <w:pPr>
-        <w:rPr>
-          <w:sz w:val="24"/>
-        </w:rPr>
-      </w:pPr>
-      <w:r>
-        <w:rPr>
-          <w:sz w:val="24"/>
-        </w:rPr>
-        <w:t>end;”</w:t>
-      </w:r>
+          <w:rFonts w:ascii="Consolas" w:eastAsia="Times New Roman" w:hAnsi="Consolas" w:cs="Times New Roman"/>
+          <w:color w:val="D4D4D4"/>
+          <w:sz w:val="21"/>
+          <w:szCs w:val="21"/>
+        </w:rPr>
+        <w:t xml:space="preserve"> </w:t>
+      </w:r>
+      <w:proofErr w:type="spellStart"/>
+      <w:r>
+        <w:rPr>
+          <w:rFonts w:ascii="Consolas" w:eastAsia="Times New Roman" w:hAnsi="Consolas" w:cs="Times New Roman"/>
+          <w:color w:val="D4D4D4"/>
+          <w:sz w:val="21"/>
+          <w:szCs w:val="21"/>
+        </w:rPr>
+        <w:t>x,y,z,v,w</w:t>
+      </w:r>
+      <w:proofErr w:type="spellEnd"/>
+      <w:r>
+        <w:rPr>
+          <w:rFonts w:ascii="Consolas" w:eastAsia="Times New Roman" w:hAnsi="Consolas" w:cs="Times New Roman"/>
+          <w:color w:val="D4D4D4"/>
+          <w:sz w:val="21"/>
+          <w:szCs w:val="21"/>
+        </w:rPr>
+        <w:t>;</w:t>
+      </w:r>
+    </w:p>
+    <w:p>
+      <w:pPr>
+        <w:shd w:val="clear" w:color="auto" w:fill="1E1E1E"/>
+        <w:spacing w:after="0" w:line="285" w:lineRule="atLeast"/>
+        <w:rPr>
+          <w:rFonts w:ascii="Consolas" w:eastAsia="Times New Roman" w:hAnsi="Consolas" w:cs="Times New Roman"/>
+          <w:color w:val="D4D4D4"/>
+          <w:sz w:val="21"/>
+          <w:szCs w:val="21"/>
+        </w:rPr>
+      </w:pPr>
+      <w:r>
+        <w:rPr>
+          <w:rFonts w:ascii="Consolas" w:eastAsia="Times New Roman" w:hAnsi="Consolas" w:cs="Times New Roman"/>
+          <w:color w:val="D4D4D4"/>
+          <w:sz w:val="21"/>
+          <w:szCs w:val="21"/>
+        </w:rPr>
+        <w:t>procedure a;</w:t>
+      </w:r>
+    </w:p>
+    <w:p>
+      <w:pPr>
+        <w:shd w:val="clear" w:color="auto" w:fill="1E1E1E"/>
+        <w:spacing w:after="0" w:line="285" w:lineRule="atLeast"/>
+        <w:rPr>
+          <w:rFonts w:ascii="Consolas" w:eastAsia="Times New Roman" w:hAnsi="Consolas" w:cs="Times New Roman"/>
+          <w:color w:val="D4D4D4"/>
+          <w:sz w:val="21"/>
+          <w:szCs w:val="21"/>
+        </w:rPr>
+      </w:pPr>
+      <w:r>
+        <w:rPr>
+          <w:rFonts w:ascii="Consolas" w:eastAsia="Times New Roman" w:hAnsi="Consolas" w:cs="Times New Roman"/>
+          <w:color w:val="D4D4D4"/>
+          <w:sz w:val="21"/>
+          <w:szCs w:val="21"/>
+        </w:rPr>
+        <w:t xml:space="preserve">  </w:t>
+      </w:r>
+      <w:proofErr w:type="spellStart"/>
+      <w:r>
+        <w:rPr>
+          <w:rFonts w:ascii="Consolas" w:eastAsia="Times New Roman" w:hAnsi="Consolas" w:cs="Times New Roman"/>
+          <w:color w:val="D4D4D4"/>
+          <w:sz w:val="21"/>
+          <w:szCs w:val="21"/>
+        </w:rPr>
+        <w:t>var</w:t>
+      </w:r>
+      <w:proofErr w:type="spellEnd"/>
+      <w:r>
+        <w:rPr>
+          <w:rFonts w:ascii="Consolas" w:eastAsia="Times New Roman" w:hAnsi="Consolas" w:cs="Times New Roman"/>
+          <w:color w:val="D4D4D4"/>
+          <w:sz w:val="21"/>
+          <w:szCs w:val="21"/>
+        </w:rPr>
+        <w:t xml:space="preserve"> </w:t>
+      </w:r>
+      <w:proofErr w:type="spellStart"/>
+      <w:r>
+        <w:rPr>
+          <w:rFonts w:ascii="Consolas" w:eastAsia="Times New Roman" w:hAnsi="Consolas" w:cs="Times New Roman"/>
+          <w:color w:val="D4D4D4"/>
+          <w:sz w:val="21"/>
+          <w:szCs w:val="21"/>
+        </w:rPr>
+        <w:t>x,y,u,v</w:t>
+      </w:r>
+      <w:proofErr w:type="spellEnd"/>
+      <w:r>
+        <w:rPr>
+          <w:rFonts w:ascii="Consolas" w:eastAsia="Times New Roman" w:hAnsi="Consolas" w:cs="Times New Roman"/>
+          <w:color w:val="D4D4D4"/>
+          <w:sz w:val="21"/>
+          <w:szCs w:val="21"/>
+        </w:rPr>
+        <w:t>;</w:t>
+      </w:r>
+    </w:p>
+    <w:p>
+      <w:pPr>
+        <w:shd w:val="clear" w:color="auto" w:fill="1E1E1E"/>
+        <w:spacing w:after="0" w:line="285" w:lineRule="atLeast"/>
+        <w:rPr>
+          <w:rFonts w:ascii="Consolas" w:eastAsia="Times New Roman" w:hAnsi="Consolas" w:cs="Times New Roman"/>
+          <w:color w:val="D4D4D4"/>
+          <w:sz w:val="21"/>
+          <w:szCs w:val="21"/>
+        </w:rPr>
+      </w:pPr>
+      <w:r>
+        <w:rPr>
+          <w:rFonts w:ascii="Consolas" w:eastAsia="Times New Roman" w:hAnsi="Consolas" w:cs="Times New Roman"/>
+          <w:color w:val="D4D4D4"/>
+          <w:sz w:val="21"/>
+          <w:szCs w:val="21"/>
+        </w:rPr>
+        <w:t xml:space="preserve">  procedure b;</w:t>
+      </w:r>
+    </w:p>
+    <w:p>
+      <w:pPr>
+        <w:shd w:val="clear" w:color="auto" w:fill="1E1E1E"/>
+        <w:spacing w:after="0" w:line="285" w:lineRule="atLeast"/>
+        <w:rPr>
+          <w:rFonts w:ascii="Consolas" w:eastAsia="Times New Roman" w:hAnsi="Consolas" w:cs="Times New Roman"/>
+          <w:color w:val="D4D4D4"/>
+          <w:sz w:val="21"/>
+          <w:szCs w:val="21"/>
+        </w:rPr>
+      </w:pPr>
+      <w:r>
+        <w:rPr>
+          <w:rFonts w:ascii="Consolas" w:eastAsia="Times New Roman" w:hAnsi="Consolas" w:cs="Times New Roman"/>
+          <w:color w:val="D4D4D4"/>
+          <w:sz w:val="21"/>
+          <w:szCs w:val="21"/>
+        </w:rPr>
+        <w:t xml:space="preserve">    </w:t>
+      </w:r>
+      <w:proofErr w:type="spellStart"/>
+      <w:r>
+        <w:rPr>
+          <w:rFonts w:ascii="Consolas" w:eastAsia="Times New Roman" w:hAnsi="Consolas" w:cs="Times New Roman"/>
+          <w:color w:val="D4D4D4"/>
+          <w:sz w:val="21"/>
+          <w:szCs w:val="21"/>
+        </w:rPr>
+        <w:t>var</w:t>
+      </w:r>
+      <w:proofErr w:type="spellEnd"/>
+      <w:r>
+        <w:rPr>
+          <w:rFonts w:ascii="Consolas" w:eastAsia="Times New Roman" w:hAnsi="Consolas" w:cs="Times New Roman"/>
+          <w:color w:val="D4D4D4"/>
+          <w:sz w:val="21"/>
+          <w:szCs w:val="21"/>
+        </w:rPr>
+        <w:t xml:space="preserve"> </w:t>
+      </w:r>
+      <w:proofErr w:type="spellStart"/>
+      <w:r>
+        <w:rPr>
+          <w:rFonts w:ascii="Consolas" w:eastAsia="Times New Roman" w:hAnsi="Consolas" w:cs="Times New Roman"/>
+          <w:color w:val="D4D4D4"/>
+          <w:sz w:val="21"/>
+          <w:szCs w:val="21"/>
+        </w:rPr>
+        <w:t>y,z,v</w:t>
+      </w:r>
+      <w:proofErr w:type="spellEnd"/>
+      <w:r>
+        <w:rPr>
+          <w:rFonts w:ascii="Consolas" w:eastAsia="Times New Roman" w:hAnsi="Consolas" w:cs="Times New Roman"/>
+          <w:color w:val="D4D4D4"/>
+          <w:sz w:val="21"/>
+          <w:szCs w:val="21"/>
+        </w:rPr>
+        <w:t>;</w:t>
+      </w:r>
+    </w:p>
+    <w:p>
+      <w:pPr>
+        <w:shd w:val="clear" w:color="auto" w:fill="1E1E1E"/>
+        <w:spacing w:after="0" w:line="285" w:lineRule="atLeast"/>
+        <w:rPr>
+          <w:rFonts w:ascii="Consolas" w:eastAsia="Times New Roman" w:hAnsi="Consolas" w:cs="Times New Roman"/>
+          <w:color w:val="D4D4D4"/>
+          <w:sz w:val="21"/>
+          <w:szCs w:val="21"/>
+        </w:rPr>
+      </w:pPr>
+      <w:r>
+        <w:rPr>
+          <w:rFonts w:ascii="Consolas" w:eastAsia="Times New Roman" w:hAnsi="Consolas" w:cs="Times New Roman"/>
+          <w:color w:val="D4D4D4"/>
+          <w:sz w:val="21"/>
+          <w:szCs w:val="21"/>
+        </w:rPr>
+        <w:t xml:space="preserve">    procedure c;</w:t>
+      </w:r>
+    </w:p>
+    <w:p>
+      <w:pPr>
+        <w:shd w:val="clear" w:color="auto" w:fill="1E1E1E"/>
+        <w:spacing w:after="0" w:line="285" w:lineRule="atLeast"/>
+        <w:rPr>
+          <w:rFonts w:ascii="Consolas" w:eastAsia="Times New Roman" w:hAnsi="Consolas" w:cs="Times New Roman"/>
+          <w:color w:val="D4D4D4"/>
+          <w:sz w:val="21"/>
+          <w:szCs w:val="21"/>
+        </w:rPr>
+      </w:pPr>
+      <w:r>
+        <w:rPr>
+          <w:rFonts w:ascii="Consolas" w:eastAsia="Times New Roman" w:hAnsi="Consolas" w:cs="Times New Roman"/>
+          <w:color w:val="D4D4D4"/>
+          <w:sz w:val="21"/>
+          <w:szCs w:val="21"/>
+        </w:rPr>
+        <w:t xml:space="preserve">      </w:t>
+      </w:r>
+      <w:proofErr w:type="spellStart"/>
+      <w:r>
+        <w:rPr>
+          <w:rFonts w:ascii="Consolas" w:eastAsia="Times New Roman" w:hAnsi="Consolas" w:cs="Times New Roman"/>
+          <w:color w:val="D4D4D4"/>
+          <w:sz w:val="21"/>
+          <w:szCs w:val="21"/>
+        </w:rPr>
+        <w:t>var</w:t>
+      </w:r>
+      <w:proofErr w:type="spellEnd"/>
+      <w:r>
+        <w:rPr>
+          <w:rFonts w:ascii="Consolas" w:eastAsia="Times New Roman" w:hAnsi="Consolas" w:cs="Times New Roman"/>
+          <w:color w:val="D4D4D4"/>
+          <w:sz w:val="21"/>
+          <w:szCs w:val="21"/>
+        </w:rPr>
+        <w:t xml:space="preserve"> </w:t>
+      </w:r>
+      <w:proofErr w:type="spellStart"/>
+      <w:r>
+        <w:rPr>
+          <w:rFonts w:ascii="Consolas" w:eastAsia="Times New Roman" w:hAnsi="Consolas" w:cs="Times New Roman"/>
+          <w:color w:val="D4D4D4"/>
+          <w:sz w:val="21"/>
+          <w:szCs w:val="21"/>
+        </w:rPr>
+        <w:t>y,z</w:t>
+      </w:r>
+      <w:proofErr w:type="spellEnd"/>
+      <w:r>
+        <w:rPr>
+          <w:rFonts w:ascii="Consolas" w:eastAsia="Times New Roman" w:hAnsi="Consolas" w:cs="Times New Roman"/>
+          <w:color w:val="D4D4D4"/>
+          <w:sz w:val="21"/>
+          <w:szCs w:val="21"/>
+        </w:rPr>
+        <w:t>;</w:t>
+      </w:r>
+    </w:p>
+    <w:p>
+      <w:pPr>
+        <w:shd w:val="clear" w:color="auto" w:fill="1E1E1E"/>
+        <w:spacing w:after="0" w:line="285" w:lineRule="atLeast"/>
+        <w:rPr>
+          <w:rFonts w:ascii="Consolas" w:eastAsia="Times New Roman" w:hAnsi="Consolas" w:cs="Times New Roman"/>
+          <w:color w:val="D4D4D4"/>
+          <w:sz w:val="21"/>
+          <w:szCs w:val="21"/>
+        </w:rPr>
+      </w:pPr>
+      <w:r>
+        <w:rPr>
+          <w:rFonts w:ascii="Consolas" w:eastAsia="Times New Roman" w:hAnsi="Consolas" w:cs="Times New Roman"/>
+          <w:color w:val="D4D4D4"/>
+          <w:sz w:val="21"/>
+          <w:szCs w:val="21"/>
+        </w:rPr>
+        <w:t xml:space="preserve">      begin </w:t>
+      </w:r>
+      <w:r>
+        <w:rPr>
+          <w:rFonts w:ascii="Consolas" w:eastAsia="Times New Roman" w:hAnsi="Consolas" w:cs="Times New Roman"/>
+          <w:color w:val="608B4E"/>
+          <w:sz w:val="21"/>
+          <w:szCs w:val="21"/>
+        </w:rPr>
+        <w:t>/* proc c */</w:t>
+      </w:r>
+    </w:p>
+    <w:p>
+      <w:pPr>
+        <w:shd w:val="clear" w:color="auto" w:fill="1E1E1E"/>
+        <w:spacing w:after="0" w:line="285" w:lineRule="atLeast"/>
+        <w:rPr>
+          <w:rFonts w:ascii="Consolas" w:eastAsia="Times New Roman" w:hAnsi="Consolas" w:cs="Times New Roman"/>
+          <w:color w:val="D4D4D4"/>
+          <w:sz w:val="21"/>
+          <w:szCs w:val="21"/>
+        </w:rPr>
+      </w:pPr>
+      <w:r>
+        <w:rPr>
+          <w:rFonts w:ascii="Consolas" w:eastAsia="Times New Roman" w:hAnsi="Consolas" w:cs="Times New Roman"/>
+          <w:color w:val="D4D4D4"/>
+          <w:sz w:val="21"/>
+          <w:szCs w:val="21"/>
+        </w:rPr>
+        <w:t xml:space="preserve">        z:=</w:t>
+      </w:r>
+      <w:r>
+        <w:rPr>
+          <w:rFonts w:ascii="Consolas" w:eastAsia="Times New Roman" w:hAnsi="Consolas" w:cs="Times New Roman"/>
+          <w:color w:val="B5CEA8"/>
+          <w:sz w:val="21"/>
+          <w:szCs w:val="21"/>
+        </w:rPr>
+        <w:t>1</w:t>
+      </w:r>
+      <w:r>
+        <w:rPr>
+          <w:rFonts w:ascii="Consolas" w:eastAsia="Times New Roman" w:hAnsi="Consolas" w:cs="Times New Roman"/>
+          <w:color w:val="D4D4D4"/>
+          <w:sz w:val="21"/>
+          <w:szCs w:val="21"/>
+        </w:rPr>
+        <w:t xml:space="preserve">; </w:t>
+      </w:r>
+      <w:r>
+        <w:rPr>
+          <w:rFonts w:ascii="Consolas" w:eastAsia="Times New Roman" w:hAnsi="Consolas" w:cs="Times New Roman"/>
+          <w:color w:val="608B4E"/>
+          <w:sz w:val="21"/>
+          <w:szCs w:val="21"/>
+        </w:rPr>
+        <w:t>/* z is local */</w:t>
+      </w:r>
+    </w:p>
+    <w:p>
+      <w:pPr>
+        <w:shd w:val="clear" w:color="auto" w:fill="1E1E1E"/>
+        <w:spacing w:after="0" w:line="285" w:lineRule="atLeast"/>
+        <w:rPr>
+          <w:rFonts w:ascii="Consolas" w:eastAsia="Times New Roman" w:hAnsi="Consolas" w:cs="Times New Roman"/>
+          <w:color w:val="D4D4D4"/>
+          <w:sz w:val="21"/>
+          <w:szCs w:val="21"/>
+        </w:rPr>
+      </w:pPr>
+      <w:r>
+        <w:rPr>
+          <w:rFonts w:ascii="Consolas" w:eastAsia="Times New Roman" w:hAnsi="Consolas" w:cs="Times New Roman"/>
+          <w:color w:val="D4D4D4"/>
+          <w:sz w:val="21"/>
+          <w:szCs w:val="21"/>
+        </w:rPr>
+        <w:t xml:space="preserve">        x:= y + z + w; </w:t>
+      </w:r>
+      <w:r>
+        <w:rPr>
+          <w:rFonts w:ascii="Consolas" w:eastAsia="Times New Roman" w:hAnsi="Consolas" w:cs="Times New Roman"/>
+          <w:color w:val="608B4E"/>
+          <w:sz w:val="21"/>
+          <w:szCs w:val="21"/>
+        </w:rPr>
+        <w:t xml:space="preserve">/* </w:t>
+      </w:r>
+      <w:proofErr w:type="spellStart"/>
+      <w:r>
+        <w:rPr>
+          <w:rFonts w:ascii="Consolas" w:eastAsia="Times New Roman" w:hAnsi="Consolas" w:cs="Times New Roman"/>
+          <w:color w:val="608B4E"/>
+          <w:sz w:val="21"/>
+          <w:szCs w:val="21"/>
+        </w:rPr>
+        <w:t>x_a</w:t>
+      </w:r>
+      <w:proofErr w:type="spellEnd"/>
+      <w:r>
+        <w:rPr>
+          <w:rFonts w:ascii="Consolas" w:eastAsia="Times New Roman" w:hAnsi="Consolas" w:cs="Times New Roman"/>
+          <w:color w:val="608B4E"/>
+          <w:sz w:val="21"/>
+          <w:szCs w:val="21"/>
+        </w:rPr>
+        <w:t xml:space="preserve"> = </w:t>
+      </w:r>
+      <w:proofErr w:type="spellStart"/>
+      <w:r>
+        <w:rPr>
+          <w:rFonts w:ascii="Consolas" w:eastAsia="Times New Roman" w:hAnsi="Consolas" w:cs="Times New Roman"/>
+          <w:color w:val="608B4E"/>
+          <w:sz w:val="21"/>
+          <w:szCs w:val="21"/>
+        </w:rPr>
+        <w:t>y_c</w:t>
+      </w:r>
+      <w:proofErr w:type="spellEnd"/>
+      <w:r>
+        <w:rPr>
+          <w:rFonts w:ascii="Consolas" w:eastAsia="Times New Roman" w:hAnsi="Consolas" w:cs="Times New Roman"/>
+          <w:color w:val="608B4E"/>
+          <w:sz w:val="21"/>
+          <w:szCs w:val="21"/>
+        </w:rPr>
+        <w:t xml:space="preserve"> + </w:t>
+      </w:r>
+      <w:proofErr w:type="spellStart"/>
+      <w:r>
+        <w:rPr>
+          <w:rFonts w:ascii="Consolas" w:eastAsia="Times New Roman" w:hAnsi="Consolas" w:cs="Times New Roman"/>
+          <w:color w:val="608B4E"/>
+          <w:sz w:val="21"/>
+          <w:szCs w:val="21"/>
+        </w:rPr>
+        <w:t>z_c</w:t>
+      </w:r>
+      <w:proofErr w:type="spellEnd"/>
+      <w:r>
+        <w:rPr>
+          <w:rFonts w:ascii="Consolas" w:eastAsia="Times New Roman" w:hAnsi="Consolas" w:cs="Times New Roman"/>
+          <w:color w:val="608B4E"/>
+          <w:sz w:val="21"/>
+          <w:szCs w:val="21"/>
+        </w:rPr>
+        <w:t xml:space="preserve"> + </w:t>
+      </w:r>
+      <w:proofErr w:type="spellStart"/>
+      <w:r>
+        <w:rPr>
+          <w:rFonts w:ascii="Consolas" w:eastAsia="Times New Roman" w:hAnsi="Consolas" w:cs="Times New Roman"/>
+          <w:color w:val="608B4E"/>
+          <w:sz w:val="21"/>
+          <w:szCs w:val="21"/>
+        </w:rPr>
+        <w:t>w_base</w:t>
+      </w:r>
+      <w:proofErr w:type="spellEnd"/>
+      <w:r>
+        <w:rPr>
+          <w:rFonts w:ascii="Consolas" w:eastAsia="Times New Roman" w:hAnsi="Consolas" w:cs="Times New Roman"/>
+          <w:color w:val="608B4E"/>
+          <w:sz w:val="21"/>
+          <w:szCs w:val="21"/>
+        </w:rPr>
+        <w:t xml:space="preserve"> = (0 + 1 + 5) = 6 */</w:t>
+      </w:r>
+    </w:p>
+    <w:p>
+      <w:pPr>
+        <w:shd w:val="clear" w:color="auto" w:fill="1E1E1E"/>
+        <w:spacing w:after="0" w:line="285" w:lineRule="atLeast"/>
+        <w:rPr>
+          <w:rFonts w:ascii="Consolas" w:eastAsia="Times New Roman" w:hAnsi="Consolas" w:cs="Times New Roman"/>
+          <w:color w:val="D4D4D4"/>
+          <w:sz w:val="21"/>
+          <w:szCs w:val="21"/>
+        </w:rPr>
+      </w:pPr>
+      <w:r>
+        <w:rPr>
+          <w:rFonts w:ascii="Consolas" w:eastAsia="Times New Roman" w:hAnsi="Consolas" w:cs="Times New Roman"/>
+          <w:color w:val="D4D4D4"/>
+          <w:sz w:val="21"/>
+          <w:szCs w:val="21"/>
+        </w:rPr>
+        <w:t xml:space="preserve">        write x; </w:t>
+      </w:r>
+      <w:r>
+        <w:rPr>
+          <w:rFonts w:ascii="Consolas" w:eastAsia="Times New Roman" w:hAnsi="Consolas" w:cs="Times New Roman"/>
+          <w:color w:val="608B4E"/>
+          <w:sz w:val="21"/>
+          <w:szCs w:val="21"/>
+        </w:rPr>
+        <w:t>/* should print 6 */</w:t>
+      </w:r>
+    </w:p>
+    <w:p>
+      <w:pPr>
+        <w:shd w:val="clear" w:color="auto" w:fill="1E1E1E"/>
+        <w:spacing w:after="0" w:line="285" w:lineRule="atLeast"/>
+        <w:rPr>
+          <w:rFonts w:ascii="Consolas" w:eastAsia="Times New Roman" w:hAnsi="Consolas" w:cs="Times New Roman"/>
+          <w:color w:val="D4D4D4"/>
+          <w:sz w:val="21"/>
+          <w:szCs w:val="21"/>
+        </w:rPr>
+      </w:pPr>
+      <w:r>
+        <w:rPr>
+          <w:rFonts w:ascii="Consolas" w:eastAsia="Times New Roman" w:hAnsi="Consolas" w:cs="Times New Roman"/>
+          <w:color w:val="D4D4D4"/>
+          <w:sz w:val="21"/>
+          <w:szCs w:val="21"/>
+        </w:rPr>
+        <w:t xml:space="preserve">      end;</w:t>
+      </w:r>
+    </w:p>
+    <w:p>
+      <w:pPr>
+        <w:shd w:val="clear" w:color="auto" w:fill="1E1E1E"/>
+        <w:spacing w:after="0" w:line="285" w:lineRule="atLeast"/>
+        <w:rPr>
+          <w:rFonts w:ascii="Consolas" w:eastAsia="Times New Roman" w:hAnsi="Consolas" w:cs="Times New Roman"/>
+          <w:color w:val="D4D4D4"/>
+          <w:sz w:val="21"/>
+          <w:szCs w:val="21"/>
+        </w:rPr>
+      </w:pPr>
+      <w:r>
+        <w:rPr>
+          <w:rFonts w:ascii="Consolas" w:eastAsia="Times New Roman" w:hAnsi="Consolas" w:cs="Times New Roman"/>
+          <w:color w:val="D4D4D4"/>
+          <w:sz w:val="21"/>
+          <w:szCs w:val="21"/>
+        </w:rPr>
+        <w:t xml:space="preserve">    begin </w:t>
+      </w:r>
+      <w:r>
+        <w:rPr>
+          <w:rFonts w:ascii="Consolas" w:eastAsia="Times New Roman" w:hAnsi="Consolas" w:cs="Times New Roman"/>
+          <w:color w:val="608B4E"/>
+          <w:sz w:val="21"/>
+          <w:szCs w:val="21"/>
+        </w:rPr>
+        <w:t>/* proc b */</w:t>
+      </w:r>
+    </w:p>
+    <w:p>
+      <w:pPr>
+        <w:shd w:val="clear" w:color="auto" w:fill="1E1E1E"/>
+        <w:spacing w:after="0" w:line="285" w:lineRule="atLeast"/>
+        <w:rPr>
+          <w:rFonts w:ascii="Consolas" w:eastAsia="Times New Roman" w:hAnsi="Consolas" w:cs="Times New Roman"/>
+          <w:color w:val="D4D4D4"/>
+          <w:sz w:val="21"/>
+          <w:szCs w:val="21"/>
+        </w:rPr>
+      </w:pPr>
+      <w:r>
+        <w:rPr>
+          <w:rFonts w:ascii="Consolas" w:eastAsia="Times New Roman" w:hAnsi="Consolas" w:cs="Times New Roman"/>
+          <w:color w:val="D4D4D4"/>
+          <w:sz w:val="21"/>
+          <w:szCs w:val="21"/>
+        </w:rPr>
+        <w:t xml:space="preserve">      y:= x + u + w; </w:t>
+      </w:r>
+      <w:r>
+        <w:rPr>
+          <w:rFonts w:ascii="Consolas" w:eastAsia="Times New Roman" w:hAnsi="Consolas" w:cs="Times New Roman"/>
+          <w:color w:val="608B4E"/>
+          <w:sz w:val="21"/>
+          <w:szCs w:val="21"/>
+        </w:rPr>
+        <w:t xml:space="preserve">/* </w:t>
+      </w:r>
+      <w:proofErr w:type="spellStart"/>
+      <w:r>
+        <w:rPr>
+          <w:rFonts w:ascii="Consolas" w:eastAsia="Times New Roman" w:hAnsi="Consolas" w:cs="Times New Roman"/>
+          <w:color w:val="608B4E"/>
+          <w:sz w:val="21"/>
+          <w:szCs w:val="21"/>
+        </w:rPr>
+        <w:t>y_b</w:t>
+      </w:r>
+      <w:proofErr w:type="spellEnd"/>
+      <w:r>
+        <w:rPr>
+          <w:rFonts w:ascii="Consolas" w:eastAsia="Times New Roman" w:hAnsi="Consolas" w:cs="Times New Roman"/>
+          <w:color w:val="608B4E"/>
+          <w:sz w:val="21"/>
+          <w:szCs w:val="21"/>
+        </w:rPr>
+        <w:t xml:space="preserve"> = </w:t>
+      </w:r>
+      <w:proofErr w:type="spellStart"/>
+      <w:r>
+        <w:rPr>
+          <w:rFonts w:ascii="Consolas" w:eastAsia="Times New Roman" w:hAnsi="Consolas" w:cs="Times New Roman"/>
+          <w:color w:val="608B4E"/>
+          <w:sz w:val="21"/>
+          <w:szCs w:val="21"/>
+        </w:rPr>
+        <w:t>x_a</w:t>
+      </w:r>
+      <w:proofErr w:type="spellEnd"/>
+      <w:r>
+        <w:rPr>
+          <w:rFonts w:ascii="Consolas" w:eastAsia="Times New Roman" w:hAnsi="Consolas" w:cs="Times New Roman"/>
+          <w:color w:val="608B4E"/>
+          <w:sz w:val="21"/>
+          <w:szCs w:val="21"/>
+        </w:rPr>
+        <w:t xml:space="preserve"> + </w:t>
+      </w:r>
+      <w:proofErr w:type="spellStart"/>
+      <w:r>
+        <w:rPr>
+          <w:rFonts w:ascii="Consolas" w:eastAsia="Times New Roman" w:hAnsi="Consolas" w:cs="Times New Roman"/>
+          <w:color w:val="608B4E"/>
+          <w:sz w:val="21"/>
+          <w:szCs w:val="21"/>
+        </w:rPr>
+        <w:t>u_a</w:t>
+      </w:r>
+      <w:proofErr w:type="spellEnd"/>
+      <w:r>
+        <w:rPr>
+          <w:rFonts w:ascii="Consolas" w:eastAsia="Times New Roman" w:hAnsi="Consolas" w:cs="Times New Roman"/>
+          <w:color w:val="608B4E"/>
+          <w:sz w:val="21"/>
+          <w:szCs w:val="21"/>
+        </w:rPr>
+        <w:t xml:space="preserve"> + </w:t>
+      </w:r>
+      <w:proofErr w:type="spellStart"/>
+      <w:r>
+        <w:rPr>
+          <w:rFonts w:ascii="Consolas" w:eastAsia="Times New Roman" w:hAnsi="Consolas" w:cs="Times New Roman"/>
+          <w:color w:val="608B4E"/>
+          <w:sz w:val="21"/>
+          <w:szCs w:val="21"/>
+        </w:rPr>
+        <w:t>w_base</w:t>
+      </w:r>
+      <w:proofErr w:type="spellEnd"/>
+      <w:r>
+        <w:rPr>
+          <w:rFonts w:ascii="Consolas" w:eastAsia="Times New Roman" w:hAnsi="Consolas" w:cs="Times New Roman"/>
+          <w:color w:val="608B4E"/>
+          <w:sz w:val="21"/>
+          <w:szCs w:val="21"/>
+        </w:rPr>
+        <w:t xml:space="preserve"> (0 + 7 + 5) = 12 */</w:t>
+      </w:r>
+    </w:p>
+    <w:p>
+      <w:pPr>
+        <w:shd w:val="clear" w:color="auto" w:fill="1E1E1E"/>
+        <w:spacing w:after="0" w:line="285" w:lineRule="atLeast"/>
+        <w:rPr>
+          <w:rFonts w:ascii="Consolas" w:eastAsia="Times New Roman" w:hAnsi="Consolas" w:cs="Times New Roman"/>
+          <w:color w:val="D4D4D4"/>
+          <w:sz w:val="21"/>
+          <w:szCs w:val="21"/>
+        </w:rPr>
+      </w:pPr>
+      <w:r>
+        <w:rPr>
+          <w:rFonts w:ascii="Consolas" w:eastAsia="Times New Roman" w:hAnsi="Consolas" w:cs="Times New Roman"/>
+          <w:color w:val="D4D4D4"/>
+          <w:sz w:val="21"/>
+          <w:szCs w:val="21"/>
+        </w:rPr>
+        <w:t xml:space="preserve">      write y; </w:t>
+      </w:r>
+      <w:r>
+        <w:rPr>
+          <w:rFonts w:ascii="Consolas" w:eastAsia="Times New Roman" w:hAnsi="Consolas" w:cs="Times New Roman"/>
+          <w:color w:val="608B4E"/>
+          <w:sz w:val="21"/>
+          <w:szCs w:val="21"/>
+        </w:rPr>
+        <w:t>/* should write 12 */</w:t>
+      </w:r>
+    </w:p>
+    <w:p>
+      <w:pPr>
+        <w:shd w:val="clear" w:color="auto" w:fill="1E1E1E"/>
+        <w:spacing w:after="0" w:line="285" w:lineRule="atLeast"/>
+        <w:rPr>
+          <w:rFonts w:ascii="Consolas" w:eastAsia="Times New Roman" w:hAnsi="Consolas" w:cs="Times New Roman"/>
+          <w:color w:val="D4D4D4"/>
+          <w:sz w:val="21"/>
+          <w:szCs w:val="21"/>
+        </w:rPr>
+      </w:pPr>
+      <w:r>
+        <w:rPr>
+          <w:rFonts w:ascii="Consolas" w:eastAsia="Times New Roman" w:hAnsi="Consolas" w:cs="Times New Roman"/>
+          <w:color w:val="D4D4D4"/>
+          <w:sz w:val="21"/>
+          <w:szCs w:val="21"/>
+        </w:rPr>
+        <w:t xml:space="preserve">      call c</w:t>
+      </w:r>
+    </w:p>
+    <w:p>
+      <w:pPr>
+        <w:shd w:val="clear" w:color="auto" w:fill="1E1E1E"/>
+        <w:spacing w:after="0" w:line="285" w:lineRule="atLeast"/>
+        <w:rPr>
+          <w:rFonts w:ascii="Consolas" w:eastAsia="Times New Roman" w:hAnsi="Consolas" w:cs="Times New Roman"/>
+          <w:color w:val="D4D4D4"/>
+          <w:sz w:val="21"/>
+          <w:szCs w:val="21"/>
+        </w:rPr>
+      </w:pPr>
+      <w:r>
+        <w:rPr>
+          <w:rFonts w:ascii="Consolas" w:eastAsia="Times New Roman" w:hAnsi="Consolas" w:cs="Times New Roman"/>
+          <w:color w:val="D4D4D4"/>
+          <w:sz w:val="21"/>
+          <w:szCs w:val="21"/>
+        </w:rPr>
+        <w:t xml:space="preserve">    end;</w:t>
+      </w:r>
+    </w:p>
+    <w:p>
+      <w:pPr>
+        <w:shd w:val="clear" w:color="auto" w:fill="1E1E1E"/>
+        <w:spacing w:after="0" w:line="285" w:lineRule="atLeast"/>
+        <w:rPr>
+          <w:rFonts w:ascii="Consolas" w:eastAsia="Times New Roman" w:hAnsi="Consolas" w:cs="Times New Roman"/>
+          <w:color w:val="D4D4D4"/>
+          <w:sz w:val="21"/>
+          <w:szCs w:val="21"/>
+        </w:rPr>
+      </w:pPr>
+      <w:r>
+        <w:rPr>
+          <w:rFonts w:ascii="Consolas" w:eastAsia="Times New Roman" w:hAnsi="Consolas" w:cs="Times New Roman"/>
+          <w:color w:val="D4D4D4"/>
+          <w:sz w:val="21"/>
+          <w:szCs w:val="21"/>
+        </w:rPr>
+        <w:t xml:space="preserve">  begin </w:t>
+      </w:r>
+      <w:r>
+        <w:rPr>
+          <w:rFonts w:ascii="Consolas" w:eastAsia="Times New Roman" w:hAnsi="Consolas" w:cs="Times New Roman"/>
+          <w:color w:val="608B4E"/>
+          <w:sz w:val="21"/>
+          <w:szCs w:val="21"/>
+        </w:rPr>
+        <w:t>/* proc a */</w:t>
+      </w:r>
+    </w:p>
+    <w:p>
+      <w:pPr>
+        <w:shd w:val="clear" w:color="auto" w:fill="1E1E1E"/>
+        <w:spacing w:after="0" w:line="285" w:lineRule="atLeast"/>
+        <w:rPr>
+          <w:rFonts w:ascii="Consolas" w:eastAsia="Times New Roman" w:hAnsi="Consolas" w:cs="Times New Roman"/>
+          <w:color w:val="D4D4D4"/>
+          <w:sz w:val="21"/>
+          <w:szCs w:val="21"/>
+        </w:rPr>
+      </w:pPr>
+      <w:r>
+        <w:rPr>
+          <w:rFonts w:ascii="Consolas" w:eastAsia="Times New Roman" w:hAnsi="Consolas" w:cs="Times New Roman"/>
+          <w:color w:val="D4D4D4"/>
+          <w:sz w:val="21"/>
+          <w:szCs w:val="21"/>
+        </w:rPr>
+        <w:t xml:space="preserve">    z:=</w:t>
+      </w:r>
+      <w:r>
+        <w:rPr>
+          <w:rFonts w:ascii="Consolas" w:eastAsia="Times New Roman" w:hAnsi="Consolas" w:cs="Times New Roman"/>
+          <w:color w:val="B5CEA8"/>
+          <w:sz w:val="21"/>
+          <w:szCs w:val="21"/>
+        </w:rPr>
+        <w:t>2</w:t>
+      </w:r>
+      <w:r>
+        <w:rPr>
+          <w:rFonts w:ascii="Consolas" w:eastAsia="Times New Roman" w:hAnsi="Consolas" w:cs="Times New Roman"/>
+          <w:color w:val="D4D4D4"/>
+          <w:sz w:val="21"/>
+          <w:szCs w:val="21"/>
+        </w:rPr>
+        <w:t xml:space="preserve">; </w:t>
+      </w:r>
+      <w:r>
+        <w:rPr>
+          <w:rFonts w:ascii="Consolas" w:eastAsia="Times New Roman" w:hAnsi="Consolas" w:cs="Times New Roman"/>
+          <w:color w:val="608B4E"/>
+          <w:sz w:val="21"/>
+          <w:szCs w:val="21"/>
+        </w:rPr>
+        <w:t xml:space="preserve">/* sets </w:t>
+      </w:r>
+      <w:proofErr w:type="spellStart"/>
+      <w:r>
+        <w:rPr>
+          <w:rFonts w:ascii="Consolas" w:eastAsia="Times New Roman" w:hAnsi="Consolas" w:cs="Times New Roman"/>
+          <w:color w:val="608B4E"/>
+          <w:sz w:val="21"/>
+          <w:szCs w:val="21"/>
+        </w:rPr>
+        <w:t>z_base</w:t>
+      </w:r>
+      <w:proofErr w:type="spellEnd"/>
+      <w:r>
+        <w:rPr>
+          <w:rFonts w:ascii="Consolas" w:eastAsia="Times New Roman" w:hAnsi="Consolas" w:cs="Times New Roman"/>
+          <w:color w:val="608B4E"/>
+          <w:sz w:val="21"/>
+          <w:szCs w:val="21"/>
+        </w:rPr>
+        <w:t xml:space="preserve"> to 2 */</w:t>
+      </w:r>
+    </w:p>
+    <w:p>
+      <w:pPr>
+        <w:shd w:val="clear" w:color="auto" w:fill="1E1E1E"/>
+        <w:spacing w:after="0" w:line="285" w:lineRule="atLeast"/>
+        <w:rPr>
+          <w:rFonts w:ascii="Consolas" w:eastAsia="Times New Roman" w:hAnsi="Consolas" w:cs="Times New Roman"/>
+          <w:color w:val="D4D4D4"/>
+          <w:sz w:val="21"/>
+          <w:szCs w:val="21"/>
+        </w:rPr>
+      </w:pPr>
+      <w:r>
+        <w:rPr>
+          <w:rFonts w:ascii="Consolas" w:eastAsia="Times New Roman" w:hAnsi="Consolas" w:cs="Times New Roman"/>
+          <w:color w:val="D4D4D4"/>
+          <w:sz w:val="21"/>
+          <w:szCs w:val="21"/>
+        </w:rPr>
+        <w:t xml:space="preserve">    u:= z + w; </w:t>
+      </w:r>
+      <w:r>
+        <w:rPr>
+          <w:rFonts w:ascii="Consolas" w:eastAsia="Times New Roman" w:hAnsi="Consolas" w:cs="Times New Roman"/>
+          <w:color w:val="608B4E"/>
+          <w:sz w:val="21"/>
+          <w:szCs w:val="21"/>
+        </w:rPr>
+        <w:t xml:space="preserve">/* sets </w:t>
+      </w:r>
+      <w:proofErr w:type="spellStart"/>
+      <w:r>
+        <w:rPr>
+          <w:rFonts w:ascii="Consolas" w:eastAsia="Times New Roman" w:hAnsi="Consolas" w:cs="Times New Roman"/>
+          <w:color w:val="608B4E"/>
+          <w:sz w:val="21"/>
+          <w:szCs w:val="21"/>
+        </w:rPr>
+        <w:t>u_a</w:t>
+      </w:r>
+      <w:proofErr w:type="spellEnd"/>
+      <w:r>
+        <w:rPr>
+          <w:rFonts w:ascii="Consolas" w:eastAsia="Times New Roman" w:hAnsi="Consolas" w:cs="Times New Roman"/>
+          <w:color w:val="608B4E"/>
+          <w:sz w:val="21"/>
+          <w:szCs w:val="21"/>
+        </w:rPr>
+        <w:t xml:space="preserve"> to 2 + </w:t>
+      </w:r>
+      <w:proofErr w:type="spellStart"/>
+      <w:r>
+        <w:rPr>
+          <w:rFonts w:ascii="Consolas" w:eastAsia="Times New Roman" w:hAnsi="Consolas" w:cs="Times New Roman"/>
+          <w:color w:val="608B4E"/>
+          <w:sz w:val="21"/>
+          <w:szCs w:val="21"/>
+        </w:rPr>
+        <w:t>w_base</w:t>
+      </w:r>
+      <w:proofErr w:type="spellEnd"/>
+      <w:r>
+        <w:rPr>
+          <w:rFonts w:ascii="Consolas" w:eastAsia="Times New Roman" w:hAnsi="Consolas" w:cs="Times New Roman"/>
+          <w:color w:val="608B4E"/>
+          <w:sz w:val="21"/>
+          <w:szCs w:val="21"/>
+        </w:rPr>
+        <w:t xml:space="preserve"> (5) = 7 */</w:t>
+      </w:r>
+      <w:r>
+        <w:rPr>
+          <w:rFonts w:ascii="Consolas" w:eastAsia="Times New Roman" w:hAnsi="Consolas" w:cs="Times New Roman"/>
+          <w:color w:val="D4D4D4"/>
+          <w:sz w:val="21"/>
+          <w:szCs w:val="21"/>
+        </w:rPr>
+        <w:t xml:space="preserve">    </w:t>
+      </w:r>
+    </w:p>
+    <w:p>
+      <w:pPr>
+        <w:shd w:val="clear" w:color="auto" w:fill="1E1E1E"/>
+        <w:spacing w:after="0" w:line="285" w:lineRule="atLeast"/>
+        <w:rPr>
+          <w:rFonts w:ascii="Consolas" w:eastAsia="Times New Roman" w:hAnsi="Consolas" w:cs="Times New Roman"/>
+          <w:color w:val="D4D4D4"/>
+          <w:sz w:val="21"/>
+          <w:szCs w:val="21"/>
+        </w:rPr>
+      </w:pPr>
+      <w:r>
+        <w:rPr>
+          <w:rFonts w:ascii="Consolas" w:eastAsia="Times New Roman" w:hAnsi="Consolas" w:cs="Times New Roman"/>
+          <w:color w:val="D4D4D4"/>
+          <w:sz w:val="21"/>
+          <w:szCs w:val="21"/>
+        </w:rPr>
+        <w:t xml:space="preserve">    write u; </w:t>
+      </w:r>
+      <w:r>
+        <w:rPr>
+          <w:rFonts w:ascii="Consolas" w:eastAsia="Times New Roman" w:hAnsi="Consolas" w:cs="Times New Roman"/>
+          <w:color w:val="608B4E"/>
+          <w:sz w:val="21"/>
+          <w:szCs w:val="21"/>
+        </w:rPr>
+        <w:t>/* should write 7 */</w:t>
+      </w:r>
+    </w:p>
+    <w:p>
+      <w:pPr>
+        <w:shd w:val="clear" w:color="auto" w:fill="1E1E1E"/>
+        <w:spacing w:after="0" w:line="285" w:lineRule="atLeast"/>
+        <w:rPr>
+          <w:rFonts w:ascii="Consolas" w:eastAsia="Times New Roman" w:hAnsi="Consolas" w:cs="Times New Roman"/>
+          <w:color w:val="D4D4D4"/>
+          <w:sz w:val="21"/>
+          <w:szCs w:val="21"/>
+        </w:rPr>
+      </w:pPr>
+      <w:r>
+        <w:rPr>
+          <w:rFonts w:ascii="Consolas" w:eastAsia="Times New Roman" w:hAnsi="Consolas" w:cs="Times New Roman"/>
+          <w:color w:val="D4D4D4"/>
+          <w:sz w:val="21"/>
+          <w:szCs w:val="21"/>
+        </w:rPr>
+        <w:t xml:space="preserve">    call b</w:t>
+      </w:r>
+    </w:p>
+    <w:p>
+      <w:pPr>
+        <w:shd w:val="clear" w:color="auto" w:fill="1E1E1E"/>
+        <w:spacing w:after="0" w:line="285" w:lineRule="atLeast"/>
+        <w:rPr>
+          <w:rFonts w:ascii="Consolas" w:eastAsia="Times New Roman" w:hAnsi="Consolas" w:cs="Times New Roman"/>
+          <w:color w:val="D4D4D4"/>
+          <w:sz w:val="21"/>
+          <w:szCs w:val="21"/>
+        </w:rPr>
+      </w:pPr>
+      <w:r>
+        <w:rPr>
+          <w:rFonts w:ascii="Consolas" w:eastAsia="Times New Roman" w:hAnsi="Consolas" w:cs="Times New Roman"/>
+          <w:color w:val="D4D4D4"/>
+          <w:sz w:val="21"/>
+          <w:szCs w:val="21"/>
+        </w:rPr>
+        <w:t xml:space="preserve">  end;</w:t>
+      </w:r>
+    </w:p>
+    <w:p>
+      <w:pPr>
+        <w:shd w:val="clear" w:color="auto" w:fill="1E1E1E"/>
+        <w:spacing w:after="0" w:line="285" w:lineRule="atLeast"/>
+        <w:rPr>
+          <w:rFonts w:ascii="Consolas" w:eastAsia="Times New Roman" w:hAnsi="Consolas" w:cs="Times New Roman"/>
+          <w:color w:val="D4D4D4"/>
+          <w:sz w:val="21"/>
+          <w:szCs w:val="21"/>
+        </w:rPr>
+      </w:pPr>
+      <w:r>
+        <w:rPr>
+          <w:rFonts w:ascii="Consolas" w:eastAsia="Times New Roman" w:hAnsi="Consolas" w:cs="Times New Roman"/>
+          <w:color w:val="D4D4D4"/>
+          <w:sz w:val="21"/>
+          <w:szCs w:val="21"/>
+        </w:rPr>
+        <w:t xml:space="preserve">begin </w:t>
+      </w:r>
+      <w:r>
+        <w:rPr>
+          <w:rFonts w:ascii="Consolas" w:eastAsia="Times New Roman" w:hAnsi="Consolas" w:cs="Times New Roman"/>
+          <w:color w:val="608B4E"/>
+          <w:sz w:val="21"/>
+          <w:szCs w:val="21"/>
+        </w:rPr>
+        <w:t>/* main */</w:t>
+      </w:r>
+    </w:p>
+    <w:p>
+      <w:pPr>
+        <w:shd w:val="clear" w:color="auto" w:fill="1E1E1E"/>
+        <w:spacing w:after="0" w:line="285" w:lineRule="atLeast"/>
+        <w:rPr>
+          <w:rFonts w:ascii="Consolas" w:eastAsia="Times New Roman" w:hAnsi="Consolas" w:cs="Times New Roman"/>
+          <w:color w:val="D4D4D4"/>
+          <w:sz w:val="21"/>
+          <w:szCs w:val="21"/>
+        </w:rPr>
+      </w:pPr>
+      <w:r>
+        <w:rPr>
+          <w:rFonts w:ascii="Consolas" w:eastAsia="Times New Roman" w:hAnsi="Consolas" w:cs="Times New Roman"/>
+          <w:color w:val="D4D4D4"/>
+          <w:sz w:val="21"/>
+          <w:szCs w:val="21"/>
+        </w:rPr>
+        <w:t xml:space="preserve">  x:=</w:t>
+      </w:r>
+      <w:r>
+        <w:rPr>
+          <w:rFonts w:ascii="Consolas" w:eastAsia="Times New Roman" w:hAnsi="Consolas" w:cs="Times New Roman"/>
+          <w:color w:val="B5CEA8"/>
+          <w:sz w:val="21"/>
+          <w:szCs w:val="21"/>
+        </w:rPr>
+        <w:t>1</w:t>
+      </w:r>
+      <w:r>
+        <w:rPr>
+          <w:rFonts w:ascii="Consolas" w:eastAsia="Times New Roman" w:hAnsi="Consolas" w:cs="Times New Roman"/>
+          <w:color w:val="D4D4D4"/>
+          <w:sz w:val="21"/>
+          <w:szCs w:val="21"/>
+        </w:rPr>
+        <w:t>; y:=</w:t>
+      </w:r>
+      <w:r>
+        <w:rPr>
+          <w:rFonts w:ascii="Consolas" w:eastAsia="Times New Roman" w:hAnsi="Consolas" w:cs="Times New Roman"/>
+          <w:color w:val="B5CEA8"/>
+          <w:sz w:val="21"/>
+          <w:szCs w:val="21"/>
+        </w:rPr>
+        <w:t>2</w:t>
+      </w:r>
+      <w:r>
+        <w:rPr>
+          <w:rFonts w:ascii="Consolas" w:eastAsia="Times New Roman" w:hAnsi="Consolas" w:cs="Times New Roman"/>
+          <w:color w:val="D4D4D4"/>
+          <w:sz w:val="21"/>
+          <w:szCs w:val="21"/>
+        </w:rPr>
+        <w:t>; z:=</w:t>
+      </w:r>
+      <w:r>
+        <w:rPr>
+          <w:rFonts w:ascii="Consolas" w:eastAsia="Times New Roman" w:hAnsi="Consolas" w:cs="Times New Roman"/>
+          <w:color w:val="B5CEA8"/>
+          <w:sz w:val="21"/>
+          <w:szCs w:val="21"/>
+        </w:rPr>
+        <w:t>3</w:t>
+      </w:r>
+      <w:r>
+        <w:rPr>
+          <w:rFonts w:ascii="Consolas" w:eastAsia="Times New Roman" w:hAnsi="Consolas" w:cs="Times New Roman"/>
+          <w:color w:val="D4D4D4"/>
+          <w:sz w:val="21"/>
+          <w:szCs w:val="21"/>
+        </w:rPr>
+        <w:t>; v:=</w:t>
+      </w:r>
+      <w:r>
+        <w:rPr>
+          <w:rFonts w:ascii="Consolas" w:eastAsia="Times New Roman" w:hAnsi="Consolas" w:cs="Times New Roman"/>
+          <w:color w:val="B5CEA8"/>
+          <w:sz w:val="21"/>
+          <w:szCs w:val="21"/>
+        </w:rPr>
+        <w:t>4</w:t>
+      </w:r>
+      <w:r>
+        <w:rPr>
+          <w:rFonts w:ascii="Consolas" w:eastAsia="Times New Roman" w:hAnsi="Consolas" w:cs="Times New Roman"/>
+          <w:color w:val="D4D4D4"/>
+          <w:sz w:val="21"/>
+          <w:szCs w:val="21"/>
+        </w:rPr>
+        <w:t>; w:=</w:t>
+      </w:r>
+      <w:r>
+        <w:rPr>
+          <w:rFonts w:ascii="Consolas" w:eastAsia="Times New Roman" w:hAnsi="Consolas" w:cs="Times New Roman"/>
+          <w:color w:val="B5CEA8"/>
+          <w:sz w:val="21"/>
+          <w:szCs w:val="21"/>
+        </w:rPr>
+        <w:t>5</w:t>
+      </w:r>
+      <w:r>
+        <w:rPr>
+          <w:rFonts w:ascii="Consolas" w:eastAsia="Times New Roman" w:hAnsi="Consolas" w:cs="Times New Roman"/>
+          <w:color w:val="D4D4D4"/>
+          <w:sz w:val="21"/>
+          <w:szCs w:val="21"/>
+        </w:rPr>
+        <w:t>;</w:t>
+      </w:r>
+    </w:p>
+    <w:p>
+      <w:pPr>
+        <w:shd w:val="clear" w:color="auto" w:fill="1E1E1E"/>
+        <w:spacing w:after="0" w:line="285" w:lineRule="atLeast"/>
+        <w:rPr>
+          <w:rFonts w:ascii="Consolas" w:eastAsia="Times New Roman" w:hAnsi="Consolas" w:cs="Times New Roman"/>
+          <w:color w:val="D4D4D4"/>
+          <w:sz w:val="21"/>
+          <w:szCs w:val="21"/>
+        </w:rPr>
+      </w:pPr>
+      <w:r>
+        <w:rPr>
+          <w:rFonts w:ascii="Consolas" w:eastAsia="Times New Roman" w:hAnsi="Consolas" w:cs="Times New Roman"/>
+          <w:color w:val="D4D4D4"/>
+          <w:sz w:val="21"/>
+          <w:szCs w:val="21"/>
+        </w:rPr>
+        <w:t xml:space="preserve">  x:= v + w; </w:t>
+      </w:r>
+      <w:r>
+        <w:rPr>
+          <w:rFonts w:ascii="Consolas" w:eastAsia="Times New Roman" w:hAnsi="Consolas" w:cs="Times New Roman"/>
+          <w:color w:val="608B4E"/>
+          <w:sz w:val="21"/>
+          <w:szCs w:val="21"/>
+        </w:rPr>
+        <w:t>/* x_0 should be 9 now */</w:t>
+      </w:r>
+    </w:p>
+    <w:p>
+      <w:pPr>
+        <w:shd w:val="clear" w:color="auto" w:fill="1E1E1E"/>
+        <w:spacing w:after="0" w:line="285" w:lineRule="atLeast"/>
+        <w:rPr>
+          <w:rFonts w:ascii="Consolas" w:eastAsia="Times New Roman" w:hAnsi="Consolas" w:cs="Times New Roman"/>
+          <w:color w:val="D4D4D4"/>
+          <w:sz w:val="21"/>
+          <w:szCs w:val="21"/>
+        </w:rPr>
+      </w:pPr>
+      <w:r>
+        <w:rPr>
+          <w:rFonts w:ascii="Consolas" w:eastAsia="Times New Roman" w:hAnsi="Consolas" w:cs="Times New Roman"/>
+          <w:color w:val="D4D4D4"/>
+          <w:sz w:val="21"/>
+          <w:szCs w:val="21"/>
+        </w:rPr>
+        <w:t xml:space="preserve">  write x; </w:t>
+      </w:r>
+      <w:r>
+        <w:rPr>
+          <w:rFonts w:ascii="Consolas" w:eastAsia="Times New Roman" w:hAnsi="Consolas" w:cs="Times New Roman"/>
+          <w:color w:val="608B4E"/>
+          <w:sz w:val="21"/>
+          <w:szCs w:val="21"/>
+        </w:rPr>
+        <w:t>/* should write number 9 */</w:t>
+      </w:r>
+    </w:p>
+    <w:p>
+      <w:pPr>
+        <w:shd w:val="clear" w:color="auto" w:fill="1E1E1E"/>
+        <w:spacing w:after="0" w:line="285" w:lineRule="atLeast"/>
+        <w:rPr>
+          <w:rFonts w:ascii="Consolas" w:eastAsia="Times New Roman" w:hAnsi="Consolas" w:cs="Times New Roman"/>
+          <w:color w:val="D4D4D4"/>
+          <w:sz w:val="21"/>
+          <w:szCs w:val="21"/>
+        </w:rPr>
+      </w:pPr>
+      <w:r>
+        <w:rPr>
+          <w:rFonts w:ascii="Consolas" w:eastAsia="Times New Roman" w:hAnsi="Consolas" w:cs="Times New Roman"/>
+          <w:color w:val="D4D4D4"/>
+          <w:sz w:val="21"/>
+          <w:szCs w:val="21"/>
+        </w:rPr>
+        <w:t xml:space="preserve">  call a;</w:t>
+      </w:r>
+    </w:p>
+    <w:p>
+      <w:pPr>
+        <w:shd w:val="clear" w:color="auto" w:fill="1E1E1E"/>
+        <w:spacing w:after="0" w:line="285" w:lineRule="atLeast"/>
+        <w:rPr>
+          <w:rFonts w:ascii="Consolas" w:eastAsia="Times New Roman" w:hAnsi="Consolas" w:cs="Times New Roman"/>
+          <w:color w:val="D4D4D4"/>
+          <w:sz w:val="21"/>
+          <w:szCs w:val="21"/>
+        </w:rPr>
+      </w:pPr>
+      <w:r>
+        <w:rPr>
+          <w:rFonts w:ascii="Consolas" w:eastAsia="Times New Roman" w:hAnsi="Consolas" w:cs="Times New Roman"/>
+          <w:color w:val="D4D4D4"/>
+          <w:sz w:val="21"/>
+          <w:szCs w:val="21"/>
+        </w:rPr>
+        <w:t xml:space="preserve">  write w;</w:t>
+      </w:r>
+    </w:p>
+    <w:p>
+      <w:pPr>
+        <w:shd w:val="clear" w:color="auto" w:fill="1E1E1E"/>
+        <w:spacing w:after="0" w:line="285" w:lineRule="atLeast"/>
+        <w:rPr>
+          <w:rFonts w:ascii="Consolas" w:eastAsia="Times New Roman" w:hAnsi="Consolas" w:cs="Times New Roman"/>
+          <w:color w:val="D4D4D4"/>
+          <w:sz w:val="21"/>
+          <w:szCs w:val="21"/>
+        </w:rPr>
+      </w:pPr>
+      <w:r>
+        <w:rPr>
+          <w:rFonts w:ascii="Consolas" w:eastAsia="Times New Roman" w:hAnsi="Consolas" w:cs="Times New Roman"/>
+          <w:color w:val="D4D4D4"/>
+          <w:sz w:val="21"/>
+          <w:szCs w:val="21"/>
+        </w:rPr>
+        <w:t>end.</w:t>
+      </w:r>
+    </w:p>
+    <w:p>
+      <w:pPr>
+        <w:rPr>
+          <w:b/>
+          <w:sz w:val="32"/>
+        </w:rPr>
+      </w:pPr>
     </w:p>
     <w:p>
       <w:pPr>
@@ -1442,11 +4876,20 @@
           <w:sz w:val="32"/>
         </w:rPr>
       </w:pPr>
-      <w:r>
+    </w:p>
+    <w:p>
+      <w:pPr>
         <w:rPr>
           <w:b/>
           <w:sz w:val="32"/>
         </w:rPr>
+      </w:pPr>
+      <w:r>
+        <w:rPr>
+          <w:b/>
+          <w:sz w:val="32"/>
+        </w:rPr>
+        <w:lastRenderedPageBreak/>
         <w:t>3.4</w:t>
       </w:r>
       <w:r>
@@ -1481,20 +4924,334 @@
         <w:rPr>
           <w:sz w:val="24"/>
         </w:rPr>
-        <w:t>Example: “Read x;”, “Write x”;</w:t>
-      </w:r>
-    </w:p>
-    <w:p>
-      <w:pPr>
-        <w:rPr>
-          <w:sz w:val="24"/>
-        </w:rPr>
-      </w:pPr>
-      <w:r>
-        <w:rPr>
-          <w:sz w:val="24"/>
-        </w:rPr>
-        <w:t>Read takes x in as input from the command prompt. Write sends the value of x to the command prompt.</w:t>
+        <w:t xml:space="preserve">Example: </w:t>
+      </w:r>
+    </w:p>
+    <w:p>
+      <w:pPr>
+        <w:shd w:val="clear" w:color="auto" w:fill="1E1E1E"/>
+        <w:spacing w:after="0" w:line="285" w:lineRule="atLeast"/>
+        <w:rPr>
+          <w:rFonts w:ascii="Consolas" w:eastAsia="Times New Roman" w:hAnsi="Consolas" w:cs="Times New Roman"/>
+          <w:color w:val="D4D4D4"/>
+          <w:sz w:val="21"/>
+          <w:szCs w:val="21"/>
+        </w:rPr>
+      </w:pPr>
+      <w:proofErr w:type="spellStart"/>
+      <w:r>
+        <w:rPr>
+          <w:rFonts w:ascii="Consolas" w:eastAsia="Times New Roman" w:hAnsi="Consolas" w:cs="Times New Roman"/>
+          <w:color w:val="D4D4D4"/>
+          <w:sz w:val="21"/>
+          <w:szCs w:val="21"/>
+        </w:rPr>
+        <w:t>var</w:t>
+      </w:r>
+      <w:proofErr w:type="spellEnd"/>
+      <w:r>
+        <w:rPr>
+          <w:rFonts w:ascii="Consolas" w:eastAsia="Times New Roman" w:hAnsi="Consolas" w:cs="Times New Roman"/>
+          <w:color w:val="D4D4D4"/>
+          <w:sz w:val="21"/>
+          <w:szCs w:val="21"/>
+        </w:rPr>
+        <w:t xml:space="preserve"> x, w;</w:t>
+      </w:r>
+    </w:p>
+    <w:p>
+      <w:pPr>
+        <w:shd w:val="clear" w:color="auto" w:fill="1E1E1E"/>
+        <w:spacing w:after="0" w:line="285" w:lineRule="atLeast"/>
+        <w:rPr>
+          <w:rFonts w:ascii="Consolas" w:eastAsia="Times New Roman" w:hAnsi="Consolas" w:cs="Times New Roman"/>
+          <w:color w:val="D4D4D4"/>
+          <w:sz w:val="21"/>
+          <w:szCs w:val="21"/>
+        </w:rPr>
+      </w:pPr>
+      <w:r>
+        <w:rPr>
+          <w:rFonts w:ascii="Consolas" w:eastAsia="Times New Roman" w:hAnsi="Consolas" w:cs="Times New Roman"/>
+          <w:color w:val="D4D4D4"/>
+          <w:sz w:val="21"/>
+          <w:szCs w:val="21"/>
+        </w:rPr>
+        <w:t>begin</w:t>
+      </w:r>
+    </w:p>
+    <w:p>
+      <w:pPr>
+        <w:shd w:val="clear" w:color="auto" w:fill="1E1E1E"/>
+        <w:spacing w:after="0" w:line="285" w:lineRule="atLeast"/>
+        <w:rPr>
+          <w:rFonts w:ascii="Consolas" w:eastAsia="Times New Roman" w:hAnsi="Consolas" w:cs="Times New Roman"/>
+          <w:color w:val="D4D4D4"/>
+          <w:sz w:val="21"/>
+          <w:szCs w:val="21"/>
+        </w:rPr>
+      </w:pPr>
+      <w:r>
+        <w:rPr>
+          <w:rFonts w:ascii="Consolas" w:eastAsia="Times New Roman" w:hAnsi="Consolas" w:cs="Times New Roman"/>
+          <w:color w:val="D4D4D4"/>
+          <w:sz w:val="21"/>
+          <w:szCs w:val="21"/>
+        </w:rPr>
+        <w:t xml:space="preserve">    x:= </w:t>
+      </w:r>
+      <w:r>
+        <w:rPr>
+          <w:rFonts w:ascii="Consolas" w:eastAsia="Times New Roman" w:hAnsi="Consolas" w:cs="Times New Roman"/>
+          <w:color w:val="B5CEA8"/>
+          <w:sz w:val="21"/>
+          <w:szCs w:val="21"/>
+        </w:rPr>
+        <w:t>4</w:t>
+      </w:r>
+      <w:r>
+        <w:rPr>
+          <w:rFonts w:ascii="Consolas" w:eastAsia="Times New Roman" w:hAnsi="Consolas" w:cs="Times New Roman"/>
+          <w:color w:val="D4D4D4"/>
+          <w:sz w:val="21"/>
+          <w:szCs w:val="21"/>
+        </w:rPr>
+        <w:t>;</w:t>
+      </w:r>
+    </w:p>
+    <w:p>
+      <w:pPr>
+        <w:shd w:val="clear" w:color="auto" w:fill="1E1E1E"/>
+        <w:spacing w:after="0" w:line="285" w:lineRule="atLeast"/>
+        <w:rPr>
+          <w:rFonts w:ascii="Consolas" w:eastAsia="Times New Roman" w:hAnsi="Consolas" w:cs="Times New Roman"/>
+          <w:color w:val="D4D4D4"/>
+          <w:sz w:val="21"/>
+          <w:szCs w:val="21"/>
+        </w:rPr>
+      </w:pPr>
+      <w:r>
+        <w:rPr>
+          <w:rFonts w:ascii="Consolas" w:eastAsia="Times New Roman" w:hAnsi="Consolas" w:cs="Times New Roman"/>
+          <w:color w:val="D4D4D4"/>
+          <w:sz w:val="21"/>
+          <w:szCs w:val="21"/>
+        </w:rPr>
+        <w:t>    read w;</w:t>
+      </w:r>
+    </w:p>
+    <w:p>
+      <w:pPr>
+        <w:shd w:val="clear" w:color="auto" w:fill="1E1E1E"/>
+        <w:spacing w:after="0" w:line="285" w:lineRule="atLeast"/>
+        <w:rPr>
+          <w:rFonts w:ascii="Consolas" w:eastAsia="Times New Roman" w:hAnsi="Consolas" w:cs="Times New Roman"/>
+          <w:color w:val="D4D4D4"/>
+          <w:sz w:val="21"/>
+          <w:szCs w:val="21"/>
+        </w:rPr>
+      </w:pPr>
+      <w:r>
+        <w:rPr>
+          <w:rFonts w:ascii="Consolas" w:eastAsia="Times New Roman" w:hAnsi="Consolas" w:cs="Times New Roman"/>
+          <w:color w:val="D4D4D4"/>
+          <w:sz w:val="21"/>
+          <w:szCs w:val="21"/>
+        </w:rPr>
+        <w:t>    </w:t>
+      </w:r>
+      <w:r>
+        <w:rPr>
+          <w:rFonts w:ascii="Consolas" w:eastAsia="Times New Roman" w:hAnsi="Consolas" w:cs="Times New Roman"/>
+          <w:color w:val="C586C0"/>
+          <w:sz w:val="21"/>
+          <w:szCs w:val="21"/>
+        </w:rPr>
+        <w:t>if</w:t>
+      </w:r>
+      <w:r>
+        <w:rPr>
+          <w:rFonts w:ascii="Consolas" w:eastAsia="Times New Roman" w:hAnsi="Consolas" w:cs="Times New Roman"/>
+          <w:color w:val="D4D4D4"/>
+          <w:sz w:val="21"/>
+          <w:szCs w:val="21"/>
+        </w:rPr>
+        <w:t xml:space="preserve"> w &gt; x then</w:t>
+      </w:r>
+    </w:p>
+    <w:p>
+      <w:pPr>
+        <w:shd w:val="clear" w:color="auto" w:fill="1E1E1E"/>
+        <w:spacing w:after="0" w:line="285" w:lineRule="atLeast"/>
+        <w:rPr>
+          <w:rFonts w:ascii="Consolas" w:eastAsia="Times New Roman" w:hAnsi="Consolas" w:cs="Times New Roman"/>
+          <w:color w:val="D4D4D4"/>
+          <w:sz w:val="21"/>
+          <w:szCs w:val="21"/>
+        </w:rPr>
+      </w:pPr>
+      <w:r>
+        <w:rPr>
+          <w:rFonts w:ascii="Consolas" w:eastAsia="Times New Roman" w:hAnsi="Consolas" w:cs="Times New Roman"/>
+          <w:color w:val="D4D4D4"/>
+          <w:sz w:val="21"/>
+          <w:szCs w:val="21"/>
+        </w:rPr>
+        <w:t xml:space="preserve">        w:= w + </w:t>
+      </w:r>
+      <w:r>
+        <w:rPr>
+          <w:rFonts w:ascii="Consolas" w:eastAsia="Times New Roman" w:hAnsi="Consolas" w:cs="Times New Roman"/>
+          <w:color w:val="B5CEA8"/>
+          <w:sz w:val="21"/>
+          <w:szCs w:val="21"/>
+        </w:rPr>
+        <w:t>1</w:t>
+      </w:r>
+    </w:p>
+    <w:p>
+      <w:pPr>
+        <w:shd w:val="clear" w:color="auto" w:fill="1E1E1E"/>
+        <w:spacing w:after="0" w:line="285" w:lineRule="atLeast"/>
+        <w:rPr>
+          <w:rFonts w:ascii="Consolas" w:eastAsia="Times New Roman" w:hAnsi="Consolas" w:cs="Times New Roman"/>
+          <w:color w:val="D4D4D4"/>
+          <w:sz w:val="21"/>
+          <w:szCs w:val="21"/>
+        </w:rPr>
+      </w:pPr>
+      <w:r>
+        <w:rPr>
+          <w:rFonts w:ascii="Consolas" w:eastAsia="Times New Roman" w:hAnsi="Consolas" w:cs="Times New Roman"/>
+          <w:color w:val="D4D4D4"/>
+          <w:sz w:val="21"/>
+          <w:szCs w:val="21"/>
+        </w:rPr>
+        <w:t>    </w:t>
+      </w:r>
+      <w:r>
+        <w:rPr>
+          <w:rFonts w:ascii="Consolas" w:eastAsia="Times New Roman" w:hAnsi="Consolas" w:cs="Times New Roman"/>
+          <w:color w:val="C586C0"/>
+          <w:sz w:val="21"/>
+          <w:szCs w:val="21"/>
+        </w:rPr>
+        <w:t>else</w:t>
+      </w:r>
+    </w:p>
+    <w:p>
+      <w:pPr>
+        <w:shd w:val="clear" w:color="auto" w:fill="1E1E1E"/>
+        <w:spacing w:after="0" w:line="285" w:lineRule="atLeast"/>
+        <w:rPr>
+          <w:rFonts w:ascii="Consolas" w:eastAsia="Times New Roman" w:hAnsi="Consolas" w:cs="Times New Roman"/>
+          <w:color w:val="D4D4D4"/>
+          <w:sz w:val="21"/>
+          <w:szCs w:val="21"/>
+        </w:rPr>
+      </w:pPr>
+      <w:r>
+        <w:rPr>
+          <w:rFonts w:ascii="Consolas" w:eastAsia="Times New Roman" w:hAnsi="Consolas" w:cs="Times New Roman"/>
+          <w:color w:val="D4D4D4"/>
+          <w:sz w:val="21"/>
+          <w:szCs w:val="21"/>
+        </w:rPr>
+        <w:t>        w:= x;</w:t>
+      </w:r>
+    </w:p>
+    <w:p>
+      <w:pPr>
+        <w:shd w:val="clear" w:color="auto" w:fill="1E1E1E"/>
+        <w:spacing w:after="0" w:line="285" w:lineRule="atLeast"/>
+        <w:rPr>
+          <w:rFonts w:ascii="Consolas" w:eastAsia="Times New Roman" w:hAnsi="Consolas" w:cs="Times New Roman"/>
+          <w:color w:val="D4D4D4"/>
+          <w:sz w:val="21"/>
+          <w:szCs w:val="21"/>
+        </w:rPr>
+      </w:pPr>
+      <w:r>
+        <w:rPr>
+          <w:rFonts w:ascii="Consolas" w:eastAsia="Times New Roman" w:hAnsi="Consolas" w:cs="Times New Roman"/>
+          <w:color w:val="D4D4D4"/>
+          <w:sz w:val="21"/>
+          <w:szCs w:val="21"/>
+        </w:rPr>
+        <w:t>    write w;</w:t>
+      </w:r>
+    </w:p>
+    <w:p>
+      <w:pPr>
+        <w:shd w:val="clear" w:color="auto" w:fill="1E1E1E"/>
+        <w:spacing w:after="0" w:line="285" w:lineRule="atLeast"/>
+        <w:rPr>
+          <w:rFonts w:ascii="Consolas" w:eastAsia="Times New Roman" w:hAnsi="Consolas" w:cs="Times New Roman"/>
+          <w:color w:val="D4D4D4"/>
+          <w:sz w:val="21"/>
+          <w:szCs w:val="21"/>
+        </w:rPr>
+      </w:pPr>
+      <w:r>
+        <w:rPr>
+          <w:rFonts w:ascii="Consolas" w:eastAsia="Times New Roman" w:hAnsi="Consolas" w:cs="Times New Roman"/>
+          <w:color w:val="D4D4D4"/>
+          <w:sz w:val="21"/>
+          <w:szCs w:val="21"/>
+        </w:rPr>
+        <w:t>end.</w:t>
+      </w:r>
+    </w:p>
+    <w:p>
+      <w:pPr>
+        <w:rPr>
+          <w:sz w:val="24"/>
+        </w:rPr>
+      </w:pPr>
+    </w:p>
+    <w:p>
+      <w:pPr>
+        <w:rPr>
+          <w:sz w:val="24"/>
+        </w:rPr>
+      </w:pPr>
+      <w:r>
+        <w:rPr>
+          <w:sz w:val="24"/>
+        </w:rPr>
+        <w:t xml:space="preserve">Read takes </w:t>
+      </w:r>
+      <w:proofErr w:type="spellStart"/>
+      <w:r>
+        <w:rPr>
+          <w:sz w:val="24"/>
+        </w:rPr>
+        <w:t>w</w:t>
+      </w:r>
+      <w:r>
+        <w:rPr>
+          <w:sz w:val="24"/>
+        </w:rPr>
+        <w:t xml:space="preserve"> in</w:t>
+      </w:r>
+      <w:proofErr w:type="spellEnd"/>
+      <w:r>
+        <w:rPr>
+          <w:sz w:val="24"/>
+        </w:rPr>
+        <w:t xml:space="preserve"> as input from the command prompt. Write sends the value of</w:t>
+      </w:r>
+      <w:r>
+        <w:rPr>
+          <w:sz w:val="24"/>
+        </w:rPr>
+        <w:t xml:space="preserve"> w</w:t>
+      </w:r>
+      <w:r>
+        <w:rPr>
+          <w:sz w:val="24"/>
+        </w:rPr>
+        <w:t xml:space="preserve"> to the command prompt.</w:t>
       </w:r>
     </w:p>
     <w:p>
@@ -1530,21 +5287,70 @@
         <w:rPr>
           <w:sz w:val="24"/>
         </w:rPr>
-        <w:t xml:space="preserve">To assign a value to a variable the PL/0 language accepts “:=” to set stuff equal to. Notice on constants however the PL/0 language uses a regular “=”. </w:t>
-      </w:r>
-    </w:p>
-    <w:p>
-      <w:pPr>
-        <w:rPr>
-          <w:sz w:val="24"/>
-        </w:rPr>
-      </w:pPr>
-      <w:r>
-        <w:rPr>
-          <w:sz w:val="24"/>
-        </w:rPr>
-        <w:t>Example: “foo := 2”.</w:t>
-      </w:r>
+        <w:t>To assign a value to a variable the PL</w:t>
+      </w:r>
+      <w:r>
+        <w:rPr>
+          <w:sz w:val="24"/>
+        </w:rPr>
+        <w:t>/0 language accepts “:=” to assign an expression to a variable. Notice on constants declarations</w:t>
+      </w:r>
+      <w:r>
+        <w:rPr>
+          <w:sz w:val="24"/>
+        </w:rPr>
+        <w:t xml:space="preserve"> the PL/0 language uses a regular “=”. </w:t>
+      </w:r>
+    </w:p>
+    <w:p>
+      <w:pPr>
+        <w:rPr>
+          <w:sz w:val="24"/>
+        </w:rPr>
+      </w:pPr>
+      <w:r>
+        <w:rPr>
+          <w:sz w:val="24"/>
+        </w:rPr>
+        <w:t>Example:</w:t>
+      </w:r>
+    </w:p>
+    <w:p>
+      <w:pPr>
+        <w:shd w:val="clear" w:color="auto" w:fill="1E1E1E"/>
+        <w:spacing w:after="0" w:line="285" w:lineRule="atLeast"/>
+        <w:rPr>
+          <w:rFonts w:ascii="Consolas" w:eastAsia="Times New Roman" w:hAnsi="Consolas" w:cs="Times New Roman"/>
+          <w:color w:val="D4D4D4"/>
+          <w:sz w:val="21"/>
+          <w:szCs w:val="21"/>
+        </w:rPr>
+      </w:pPr>
+      <w:r>
+        <w:rPr>
+          <w:rFonts w:ascii="Consolas" w:eastAsia="Times New Roman" w:hAnsi="Consolas" w:cs="Times New Roman"/>
+          <w:color w:val="D4D4D4"/>
+          <w:sz w:val="21"/>
+          <w:szCs w:val="21"/>
+        </w:rPr>
+        <w:t xml:space="preserve">        w:= w + </w:t>
+      </w:r>
+      <w:r>
+        <w:rPr>
+          <w:rFonts w:ascii="Consolas" w:eastAsia="Times New Roman" w:hAnsi="Consolas" w:cs="Times New Roman"/>
+          <w:color w:val="B5CEA8"/>
+          <w:sz w:val="21"/>
+          <w:szCs w:val="21"/>
+        </w:rPr>
+        <w:t>1</w:t>
+      </w:r>
+    </w:p>
+    <w:p>
+      <w:pPr>
+        <w:rPr>
+          <w:sz w:val="24"/>
+        </w:rPr>
+      </w:pPr>
     </w:p>
     <w:p>
       <w:pPr>
@@ -1572,7 +5378,8 @@
     <w:p>
       <w:pPr>
         <w:rPr>
-          <w:sz w:val="24"/>
+          <w:b/>
+          <w:sz w:val="32"/>
         </w:rPr>
       </w:pPr>
       <w:r>
@@ -1580,6 +5387,12 @@
           <w:sz w:val="24"/>
         </w:rPr>
         <w:t>The PL/0 machine supports if-then else and while do statements</w:t>
+      </w:r>
+      <w:r>
+        <w:rPr>
+          <w:sz w:val="24"/>
+        </w:rPr>
+        <w:t>.</w:t>
       </w:r>
     </w:p>
     <w:p>
@@ -1628,62 +5441,156 @@
         <w:rPr>
           <w:sz w:val="24"/>
         </w:rPr>
-        <w:t>Example: “If foo1 &gt; foo2 then</w:t>
-      </w:r>
-    </w:p>
-    <w:p>
-      <w:pPr>
-        <w:rPr>
-          <w:sz w:val="24"/>
-        </w:rPr>
-      </w:pPr>
-      <w:r>
-        <w:rPr>
-          <w:sz w:val="24"/>
-        </w:rPr>
-        <w:tab/>
-      </w:r>
-      <w:r>
-        <w:rPr>
-          <w:sz w:val="24"/>
-        </w:rPr>
-        <w:tab/>
-        <w:t>foo1 := foo2;</w:t>
-      </w:r>
-    </w:p>
-    <w:p>
-      <w:pPr>
-        <w:rPr>
-          <w:sz w:val="24"/>
-        </w:rPr>
-      </w:pPr>
-      <w:r>
-        <w:rPr>
-          <w:sz w:val="24"/>
-        </w:rPr>
-        <w:tab/>
-        <w:t xml:space="preserve">      else</w:t>
-      </w:r>
-    </w:p>
-    <w:p>
-      <w:pPr>
-        <w:rPr>
-          <w:sz w:val="24"/>
-        </w:rPr>
-      </w:pPr>
-      <w:r>
-        <w:rPr>
-          <w:sz w:val="24"/>
-        </w:rPr>
-        <w:tab/>
-      </w:r>
-      <w:r>
-        <w:rPr>
-          <w:sz w:val="24"/>
-        </w:rPr>
-        <w:tab/>
-        <w:t>foo1 := 0;”</w:t>
-      </w:r>
+        <w:t xml:space="preserve">Example: </w:t>
+      </w:r>
+    </w:p>
+    <w:p>
+      <w:pPr>
+        <w:shd w:val="clear" w:color="auto" w:fill="1E1E1E"/>
+        <w:spacing w:after="0" w:line="285" w:lineRule="atLeast"/>
+        <w:rPr>
+          <w:rFonts w:ascii="Consolas" w:eastAsia="Times New Roman" w:hAnsi="Consolas" w:cs="Times New Roman"/>
+          <w:color w:val="D4D4D4"/>
+          <w:sz w:val="21"/>
+          <w:szCs w:val="21"/>
+        </w:rPr>
+      </w:pPr>
+      <w:r>
+        <w:rPr>
+          <w:rFonts w:ascii="Consolas" w:eastAsia="Times New Roman" w:hAnsi="Consolas" w:cs="Times New Roman"/>
+          <w:color w:val="D4D4D4"/>
+          <w:sz w:val="21"/>
+          <w:szCs w:val="21"/>
+        </w:rPr>
+        <w:t>    </w:t>
+      </w:r>
+      <w:r>
+        <w:rPr>
+          <w:rFonts w:ascii="Consolas" w:eastAsia="Times New Roman" w:hAnsi="Consolas" w:cs="Times New Roman"/>
+          <w:color w:val="C586C0"/>
+          <w:sz w:val="21"/>
+          <w:szCs w:val="21"/>
+        </w:rPr>
+        <w:t>if</w:t>
+      </w:r>
+      <w:r>
+        <w:rPr>
+          <w:rFonts w:ascii="Consolas" w:eastAsia="Times New Roman" w:hAnsi="Consolas" w:cs="Times New Roman"/>
+          <w:color w:val="D4D4D4"/>
+          <w:sz w:val="21"/>
+          <w:szCs w:val="21"/>
+        </w:rPr>
+        <w:t xml:space="preserve"> w &gt; x then</w:t>
+      </w:r>
+    </w:p>
+    <w:p>
+      <w:pPr>
+        <w:shd w:val="clear" w:color="auto" w:fill="1E1E1E"/>
+        <w:spacing w:after="0" w:line="285" w:lineRule="atLeast"/>
+        <w:rPr>
+          <w:rFonts w:ascii="Consolas" w:eastAsia="Times New Roman" w:hAnsi="Consolas" w:cs="Times New Roman"/>
+          <w:color w:val="D4D4D4"/>
+          <w:sz w:val="21"/>
+          <w:szCs w:val="21"/>
+        </w:rPr>
+      </w:pPr>
+      <w:r>
+        <w:rPr>
+          <w:rFonts w:ascii="Consolas" w:eastAsia="Times New Roman" w:hAnsi="Consolas" w:cs="Times New Roman"/>
+          <w:color w:val="D4D4D4"/>
+          <w:sz w:val="21"/>
+          <w:szCs w:val="21"/>
+        </w:rPr>
+        <w:t xml:space="preserve">        w:= w + </w:t>
+      </w:r>
+      <w:r>
+        <w:rPr>
+          <w:rFonts w:ascii="Consolas" w:eastAsia="Times New Roman" w:hAnsi="Consolas" w:cs="Times New Roman"/>
+          <w:color w:val="B5CEA8"/>
+          <w:sz w:val="21"/>
+          <w:szCs w:val="21"/>
+        </w:rPr>
+        <w:t>1</w:t>
+      </w:r>
+    </w:p>
+    <w:p>
+      <w:pPr>
+        <w:shd w:val="clear" w:color="auto" w:fill="1E1E1E"/>
+        <w:spacing w:after="0" w:line="285" w:lineRule="atLeast"/>
+        <w:rPr>
+          <w:rFonts w:ascii="Consolas" w:eastAsia="Times New Roman" w:hAnsi="Consolas" w:cs="Times New Roman"/>
+          <w:color w:val="D4D4D4"/>
+          <w:sz w:val="21"/>
+          <w:szCs w:val="21"/>
+        </w:rPr>
+      </w:pPr>
+      <w:r>
+        <w:rPr>
+          <w:rFonts w:ascii="Consolas" w:eastAsia="Times New Roman" w:hAnsi="Consolas" w:cs="Times New Roman"/>
+          <w:color w:val="D4D4D4"/>
+          <w:sz w:val="21"/>
+          <w:szCs w:val="21"/>
+        </w:rPr>
+        <w:t>    </w:t>
+      </w:r>
+      <w:r>
+        <w:rPr>
+          <w:rFonts w:ascii="Consolas" w:eastAsia="Times New Roman" w:hAnsi="Consolas" w:cs="Times New Roman"/>
+          <w:color w:val="C586C0"/>
+          <w:sz w:val="21"/>
+          <w:szCs w:val="21"/>
+        </w:rPr>
+        <w:t>else</w:t>
+      </w:r>
+    </w:p>
+    <w:p>
+      <w:pPr>
+        <w:shd w:val="clear" w:color="auto" w:fill="1E1E1E"/>
+        <w:spacing w:after="0" w:line="285" w:lineRule="atLeast"/>
+        <w:rPr>
+          <w:rFonts w:ascii="Consolas" w:eastAsia="Times New Roman" w:hAnsi="Consolas" w:cs="Times New Roman"/>
+          <w:color w:val="D4D4D4"/>
+          <w:sz w:val="21"/>
+          <w:szCs w:val="21"/>
+        </w:rPr>
+      </w:pPr>
+      <w:r>
+        <w:rPr>
+          <w:rFonts w:ascii="Consolas" w:eastAsia="Times New Roman" w:hAnsi="Consolas" w:cs="Times New Roman"/>
+          <w:color w:val="D4D4D4"/>
+          <w:sz w:val="21"/>
+          <w:szCs w:val="21"/>
+        </w:rPr>
+        <w:t>        w:= x;</w:t>
+      </w:r>
+    </w:p>
+    <w:p>
+      <w:pPr>
+        <w:shd w:val="clear" w:color="auto" w:fill="1E1E1E"/>
+        <w:spacing w:after="0" w:line="285" w:lineRule="atLeast"/>
+        <w:rPr>
+          <w:rFonts w:ascii="Consolas" w:eastAsia="Times New Roman" w:hAnsi="Consolas" w:cs="Times New Roman"/>
+          <w:color w:val="D4D4D4"/>
+          <w:sz w:val="21"/>
+          <w:szCs w:val="21"/>
+        </w:rPr>
+      </w:pPr>
+      <w:r>
+        <w:rPr>
+          <w:rFonts w:ascii="Consolas" w:eastAsia="Times New Roman" w:hAnsi="Consolas" w:cs="Times New Roman"/>
+          <w:color w:val="D4D4D4"/>
+          <w:sz w:val="21"/>
+          <w:szCs w:val="21"/>
+        </w:rPr>
+        <w:t>    write w;</w:t>
+      </w:r>
+    </w:p>
+    <w:p>
+      <w:pPr>
+        <w:rPr>
+          <w:sz w:val="24"/>
+        </w:rPr>
+      </w:pPr>
     </w:p>
     <w:p>
       <w:pPr>
@@ -1696,6 +5603,7 @@
           <w:b/>
           <w:sz w:val="32"/>
         </w:rPr>
+        <w:lastRenderedPageBreak/>
         <w:t>3.6.2</w:t>
       </w:r>
       <w:r>
@@ -1737,62 +5645,126 @@
         <w:rPr>
           <w:sz w:val="24"/>
         </w:rPr>
-        <w:lastRenderedPageBreak/>
-        <w:t>Example: “while foo1 &gt; foo2 do</w:t>
-      </w:r>
-    </w:p>
-    <w:p>
-      <w:pPr>
-        <w:rPr>
-          <w:sz w:val="24"/>
-        </w:rPr>
-      </w:pPr>
-      <w:r>
-        <w:rPr>
-          <w:sz w:val="24"/>
+        <w:t>Example:</w:t>
+      </w:r>
+    </w:p>
+    <w:p>
+      <w:pPr>
+        <w:shd w:val="clear" w:color="auto" w:fill="1E1E1E"/>
+        <w:spacing w:after="0" w:line="285" w:lineRule="atLeast"/>
+        <w:rPr>
+          <w:rFonts w:ascii="Consolas" w:eastAsia="Times New Roman" w:hAnsi="Consolas" w:cs="Times New Roman"/>
+          <w:color w:val="D4D4D4"/>
+          <w:sz w:val="21"/>
+          <w:szCs w:val="21"/>
+        </w:rPr>
+      </w:pPr>
+      <w:r>
+        <w:rPr>
+          <w:rFonts w:ascii="Consolas" w:eastAsia="Times New Roman" w:hAnsi="Consolas" w:cs="Times New Roman"/>
+          <w:color w:val="C586C0"/>
+          <w:sz w:val="21"/>
+          <w:szCs w:val="21"/>
+        </w:rPr>
+        <w:t>while</w:t>
+      </w:r>
+      <w:r>
+        <w:rPr>
+          <w:rFonts w:ascii="Consolas" w:eastAsia="Times New Roman" w:hAnsi="Consolas" w:cs="Times New Roman"/>
+          <w:color w:val="D4D4D4"/>
+          <w:sz w:val="21"/>
+          <w:szCs w:val="21"/>
+        </w:rPr>
+        <w:t xml:space="preserve"> x &gt; </w:t>
+      </w:r>
+      <w:r>
+        <w:rPr>
+          <w:rFonts w:ascii="Consolas" w:eastAsia="Times New Roman" w:hAnsi="Consolas" w:cs="Times New Roman"/>
+          <w:color w:val="B5CEA8"/>
+          <w:sz w:val="21"/>
+          <w:szCs w:val="21"/>
+        </w:rPr>
+        <w:t>3</w:t>
+      </w:r>
+      <w:r>
+        <w:rPr>
+          <w:rFonts w:ascii="Consolas" w:eastAsia="Times New Roman" w:hAnsi="Consolas" w:cs="Times New Roman"/>
+          <w:color w:val="D4D4D4"/>
+          <w:sz w:val="21"/>
+          <w:szCs w:val="21"/>
+        </w:rPr>
+        <w:t xml:space="preserve"> </w:t>
+      </w:r>
+      <w:r>
+        <w:rPr>
+          <w:rFonts w:ascii="Consolas" w:eastAsia="Times New Roman" w:hAnsi="Consolas" w:cs="Times New Roman"/>
+          <w:color w:val="C586C0"/>
+          <w:sz w:val="21"/>
+          <w:szCs w:val="21"/>
+        </w:rPr>
+        <w:t>do</w:t>
+      </w:r>
+      <w:r>
+        <w:rPr>
+          <w:rFonts w:ascii="Consolas" w:eastAsia="Times New Roman" w:hAnsi="Consolas" w:cs="Times New Roman"/>
+          <w:color w:val="D4D4D4"/>
+          <w:sz w:val="21"/>
+          <w:szCs w:val="21"/>
+        </w:rPr>
+        <w:t xml:space="preserve"> x := x - </w:t>
+      </w:r>
+      <w:r>
+        <w:rPr>
+          <w:rFonts w:ascii="Consolas" w:eastAsia="Times New Roman" w:hAnsi="Consolas" w:cs="Times New Roman"/>
+          <w:color w:val="B5CEA8"/>
+          <w:sz w:val="21"/>
+          <w:szCs w:val="21"/>
+        </w:rPr>
+        <w:t>1</w:t>
+      </w:r>
+      <w:r>
+        <w:rPr>
+          <w:rFonts w:ascii="Consolas" w:eastAsia="Times New Roman" w:hAnsi="Consolas" w:cs="Times New Roman"/>
+          <w:color w:val="D4D4D4"/>
+          <w:sz w:val="21"/>
+          <w:szCs w:val="21"/>
+        </w:rPr>
+        <w:t>;</w:t>
+      </w:r>
+    </w:p>
+    <w:p>
+      <w:pPr>
+        <w:rPr>
+          <w:b/>
+          <w:sz w:val="32"/>
+        </w:rPr>
+      </w:pPr>
+      <w:r>
+        <w:rPr>
+          <w:b/>
+          <w:sz w:val="32"/>
+        </w:rPr>
+        <w:br/>
+      </w:r>
+      <w:r>
+        <w:rPr>
+          <w:b/>
+          <w:sz w:val="32"/>
+        </w:rPr>
+        <w:t>3.7</w:t>
+      </w:r>
+      <w:r>
+        <w:rPr>
+          <w:b/>
+          <w:sz w:val="32"/>
         </w:rPr>
         <w:tab/>
       </w:r>
       <w:r>
         <w:rPr>
-          <w:sz w:val="24"/>
-        </w:rPr>
-        <w:tab/>
-        <w:t>foo1 :</w:t>
-      </w:r>
-      <w:r>
-        <w:rPr>
-          <w:sz w:val="24"/>
-        </w:rPr>
-        <w:t>= foo1 + foo2;”</w:t>
-      </w:r>
-    </w:p>
-    <w:p>
-      <w:pPr>
-        <w:rPr>
           <w:b/>
           <w:sz w:val="32"/>
         </w:rPr>
-      </w:pPr>
-      <w:r>
-        <w:rPr>
-          <w:b/>
-          <w:sz w:val="32"/>
-        </w:rPr>
-        <w:t>3.7</w:t>
-      </w:r>
-      <w:r>
-        <w:rPr>
-          <w:b/>
-          <w:sz w:val="32"/>
-        </w:rPr>
-        <w:tab/>
-      </w:r>
-      <w:r>
-        <w:rPr>
-          <w:b/>
-          <w:sz w:val="32"/>
-        </w:rPr>
         <w:t>Call</w:t>
       </w:r>
     </w:p>
@@ -1819,14 +5791,47 @@
         <w:rPr>
           <w:sz w:val="24"/>
         </w:rPr>
-        <w:t xml:space="preserve">Example: “call </w:t>
-      </w:r>
-      <w:r>
-        <w:rPr>
-          <w:sz w:val="24"/>
-        </w:rPr>
-        <w:t>foo”;</w:t>
-      </w:r>
+        <w:t xml:space="preserve">Example: </w:t>
+      </w:r>
+    </w:p>
+    <w:p>
+      <w:pPr>
+        <w:shd w:val="clear" w:color="auto" w:fill="1E1E1E"/>
+        <w:spacing w:after="0" w:line="285" w:lineRule="atLeast"/>
+        <w:rPr>
+          <w:rFonts w:ascii="Consolas" w:eastAsia="Times New Roman" w:hAnsi="Consolas" w:cs="Times New Roman"/>
+          <w:color w:val="D4D4D4"/>
+          <w:sz w:val="21"/>
+          <w:szCs w:val="21"/>
+        </w:rPr>
+      </w:pPr>
+      <w:r>
+        <w:rPr>
+          <w:rFonts w:ascii="Consolas" w:eastAsia="Times New Roman" w:hAnsi="Consolas" w:cs="Times New Roman"/>
+          <w:color w:val="D4D4D4"/>
+          <w:sz w:val="21"/>
+          <w:szCs w:val="21"/>
+        </w:rPr>
+        <w:t xml:space="preserve">  call foo</w:t>
+      </w:r>
+      <w:bookmarkStart w:id="0" w:name="_GoBack"/>
+      <w:bookmarkEnd w:id="0"/>
+      <w:r>
+        <w:rPr>
+          <w:rFonts w:ascii="Consolas" w:eastAsia="Times New Roman" w:hAnsi="Consolas" w:cs="Times New Roman"/>
+          <w:color w:val="D4D4D4"/>
+          <w:sz w:val="21"/>
+          <w:szCs w:val="21"/>
+        </w:rPr>
+        <w:t>;</w:t>
+      </w:r>
+    </w:p>
+    <w:p>
+      <w:pPr>
+        <w:rPr>
+          <w:sz w:val="24"/>
+        </w:rPr>
+      </w:pPr>
     </w:p>
     <w:p>
       <w:pPr>
@@ -1878,249 +5883,493 @@
       </w:r>
     </w:p>
     <w:p>
-      <w:r>
-        <w:rPr>
-          <w:sz w:val="24"/>
-        </w:rPr>
-        <w:t>“</w:t>
-      </w:r>
+      <w:pPr>
+        <w:shd w:val="clear" w:color="auto" w:fill="1E1E1E"/>
+        <w:spacing w:after="0" w:line="285" w:lineRule="atLeast"/>
+        <w:rPr>
+          <w:rFonts w:ascii="Consolas" w:eastAsia="Times New Roman" w:hAnsi="Consolas" w:cs="Times New Roman"/>
+          <w:color w:val="D4D4D4"/>
+          <w:sz w:val="21"/>
+          <w:szCs w:val="21"/>
+        </w:rPr>
+      </w:pPr>
       <w:proofErr w:type="spellStart"/>
       <w:r>
-        <w:t>int</w:t>
+        <w:rPr>
+          <w:rFonts w:ascii="Consolas" w:eastAsia="Times New Roman" w:hAnsi="Consolas" w:cs="Times New Roman"/>
+          <w:color w:val="D4D4D4"/>
+          <w:sz w:val="21"/>
+          <w:szCs w:val="21"/>
+        </w:rPr>
+        <w:t>var</w:t>
       </w:r>
       <w:proofErr w:type="spellEnd"/>
       <w:r>
+        <w:rPr>
+          <w:rFonts w:ascii="Consolas" w:eastAsia="Times New Roman" w:hAnsi="Consolas" w:cs="Times New Roman"/>
+          <w:color w:val="D4D4D4"/>
+          <w:sz w:val="21"/>
+          <w:szCs w:val="21"/>
+        </w:rPr>
         <w:t xml:space="preserve"> f, n;</w:t>
       </w:r>
     </w:p>
     <w:p>
-      <w:r>
-        <w:t xml:space="preserve"> Procedure fact;</w:t>
-      </w:r>
-    </w:p>
-    <w:p>
-      <w:r>
-        <w:tab/>
-      </w:r>
+      <w:pPr>
+        <w:shd w:val="clear" w:color="auto" w:fill="1E1E1E"/>
+        <w:spacing w:after="0" w:line="285" w:lineRule="atLeast"/>
+        <w:rPr>
+          <w:rFonts w:ascii="Consolas" w:eastAsia="Times New Roman" w:hAnsi="Consolas" w:cs="Times New Roman"/>
+          <w:color w:val="D4D4D4"/>
+          <w:sz w:val="21"/>
+          <w:szCs w:val="21"/>
+        </w:rPr>
+      </w:pPr>
+      <w:r>
+        <w:rPr>
+          <w:rFonts w:ascii="Consolas" w:eastAsia="Times New Roman" w:hAnsi="Consolas" w:cs="Times New Roman"/>
+          <w:color w:val="D4D4D4"/>
+          <w:sz w:val="21"/>
+          <w:szCs w:val="21"/>
+        </w:rPr>
+        <w:t>procedure fact;</w:t>
+      </w:r>
+    </w:p>
+    <w:p>
+      <w:pPr>
+        <w:shd w:val="clear" w:color="auto" w:fill="1E1E1E"/>
+        <w:spacing w:after="0" w:line="285" w:lineRule="atLeast"/>
+        <w:rPr>
+          <w:rFonts w:ascii="Consolas" w:eastAsia="Times New Roman" w:hAnsi="Consolas" w:cs="Times New Roman"/>
+          <w:color w:val="D4D4D4"/>
+          <w:sz w:val="21"/>
+          <w:szCs w:val="21"/>
+        </w:rPr>
+      </w:pPr>
       <w:proofErr w:type="spellStart"/>
       <w:r>
-        <w:t>Int</w:t>
+        <w:rPr>
+          <w:rFonts w:ascii="Consolas" w:eastAsia="Times New Roman" w:hAnsi="Consolas" w:cs="Times New Roman"/>
+          <w:color w:val="D4D4D4"/>
+          <w:sz w:val="21"/>
+          <w:szCs w:val="21"/>
+        </w:rPr>
+        <w:t>var</w:t>
       </w:r>
       <w:proofErr w:type="spellEnd"/>
       <w:r>
+        <w:rPr>
+          <w:rFonts w:ascii="Consolas" w:eastAsia="Times New Roman" w:hAnsi="Consolas" w:cs="Times New Roman"/>
+          <w:color w:val="D4D4D4"/>
+          <w:sz w:val="21"/>
+          <w:szCs w:val="21"/>
+        </w:rPr>
         <w:t xml:space="preserve"> ans1;</w:t>
       </w:r>
     </w:p>
     <w:p>
-      <w:r>
-        <w:tab/>
-        <w:t>Begin</w:t>
-      </w:r>
-    </w:p>
-    <w:p>
-      <w:pPr>
-        <w:rPr>
-          <w:sz w:val="24"/>
-        </w:rPr>
-      </w:pPr>
-      <w:r>
-        <w:tab/>
-      </w:r>
-      <w:r>
-        <w:tab/>
-        <w:t>ans1 := n;</w:t>
-      </w:r>
-    </w:p>
-    <w:p>
-      <w:pPr>
-        <w:rPr>
-          <w:sz w:val="24"/>
-        </w:rPr>
-      </w:pPr>
-      <w:r>
-        <w:rPr>
-          <w:sz w:val="24"/>
-        </w:rPr>
-        <w:tab/>
-      </w:r>
-      <w:r>
-        <w:rPr>
-          <w:sz w:val="24"/>
-        </w:rPr>
-        <w:tab/>
-        <w:t>n := n -1;</w:t>
-      </w:r>
-    </w:p>
-    <w:p>
-      <w:pPr>
-        <w:rPr>
-          <w:sz w:val="24"/>
-        </w:rPr>
-      </w:pPr>
-      <w:r>
-        <w:rPr>
-          <w:sz w:val="24"/>
-        </w:rPr>
-        <w:tab/>
-      </w:r>
-      <w:r>
-        <w:rPr>
-          <w:sz w:val="24"/>
-        </w:rPr>
-        <w:tab/>
-        <w:t>if n &lt; 0 then f := -1</w:t>
-      </w:r>
-    </w:p>
-    <w:p>
-      <w:pPr>
-        <w:rPr>
-          <w:sz w:val="24"/>
-        </w:rPr>
-      </w:pPr>
-      <w:r>
-        <w:rPr>
-          <w:sz w:val="24"/>
-        </w:rPr>
-        <w:tab/>
-      </w:r>
-      <w:r>
-        <w:rPr>
-          <w:sz w:val="24"/>
-        </w:rPr>
-        <w:tab/>
-        <w:t>else if n = 0 then f:= 1</w:t>
-      </w:r>
-    </w:p>
-    <w:p>
-      <w:pPr>
-        <w:rPr>
-          <w:sz w:val="24"/>
-        </w:rPr>
-      </w:pPr>
-      <w:r>
-        <w:rPr>
-          <w:sz w:val="24"/>
-        </w:rPr>
-        <w:tab/>
-      </w:r>
-      <w:r>
-        <w:rPr>
-          <w:sz w:val="24"/>
-        </w:rPr>
-        <w:tab/>
-        <w:t>else call fact;</w:t>
-      </w:r>
-    </w:p>
-    <w:p>
-      <w:pPr>
-        <w:rPr>
-          <w:sz w:val="24"/>
-        </w:rPr>
-      </w:pPr>
-      <w:r>
-        <w:rPr>
-          <w:sz w:val="24"/>
-        </w:rPr>
-        <w:tab/>
-      </w:r>
-      <w:r>
-        <w:rPr>
-          <w:sz w:val="24"/>
-        </w:rPr>
-        <w:tab/>
-        <w:t>f := f * ans1;</w:t>
-      </w:r>
-    </w:p>
-    <w:p>
-      <w:pPr>
-        <w:rPr>
-          <w:sz w:val="24"/>
-        </w:rPr>
-      </w:pPr>
-      <w:r>
-        <w:rPr>
-          <w:sz w:val="24"/>
-        </w:rPr>
-        <w:tab/>
+      <w:pPr>
+        <w:shd w:val="clear" w:color="auto" w:fill="1E1E1E"/>
+        <w:spacing w:after="0" w:line="285" w:lineRule="atLeast"/>
+        <w:rPr>
+          <w:rFonts w:ascii="Consolas" w:eastAsia="Times New Roman" w:hAnsi="Consolas" w:cs="Times New Roman"/>
+          <w:color w:val="D4D4D4"/>
+          <w:sz w:val="21"/>
+          <w:szCs w:val="21"/>
+        </w:rPr>
+      </w:pPr>
+      <w:r>
+        <w:rPr>
+          <w:rFonts w:ascii="Consolas" w:eastAsia="Times New Roman" w:hAnsi="Consolas" w:cs="Times New Roman"/>
+          <w:color w:val="D4D4D4"/>
+          <w:sz w:val="21"/>
+          <w:szCs w:val="21"/>
+        </w:rPr>
+        <w:t>begin</w:t>
+      </w:r>
+    </w:p>
+    <w:p>
+      <w:pPr>
+        <w:shd w:val="clear" w:color="auto" w:fill="1E1E1E"/>
+        <w:spacing w:after="0" w:line="285" w:lineRule="atLeast"/>
+        <w:rPr>
+          <w:rFonts w:ascii="Consolas" w:eastAsia="Times New Roman" w:hAnsi="Consolas" w:cs="Times New Roman"/>
+          <w:color w:val="D4D4D4"/>
+          <w:sz w:val="21"/>
+          <w:szCs w:val="21"/>
+        </w:rPr>
+      </w:pPr>
+      <w:r>
+        <w:rPr>
+          <w:rFonts w:ascii="Consolas" w:eastAsia="Times New Roman" w:hAnsi="Consolas" w:cs="Times New Roman"/>
+          <w:color w:val="D4D4D4"/>
+          <w:sz w:val="21"/>
+          <w:szCs w:val="21"/>
+        </w:rPr>
+        <w:t xml:space="preserve">  ans1:=n;</w:t>
+      </w:r>
+    </w:p>
+    <w:p>
+      <w:pPr>
+        <w:shd w:val="clear" w:color="auto" w:fill="1E1E1E"/>
+        <w:spacing w:after="0" w:line="285" w:lineRule="atLeast"/>
+        <w:rPr>
+          <w:rFonts w:ascii="Consolas" w:eastAsia="Times New Roman" w:hAnsi="Consolas" w:cs="Times New Roman"/>
+          <w:color w:val="D4D4D4"/>
+          <w:sz w:val="21"/>
+          <w:szCs w:val="21"/>
+        </w:rPr>
+      </w:pPr>
+      <w:r>
+        <w:rPr>
+          <w:rFonts w:ascii="Consolas" w:eastAsia="Times New Roman" w:hAnsi="Consolas" w:cs="Times New Roman"/>
+          <w:color w:val="D4D4D4"/>
+          <w:sz w:val="21"/>
+          <w:szCs w:val="21"/>
+        </w:rPr>
+        <w:t xml:space="preserve">  n:= n-</w:t>
+      </w:r>
+      <w:r>
+        <w:rPr>
+          <w:rFonts w:ascii="Consolas" w:eastAsia="Times New Roman" w:hAnsi="Consolas" w:cs="Times New Roman"/>
+          <w:color w:val="B5CEA8"/>
+          <w:sz w:val="21"/>
+          <w:szCs w:val="21"/>
+        </w:rPr>
+        <w:t>1</w:t>
+      </w:r>
+      <w:r>
+        <w:rPr>
+          <w:rFonts w:ascii="Consolas" w:eastAsia="Times New Roman" w:hAnsi="Consolas" w:cs="Times New Roman"/>
+          <w:color w:val="D4D4D4"/>
+          <w:sz w:val="21"/>
+          <w:szCs w:val="21"/>
+        </w:rPr>
+        <w:t>;</w:t>
+      </w:r>
+    </w:p>
+    <w:p>
+      <w:pPr>
+        <w:shd w:val="clear" w:color="auto" w:fill="1E1E1E"/>
+        <w:spacing w:after="0" w:line="285" w:lineRule="atLeast"/>
+        <w:rPr>
+          <w:rFonts w:ascii="Consolas" w:eastAsia="Times New Roman" w:hAnsi="Consolas" w:cs="Times New Roman"/>
+          <w:color w:val="D4D4D4"/>
+          <w:sz w:val="21"/>
+          <w:szCs w:val="21"/>
+        </w:rPr>
+      </w:pPr>
+      <w:r>
+        <w:rPr>
+          <w:rFonts w:ascii="Consolas" w:eastAsia="Times New Roman" w:hAnsi="Consolas" w:cs="Times New Roman"/>
+          <w:color w:val="D4D4D4"/>
+          <w:sz w:val="21"/>
+          <w:szCs w:val="21"/>
+        </w:rPr>
+        <w:t xml:space="preserve">  </w:t>
+      </w:r>
+      <w:r>
+        <w:rPr>
+          <w:rFonts w:ascii="Consolas" w:eastAsia="Times New Roman" w:hAnsi="Consolas" w:cs="Times New Roman"/>
+          <w:color w:val="C586C0"/>
+          <w:sz w:val="21"/>
+          <w:szCs w:val="21"/>
+        </w:rPr>
+        <w:t>if</w:t>
+      </w:r>
+      <w:r>
+        <w:rPr>
+          <w:rFonts w:ascii="Consolas" w:eastAsia="Times New Roman" w:hAnsi="Consolas" w:cs="Times New Roman"/>
+          <w:color w:val="D4D4D4"/>
+          <w:sz w:val="21"/>
+          <w:szCs w:val="21"/>
+        </w:rPr>
+        <w:t xml:space="preserve"> n = </w:t>
+      </w:r>
+      <w:r>
+        <w:rPr>
+          <w:rFonts w:ascii="Consolas" w:eastAsia="Times New Roman" w:hAnsi="Consolas" w:cs="Times New Roman"/>
+          <w:color w:val="B5CEA8"/>
+          <w:sz w:val="21"/>
+          <w:szCs w:val="21"/>
+        </w:rPr>
+        <w:t>0</w:t>
+      </w:r>
+      <w:r>
+        <w:rPr>
+          <w:rFonts w:ascii="Consolas" w:eastAsia="Times New Roman" w:hAnsi="Consolas" w:cs="Times New Roman"/>
+          <w:color w:val="D4D4D4"/>
+          <w:sz w:val="21"/>
+          <w:szCs w:val="21"/>
+        </w:rPr>
+        <w:t xml:space="preserve"> then f := </w:t>
+      </w:r>
+      <w:r>
+        <w:rPr>
+          <w:rFonts w:ascii="Consolas" w:eastAsia="Times New Roman" w:hAnsi="Consolas" w:cs="Times New Roman"/>
+          <w:color w:val="B5CEA8"/>
+          <w:sz w:val="21"/>
+          <w:szCs w:val="21"/>
+        </w:rPr>
+        <w:t>1</w:t>
+      </w:r>
+      <w:r>
+        <w:rPr>
+          <w:rFonts w:ascii="Consolas" w:eastAsia="Times New Roman" w:hAnsi="Consolas" w:cs="Times New Roman"/>
+          <w:color w:val="D4D4D4"/>
+          <w:sz w:val="21"/>
+          <w:szCs w:val="21"/>
+        </w:rPr>
+        <w:t>;</w:t>
+      </w:r>
+    </w:p>
+    <w:p>
+      <w:pPr>
+        <w:shd w:val="clear" w:color="auto" w:fill="1E1E1E"/>
+        <w:spacing w:after="0" w:line="285" w:lineRule="atLeast"/>
+        <w:rPr>
+          <w:rFonts w:ascii="Consolas" w:eastAsia="Times New Roman" w:hAnsi="Consolas" w:cs="Times New Roman"/>
+          <w:color w:val="D4D4D4"/>
+          <w:sz w:val="21"/>
+          <w:szCs w:val="21"/>
+        </w:rPr>
+      </w:pPr>
+      <w:r>
+        <w:rPr>
+          <w:rFonts w:ascii="Consolas" w:eastAsia="Times New Roman" w:hAnsi="Consolas" w:cs="Times New Roman"/>
+          <w:color w:val="D4D4D4"/>
+          <w:sz w:val="21"/>
+          <w:szCs w:val="21"/>
+        </w:rPr>
+        <w:t xml:space="preserve">  </w:t>
+      </w:r>
+      <w:r>
+        <w:rPr>
+          <w:rFonts w:ascii="Consolas" w:eastAsia="Times New Roman" w:hAnsi="Consolas" w:cs="Times New Roman"/>
+          <w:color w:val="C586C0"/>
+          <w:sz w:val="21"/>
+          <w:szCs w:val="21"/>
+        </w:rPr>
+        <w:t>if</w:t>
+      </w:r>
+      <w:r>
+        <w:rPr>
+          <w:rFonts w:ascii="Consolas" w:eastAsia="Times New Roman" w:hAnsi="Consolas" w:cs="Times New Roman"/>
+          <w:color w:val="D4D4D4"/>
+          <w:sz w:val="21"/>
+          <w:szCs w:val="21"/>
+        </w:rPr>
+        <w:t xml:space="preserve"> n &gt; </w:t>
+      </w:r>
+      <w:r>
+        <w:rPr>
+          <w:rFonts w:ascii="Consolas" w:eastAsia="Times New Roman" w:hAnsi="Consolas" w:cs="Times New Roman"/>
+          <w:color w:val="B5CEA8"/>
+          <w:sz w:val="21"/>
+          <w:szCs w:val="21"/>
+        </w:rPr>
+        <w:t>0</w:t>
+      </w:r>
+      <w:r>
+        <w:rPr>
+          <w:rFonts w:ascii="Consolas" w:eastAsia="Times New Roman" w:hAnsi="Consolas" w:cs="Times New Roman"/>
+          <w:color w:val="D4D4D4"/>
+          <w:sz w:val="21"/>
+          <w:szCs w:val="21"/>
+        </w:rPr>
+        <w:t xml:space="preserve"> then call fact;</w:t>
+      </w:r>
+    </w:p>
+    <w:p>
+      <w:pPr>
+        <w:shd w:val="clear" w:color="auto" w:fill="1E1E1E"/>
+        <w:spacing w:after="0" w:line="285" w:lineRule="atLeast"/>
+        <w:rPr>
+          <w:rFonts w:ascii="Consolas" w:eastAsia="Times New Roman" w:hAnsi="Consolas" w:cs="Times New Roman"/>
+          <w:color w:val="D4D4D4"/>
+          <w:sz w:val="21"/>
+          <w:szCs w:val="21"/>
+        </w:rPr>
+      </w:pPr>
+      <w:r>
+        <w:rPr>
+          <w:rFonts w:ascii="Consolas" w:eastAsia="Times New Roman" w:hAnsi="Consolas" w:cs="Times New Roman"/>
+          <w:color w:val="D4D4D4"/>
+          <w:sz w:val="21"/>
+          <w:szCs w:val="21"/>
+        </w:rPr>
+        <w:t xml:space="preserve">  f:=f*ans1;</w:t>
+      </w:r>
+    </w:p>
+    <w:p>
+      <w:pPr>
+        <w:shd w:val="clear" w:color="auto" w:fill="1E1E1E"/>
+        <w:spacing w:after="0" w:line="285" w:lineRule="atLeast"/>
+        <w:rPr>
+          <w:rFonts w:ascii="Consolas" w:eastAsia="Times New Roman" w:hAnsi="Consolas" w:cs="Times New Roman"/>
+          <w:color w:val="D4D4D4"/>
+          <w:sz w:val="21"/>
+          <w:szCs w:val="21"/>
+        </w:rPr>
+      </w:pPr>
+      <w:r>
+        <w:rPr>
+          <w:rFonts w:ascii="Consolas" w:eastAsia="Times New Roman" w:hAnsi="Consolas" w:cs="Times New Roman"/>
+          <w:color w:val="D4D4D4"/>
+          <w:sz w:val="21"/>
+          <w:szCs w:val="21"/>
+        </w:rPr>
         <w:t>end;</w:t>
       </w:r>
     </w:p>
     <w:p>
       <w:pPr>
-        <w:rPr>
-          <w:sz w:val="24"/>
-        </w:rPr>
-      </w:pPr>
-      <w:r>
-        <w:rPr>
-          <w:sz w:val="24"/>
+        <w:shd w:val="clear" w:color="auto" w:fill="1E1E1E"/>
+        <w:spacing w:after="0" w:line="285" w:lineRule="atLeast"/>
+        <w:rPr>
+          <w:rFonts w:ascii="Consolas" w:eastAsia="Times New Roman" w:hAnsi="Consolas" w:cs="Times New Roman"/>
+          <w:color w:val="D4D4D4"/>
+          <w:sz w:val="21"/>
+          <w:szCs w:val="21"/>
+        </w:rPr>
+      </w:pPr>
+    </w:p>
+    <w:p>
+      <w:pPr>
+        <w:shd w:val="clear" w:color="auto" w:fill="1E1E1E"/>
+        <w:spacing w:after="0" w:line="285" w:lineRule="atLeast"/>
+        <w:rPr>
+          <w:rFonts w:ascii="Consolas" w:eastAsia="Times New Roman" w:hAnsi="Consolas" w:cs="Times New Roman"/>
+          <w:color w:val="D4D4D4"/>
+          <w:sz w:val="21"/>
+          <w:szCs w:val="21"/>
+        </w:rPr>
+      </w:pPr>
+      <w:r>
+        <w:rPr>
+          <w:rFonts w:ascii="Consolas" w:eastAsia="Times New Roman" w:hAnsi="Consolas" w:cs="Times New Roman"/>
+          <w:color w:val="D4D4D4"/>
+          <w:sz w:val="21"/>
+          <w:szCs w:val="21"/>
         </w:rPr>
         <w:t>begin</w:t>
       </w:r>
     </w:p>
     <w:p>
       <w:pPr>
-        <w:rPr>
-          <w:sz w:val="24"/>
-        </w:rPr>
-      </w:pPr>
-      <w:r>
-        <w:rPr>
-          <w:sz w:val="24"/>
-        </w:rPr>
-        <w:tab/>
-        <w:t>n := 3;</w:t>
-      </w:r>
-    </w:p>
-    <w:p>
-      <w:pPr>
-        <w:rPr>
-          <w:sz w:val="24"/>
-        </w:rPr>
-      </w:pPr>
-      <w:r>
-        <w:rPr>
-          <w:sz w:val="24"/>
-        </w:rPr>
-        <w:tab/>
-        <w:t>call fact;</w:t>
-      </w:r>
-    </w:p>
-    <w:p>
-      <w:pPr>
-        <w:rPr>
-          <w:sz w:val="24"/>
-        </w:rPr>
-      </w:pPr>
-      <w:r>
-        <w:rPr>
-          <w:sz w:val="24"/>
-        </w:rPr>
-        <w:tab/>
-        <w:t>write f;</w:t>
-      </w:r>
-    </w:p>
-    <w:p>
-      <w:pPr>
-        <w:rPr>
-          <w:sz w:val="24"/>
-        </w:rPr>
-      </w:pPr>
-      <w:r>
-        <w:rPr>
-          <w:sz w:val="24"/>
-        </w:rPr>
-        <w:t>end.”</w:t>
-      </w:r>
-    </w:p>
-    <w:p>
-      <w:pPr>
-        <w:rPr>
-          <w:sz w:val="24"/>
-        </w:rPr>
-      </w:pPr>
-      <w:bookmarkStart w:id="0" w:name="_GoBack"/>
-      <w:bookmarkEnd w:id="0"/>
+        <w:shd w:val="clear" w:color="auto" w:fill="1E1E1E"/>
+        <w:spacing w:after="0" w:line="285" w:lineRule="atLeast"/>
+        <w:rPr>
+          <w:rFonts w:ascii="Consolas" w:eastAsia="Times New Roman" w:hAnsi="Consolas" w:cs="Times New Roman"/>
+          <w:color w:val="D4D4D4"/>
+          <w:sz w:val="21"/>
+          <w:szCs w:val="21"/>
+        </w:rPr>
+      </w:pPr>
+      <w:r>
+        <w:rPr>
+          <w:rFonts w:ascii="Consolas" w:eastAsia="Times New Roman" w:hAnsi="Consolas" w:cs="Times New Roman"/>
+          <w:color w:val="D4D4D4"/>
+          <w:sz w:val="21"/>
+          <w:szCs w:val="21"/>
+        </w:rPr>
+        <w:t xml:space="preserve">  n:=</w:t>
+      </w:r>
+      <w:r>
+        <w:rPr>
+          <w:rFonts w:ascii="Consolas" w:eastAsia="Times New Roman" w:hAnsi="Consolas" w:cs="Times New Roman"/>
+          <w:color w:val="B5CEA8"/>
+          <w:sz w:val="21"/>
+          <w:szCs w:val="21"/>
+        </w:rPr>
+        <w:t>3</w:t>
+      </w:r>
+      <w:r>
+        <w:rPr>
+          <w:rFonts w:ascii="Consolas" w:eastAsia="Times New Roman" w:hAnsi="Consolas" w:cs="Times New Roman"/>
+          <w:color w:val="D4D4D4"/>
+          <w:sz w:val="21"/>
+          <w:szCs w:val="21"/>
+        </w:rPr>
+        <w:t>;</w:t>
+      </w:r>
+    </w:p>
+    <w:p>
+      <w:pPr>
+        <w:shd w:val="clear" w:color="auto" w:fill="1E1E1E"/>
+        <w:spacing w:after="0" w:line="285" w:lineRule="atLeast"/>
+        <w:rPr>
+          <w:rFonts w:ascii="Consolas" w:eastAsia="Times New Roman" w:hAnsi="Consolas" w:cs="Times New Roman"/>
+          <w:color w:val="D4D4D4"/>
+          <w:sz w:val="21"/>
+          <w:szCs w:val="21"/>
+        </w:rPr>
+      </w:pPr>
+      <w:r>
+        <w:rPr>
+          <w:rFonts w:ascii="Consolas" w:eastAsia="Times New Roman" w:hAnsi="Consolas" w:cs="Times New Roman"/>
+          <w:color w:val="D4D4D4"/>
+          <w:sz w:val="21"/>
+          <w:szCs w:val="21"/>
+        </w:rPr>
+        <w:t xml:space="preserve">  call fact;</w:t>
+      </w:r>
+    </w:p>
+    <w:p>
+      <w:pPr>
+        <w:shd w:val="clear" w:color="auto" w:fill="1E1E1E"/>
+        <w:spacing w:after="0" w:line="285" w:lineRule="atLeast"/>
+        <w:rPr>
+          <w:rFonts w:ascii="Consolas" w:eastAsia="Times New Roman" w:hAnsi="Consolas" w:cs="Times New Roman"/>
+          <w:color w:val="D4D4D4"/>
+          <w:sz w:val="21"/>
+          <w:szCs w:val="21"/>
+        </w:rPr>
+      </w:pPr>
+      <w:r>
+        <w:rPr>
+          <w:rFonts w:ascii="Consolas" w:eastAsia="Times New Roman" w:hAnsi="Consolas" w:cs="Times New Roman"/>
+          <w:color w:val="D4D4D4"/>
+          <w:sz w:val="21"/>
+          <w:szCs w:val="21"/>
+        </w:rPr>
+        <w:t xml:space="preserve">  write f;</w:t>
+      </w:r>
+    </w:p>
+    <w:p>
+      <w:pPr>
+        <w:shd w:val="clear" w:color="auto" w:fill="1E1E1E"/>
+        <w:spacing w:after="0" w:line="285" w:lineRule="atLeast"/>
+        <w:rPr>
+          <w:rFonts w:ascii="Consolas" w:eastAsia="Times New Roman" w:hAnsi="Consolas" w:cs="Times New Roman"/>
+          <w:color w:val="D4D4D4"/>
+          <w:sz w:val="21"/>
+          <w:szCs w:val="21"/>
+        </w:rPr>
+      </w:pPr>
+      <w:r>
+        <w:rPr>
+          <w:rFonts w:ascii="Consolas" w:eastAsia="Times New Roman" w:hAnsi="Consolas" w:cs="Times New Roman"/>
+          <w:color w:val="D4D4D4"/>
+          <w:sz w:val="21"/>
+          <w:szCs w:val="21"/>
+        </w:rPr>
+        <w:t>end.</w:t>
+      </w:r>
+    </w:p>
+    <w:p>
+      <w:pPr>
+        <w:rPr>
+          <w:sz w:val="24"/>
+        </w:rPr>
+      </w:pPr>
+    </w:p>
+    <w:p>
+      <w:pPr>
+        <w:rPr>
+          <w:sz w:val="24"/>
+        </w:rPr>
+      </w:pPr>
     </w:p>
     <w:sectPr>
       <w:pgSz w:w="12240" w:h="15840"/>
@@ -3971,7 +8220,7 @@
 </file>
 
 <file path=customXml/itemProps1.xml><?xml version="1.0" encoding="utf-8"?>
-<ds:datastoreItem xmlns:ds="http://schemas.openxmlformats.org/officeDocument/2006/customXml" ds:itemID="{CCF56571-25D9-4720-9A65-0340618C5B5D}">
+<ds:datastoreItem xmlns:ds="http://schemas.openxmlformats.org/officeDocument/2006/customXml" ds:itemID="{63A0AF86-08B6-454B-BEA5-24899553866F}">
   <ds:schemaRefs>
     <ds:schemaRef ds:uri="http://schemas.openxmlformats.org/officeDocument/2006/bibliography"/>
   </ds:schemaRefs>
